--- a/Παραδοτέα/v0.2/components/Use_Cases_v0.2.docx
+++ b/Παραδοτέα/v0.2/components/Use_Cases_v0.2.docx
@@ -1,6 +1,6 @@
 
 <file path=word/document.xml><?xml version="1.0" encoding="utf-8"?>
-<w:document xmlns:wpc="http://schemas.microsoft.com/office/word/2010/wordprocessingCanvas" xmlns:cx="http://schemas.microsoft.com/office/drawing/2014/chartex" xmlns:cx1="http://schemas.microsoft.com/office/drawing/2015/9/8/chartex" xmlns:cx2="http://schemas.microsoft.com/office/drawing/2015/10/21/chartex" xmlns:cx3="http://schemas.microsoft.com/office/drawing/2016/5/9/chartex" xmlns:cx4="http://schemas.microsoft.com/office/drawing/2016/5/10/chartex" xmlns:cx5="http://schemas.microsoft.com/office/drawing/2016/5/11/chartex" xmlns:cx6="http://schemas.microsoft.com/office/drawing/2016/5/12/chartex" xmlns:cx7="http://schemas.microsoft.com/office/drawing/2016/5/13/chartex" xmlns:cx8="http://schemas.microsoft.com/office/drawing/2016/5/14/chartex" xmlns:mc="http://schemas.openxmlformats.org/markup-compatibility/2006" xmlns:aink="http://schemas.microsoft.com/office/drawing/2016/ink" xmlns:am3d="http://schemas.microsoft.com/office/drawing/2017/model3d" xmlns:o="urn:schemas-microsoft-com:office:office" xmlns:oel="http://schemas.microsoft.com/office/2019/extlst" xmlns:r="http://schemas.openxmlformats.org/officeDocument/2006/relationships" xmlns:m="http://schemas.openxmlformats.org/officeDocument/2006/math" xmlns:v="urn:schemas-microsoft-com:vml" xmlns:wp14="http://schemas.microsoft.com/office/word/2010/wordprocessingDrawing" xmlns:wp="http://schemas.openxmlformats.org/drawingml/2006/wordprocessingDrawing" xmlns:w10="urn:schemas-microsoft-com:office:word" xmlns:w="http://schemas.openxmlformats.org/wordprocessingml/2006/main" xmlns:w14="http://schemas.microsoft.com/office/word/2010/wordml" xmlns:w15="http://schemas.microsoft.com/office/word/2012/wordml" xmlns:w16cex="http://schemas.microsoft.com/office/word/2018/wordml/cex" xmlns:w16cid="http://schemas.microsoft.com/office/word/2016/wordml/cid" xmlns:w16="http://schemas.microsoft.com/office/word/2018/wordml" xmlns:w16du="http://schemas.microsoft.com/office/word/2023/wordml/word16du" xmlns:w16sdtdh="http://schemas.microsoft.com/office/word/2020/wordml/sdtdatahash" xmlns:w16se="http://schemas.microsoft.com/office/word/2015/wordml/symex" xmlns:wpg="http://schemas.microsoft.com/office/word/2010/wordprocessingGroup" xmlns:wpi="http://schemas.microsoft.com/office/word/2010/wordprocessingInk" xmlns:wne="http://schemas.microsoft.com/office/word/2006/wordml" xmlns:wps="http://schemas.microsoft.com/office/word/2010/wordprocessingShape" mc:Ignorable="w14 w15 w16se w16cid w16 w16cex w16sdtdh w16du wp14">
+<w:document xmlns:wpc="http://schemas.microsoft.com/office/word/2010/wordprocessingCanvas" xmlns:cx="http://schemas.microsoft.com/office/drawing/2014/chartex" xmlns:cx1="http://schemas.microsoft.com/office/drawing/2015/9/8/chartex" xmlns:cx2="http://schemas.microsoft.com/office/drawing/2015/10/21/chartex" xmlns:cx3="http://schemas.microsoft.com/office/drawing/2016/5/9/chartex" xmlns:cx4="http://schemas.microsoft.com/office/drawing/2016/5/10/chartex" xmlns:cx5="http://schemas.microsoft.com/office/drawing/2016/5/11/chartex" xmlns:cx6="http://schemas.microsoft.com/office/drawing/2016/5/12/chartex" xmlns:cx7="http://schemas.microsoft.com/office/drawing/2016/5/13/chartex" xmlns:cx8="http://schemas.microsoft.com/office/drawing/2016/5/14/chartex" xmlns:mc="http://schemas.openxmlformats.org/markup-compatibility/2006" xmlns:aink="http://schemas.microsoft.com/office/drawing/2016/ink" xmlns:am3d="http://schemas.microsoft.com/office/drawing/2017/model3d" xmlns:o="urn:schemas-microsoft-com:office:office" xmlns:oel="http://schemas.microsoft.com/office/2019/extlst" xmlns:r="http://schemas.openxmlformats.org/officeDocument/2006/relationships" xmlns:m="http://schemas.openxmlformats.org/officeDocument/2006/math" xmlns:v="urn:schemas-microsoft-com:vml" xmlns:wp14="http://schemas.microsoft.com/office/word/2010/wordprocessingDrawing" xmlns:wp="http://schemas.openxmlformats.org/drawingml/2006/wordprocessingDrawing" xmlns:w10="urn:schemas-microsoft-com:office:word" xmlns:w="http://schemas.openxmlformats.org/wordprocessingml/2006/main" xmlns:w14="http://schemas.microsoft.com/office/word/2010/wordml" xmlns:w15="http://schemas.microsoft.com/office/word/2012/wordml" xmlns:w16cex="http://schemas.microsoft.com/office/word/2018/wordml/cex" xmlns:w16cid="http://schemas.microsoft.com/office/word/2016/wordml/cid" xmlns:w16="http://schemas.microsoft.com/office/word/2018/wordml" xmlns:w16sdtdh="http://schemas.microsoft.com/office/word/2020/wordml/sdtdatahash" xmlns:w16se="http://schemas.microsoft.com/office/word/2015/wordml/symex" xmlns:wpg="http://schemas.microsoft.com/office/word/2010/wordprocessingGroup" xmlns:wpi="http://schemas.microsoft.com/office/word/2010/wordprocessingInk" xmlns:wne="http://schemas.microsoft.com/office/word/2006/wordml" xmlns:wps="http://schemas.microsoft.com/office/word/2010/wordprocessingShape" mc:Ignorable="w14 w15 w16se w16cid w16 w16cex w16sdtdh wp14">
   <w:body>
     <w:p>
       <w:pPr>
@@ -186,6 +186,7 @@
           </wp:anchor>
         </w:drawing>
       </w:r>
+      <w:proofErr w:type="spellStart"/>
       <w:r>
         <w:rPr>
           <w:rFonts w:ascii="Century Gothic" w:hAnsi="Century Gothic"/>
@@ -196,6 +197,7 @@
         </w:rPr>
         <w:t>WhatToWear</w:t>
       </w:r>
+      <w:proofErr w:type="spellEnd"/>
     </w:p>
     <w:p>
       <w:pPr>
@@ -554,7 +556,7 @@
             </w:rPr>
             <w:fldChar w:fldCharType="separate"/>
           </w:r>
-          <w:hyperlink w:anchor="_Toc163302841" w:history="1">
+          <w:hyperlink w:anchor="_Toc165041422" w:history="1">
             <w:r>
               <w:rPr>
                 <w:rStyle w:val="Hyperlink"/>
@@ -583,7 +585,7 @@
                 <w:noProof/>
                 <w:webHidden/>
               </w:rPr>
-              <w:instrText xml:space="preserve"> PAGEREF _Toc163302841 \h </w:instrText>
+              <w:instrText xml:space="preserve"> PAGEREF _Toc165041422 \h </w:instrText>
             </w:r>
             <w:r>
               <w:rPr>
@@ -630,7 +632,7 @@
               <w:szCs w:val="24"/>
             </w:rPr>
           </w:pPr>
-          <w:hyperlink w:anchor="_Toc163302842" w:history="1">
+          <w:hyperlink w:anchor="_Toc165041423" w:history="1">
             <w:r>
               <w:rPr>
                 <w:rStyle w:val="Hyperlink"/>
@@ -657,7 +659,7 @@
                 <w:noProof/>
                 <w:webHidden/>
               </w:rPr>
-              <w:instrText xml:space="preserve"> PAGEREF _Toc163302842 \h </w:instrText>
+              <w:instrText xml:space="preserve"> PAGEREF _Toc165041423 \h </w:instrText>
             </w:r>
             <w:r>
               <w:rPr>
@@ -704,7 +706,7 @@
               <w:szCs w:val="24"/>
             </w:rPr>
           </w:pPr>
-          <w:hyperlink w:anchor="_Toc163302843" w:history="1">
+          <w:hyperlink w:anchor="_Toc165041424" w:history="1">
             <w:r>
               <w:rPr>
                 <w:rStyle w:val="Hyperlink"/>
@@ -732,7 +734,7 @@
                 <w:noProof/>
                 <w:webHidden/>
               </w:rPr>
-              <w:instrText xml:space="preserve"> PAGEREF _Toc163302843 \h </w:instrText>
+              <w:instrText xml:space="preserve"> PAGEREF _Toc165041424 \h </w:instrText>
             </w:r>
             <w:r>
               <w:rPr>
@@ -777,7 +779,7 @@
               <w:szCs w:val="24"/>
             </w:rPr>
           </w:pPr>
-          <w:hyperlink w:anchor="_Toc163302844" w:history="1">
+          <w:hyperlink w:anchor="_Toc165041425" w:history="1">
             <w:r>
               <w:rPr>
                 <w:rStyle w:val="Hyperlink"/>
@@ -829,7 +831,7 @@
                 <w:noProof/>
                 <w:webHidden/>
               </w:rPr>
-              <w:instrText xml:space="preserve"> PAGEREF _Toc163302844 \h </w:instrText>
+              <w:instrText xml:space="preserve"> PAGEREF _Toc165041425 \h </w:instrText>
             </w:r>
             <w:r>
               <w:rPr>
@@ -876,7 +878,7 @@
               <w:szCs w:val="24"/>
             </w:rPr>
           </w:pPr>
-          <w:hyperlink w:anchor="_Toc163302845" w:history="1">
+          <w:hyperlink w:anchor="_Toc165041426" w:history="1">
             <w:r>
               <w:rPr>
                 <w:rStyle w:val="Hyperlink"/>
@@ -920,7 +922,7 @@
                 <w:noProof/>
                 <w:webHidden/>
               </w:rPr>
-              <w:instrText xml:space="preserve"> PAGEREF _Toc163302845 \h </w:instrText>
+              <w:instrText xml:space="preserve"> PAGEREF _Toc165041426 \h </w:instrText>
             </w:r>
             <w:r>
               <w:rPr>
@@ -965,7 +967,7 @@
               <w:szCs w:val="24"/>
             </w:rPr>
           </w:pPr>
-          <w:hyperlink w:anchor="_Toc163302846" w:history="1">
+          <w:hyperlink w:anchor="_Toc165041427" w:history="1">
             <w:r>
               <w:rPr>
                 <w:rStyle w:val="Hyperlink"/>
@@ -1017,7 +1019,7 @@
                 <w:noProof/>
                 <w:webHidden/>
               </w:rPr>
-              <w:instrText xml:space="preserve"> PAGEREF _Toc163302846 \h </w:instrText>
+              <w:instrText xml:space="preserve"> PAGEREF _Toc165041427 \h </w:instrText>
             </w:r>
             <w:r>
               <w:rPr>
@@ -1062,7 +1064,7 @@
               <w:szCs w:val="24"/>
             </w:rPr>
           </w:pPr>
-          <w:hyperlink w:anchor="_Toc163302847" w:history="1">
+          <w:hyperlink w:anchor="_Toc165041428" w:history="1">
             <w:r>
               <w:rPr>
                 <w:rStyle w:val="Hyperlink"/>
@@ -1114,7 +1116,7 @@
                 <w:noProof/>
                 <w:webHidden/>
               </w:rPr>
-              <w:instrText xml:space="preserve"> PAGEREF _Toc163302847 \h </w:instrText>
+              <w:instrText xml:space="preserve"> PAGEREF _Toc165041428 \h </w:instrText>
             </w:r>
             <w:r>
               <w:rPr>
@@ -1159,7 +1161,7 @@
               <w:szCs w:val="24"/>
             </w:rPr>
           </w:pPr>
-          <w:hyperlink w:anchor="_Toc163302848" w:history="1">
+          <w:hyperlink w:anchor="_Toc165041429" w:history="1">
             <w:r>
               <w:rPr>
                 <w:rStyle w:val="Hyperlink"/>
@@ -1211,7 +1213,7 @@
                 <w:noProof/>
                 <w:webHidden/>
               </w:rPr>
-              <w:instrText xml:space="preserve"> PAGEREF _Toc163302848 \h </w:instrText>
+              <w:instrText xml:space="preserve"> PAGEREF _Toc165041429 \h </w:instrText>
             </w:r>
             <w:r>
               <w:rPr>
@@ -1256,7 +1258,7 @@
               <w:szCs w:val="24"/>
             </w:rPr>
           </w:pPr>
-          <w:hyperlink w:anchor="_Toc163302849" w:history="1">
+          <w:hyperlink w:anchor="_Toc165041430" w:history="1">
             <w:r>
               <w:rPr>
                 <w:rStyle w:val="Hyperlink"/>
@@ -1308,7 +1310,7 @@
                 <w:noProof/>
                 <w:webHidden/>
               </w:rPr>
-              <w:instrText xml:space="preserve"> PAGEREF _Toc163302849 \h </w:instrText>
+              <w:instrText xml:space="preserve"> PAGEREF _Toc165041430 \h </w:instrText>
             </w:r>
             <w:r>
               <w:rPr>
@@ -1355,7 +1357,7 @@
               <w:szCs w:val="24"/>
             </w:rPr>
           </w:pPr>
-          <w:hyperlink w:anchor="_Toc163302850" w:history="1">
+          <w:hyperlink w:anchor="_Toc165041431" w:history="1">
             <w:r>
               <w:rPr>
                 <w:rStyle w:val="Hyperlink"/>
@@ -1407,7 +1409,7 @@
                 <w:noProof/>
                 <w:webHidden/>
               </w:rPr>
-              <w:instrText xml:space="preserve"> PAGEREF _Toc163302850 \h </w:instrText>
+              <w:instrText xml:space="preserve"> PAGEREF _Toc165041431 \h </w:instrText>
             </w:r>
             <w:r>
               <w:rPr>
@@ -1452,7 +1454,7 @@
               <w:szCs w:val="24"/>
             </w:rPr>
           </w:pPr>
-          <w:hyperlink w:anchor="_Toc163302851" w:history="1">
+          <w:hyperlink w:anchor="_Toc165041432" w:history="1">
             <w:r>
               <w:rPr>
                 <w:rStyle w:val="Hyperlink"/>
@@ -1504,7 +1506,7 @@
                 <w:noProof/>
                 <w:webHidden/>
               </w:rPr>
-              <w:instrText xml:space="preserve"> PAGEREF _Toc163302851 \h </w:instrText>
+              <w:instrText xml:space="preserve"> PAGEREF _Toc165041432 \h </w:instrText>
             </w:r>
             <w:r>
               <w:rPr>
@@ -1549,7 +1551,7 @@
               <w:szCs w:val="24"/>
             </w:rPr>
           </w:pPr>
-          <w:hyperlink w:anchor="_Toc163302852" w:history="1">
+          <w:hyperlink w:anchor="_Toc165041433" w:history="1">
             <w:r>
               <w:rPr>
                 <w:rStyle w:val="Hyperlink"/>
@@ -1601,7 +1603,7 @@
                 <w:noProof/>
                 <w:webHidden/>
               </w:rPr>
-              <w:instrText xml:space="preserve"> PAGEREF _Toc163302852 \h </w:instrText>
+              <w:instrText xml:space="preserve"> PAGEREF _Toc165041433 \h </w:instrText>
             </w:r>
             <w:r>
               <w:rPr>
@@ -1648,7 +1650,7 @@
               <w:szCs w:val="24"/>
             </w:rPr>
           </w:pPr>
-          <w:hyperlink w:anchor="_Toc163302853" w:history="1">
+          <w:hyperlink w:anchor="_Toc165041434" w:history="1">
             <w:r>
               <w:rPr>
                 <w:rStyle w:val="Hyperlink"/>
@@ -1671,7 +1673,7 @@
                 <w:rFonts w:eastAsia="Calibri"/>
                 <w:noProof/>
               </w:rPr>
-              <w:t>Ροή “Προβολή Ημερολογίου”</w:t>
+              <w:t>Ροή “Προβολή Ημερολογίου” v0.1</w:t>
             </w:r>
             <w:r>
               <w:rPr>
@@ -1700,7 +1702,7 @@
                 <w:noProof/>
                 <w:webHidden/>
               </w:rPr>
-              <w:instrText xml:space="preserve"> PAGEREF _Toc163302853 \h </w:instrText>
+              <w:instrText xml:space="preserve"> PAGEREF _Toc165041434 \h </w:instrText>
             </w:r>
             <w:r>
               <w:rPr>
@@ -1745,7 +1747,7 @@
               <w:szCs w:val="24"/>
             </w:rPr>
           </w:pPr>
-          <w:hyperlink w:anchor="_Toc163302854" w:history="1">
+          <w:hyperlink w:anchor="_Toc165041435" w:history="1">
             <w:r>
               <w:rPr>
                 <w:rStyle w:val="Hyperlink"/>
@@ -1797,7 +1799,7 @@
                 <w:noProof/>
                 <w:webHidden/>
               </w:rPr>
-              <w:instrText xml:space="preserve"> PAGEREF _Toc163302854 \h </w:instrText>
+              <w:instrText xml:space="preserve"> PAGEREF _Toc165041435 \h </w:instrText>
             </w:r>
             <w:r>
               <w:rPr>
@@ -1842,7 +1844,7 @@
               <w:szCs w:val="24"/>
             </w:rPr>
           </w:pPr>
-          <w:hyperlink w:anchor="_Toc163302855" w:history="1">
+          <w:hyperlink w:anchor="_Toc165041436" w:history="1">
             <w:r>
               <w:rPr>
                 <w:rStyle w:val="Hyperlink"/>
@@ -1894,7 +1896,7 @@
                 <w:noProof/>
                 <w:webHidden/>
               </w:rPr>
-              <w:instrText xml:space="preserve"> PAGEREF _Toc163302855 \h </w:instrText>
+              <w:instrText xml:space="preserve"> PAGEREF _Toc165041436 \h </w:instrText>
             </w:r>
             <w:r>
               <w:rPr>
@@ -1941,13 +1943,38 @@
               <w:szCs w:val="24"/>
             </w:rPr>
           </w:pPr>
-          <w:hyperlink w:anchor="_Toc163302856" w:history="1">
+          <w:hyperlink w:anchor="_Toc165041437" w:history="1">
             <w:r>
               <w:rPr>
                 <w:rStyle w:val="Hyperlink"/>
-                <w:noProof/>
-              </w:rPr>
-              <w:t>Βασική Ροή “Επεξεργασία Ρυθμίσεων”:</w:t>
+                <w:rFonts w:eastAsia="Calibri"/>
+                <w:noProof/>
+              </w:rPr>
+              <w:t>Βασική</w:t>
+            </w:r>
+            <w:r>
+              <w:rPr>
+                <w:rStyle w:val="Hyperlink"/>
+                <w:rFonts w:eastAsia="Century Gothic" w:cs="Century Gothic"/>
+                <w:noProof/>
+              </w:rPr>
+              <w:t xml:space="preserve"> </w:t>
+            </w:r>
+            <w:r>
+              <w:rPr>
+                <w:rStyle w:val="Hyperlink"/>
+                <w:rFonts w:eastAsia="Calibri"/>
+                <w:noProof/>
+              </w:rPr>
+              <w:t>Ροή “Προβολή Ημερολογίου” v0.2</w:t>
+            </w:r>
+            <w:r>
+              <w:rPr>
+                <w:rStyle w:val="Hyperlink"/>
+                <w:rFonts w:eastAsia="Century Gothic" w:cs="Century Gothic"/>
+                <w:noProof/>
+              </w:rPr>
+              <w:t>:</w:t>
             </w:r>
             <w:r>
               <w:rPr>
@@ -1968,7 +1995,7 @@
                 <w:noProof/>
                 <w:webHidden/>
               </w:rPr>
-              <w:instrText xml:space="preserve"> PAGEREF _Toc163302856 \h </w:instrText>
+              <w:instrText xml:space="preserve"> PAGEREF _Toc165041437 \h </w:instrText>
             </w:r>
             <w:r>
               <w:rPr>
@@ -2013,13 +2040,38 @@
               <w:szCs w:val="24"/>
             </w:rPr>
           </w:pPr>
-          <w:hyperlink w:anchor="_Toc163302857" w:history="1">
+          <w:hyperlink w:anchor="_Toc165041438" w:history="1">
             <w:r>
               <w:rPr>
                 <w:rStyle w:val="Hyperlink"/>
-                <w:noProof/>
-              </w:rPr>
-              <w:t>Εναλλακτική Ροή 1</w:t>
+                <w:rFonts w:eastAsia="Calibri"/>
+                <w:noProof/>
+              </w:rPr>
+              <w:t>Εναλλακτική</w:t>
+            </w:r>
+            <w:r>
+              <w:rPr>
+                <w:rStyle w:val="Hyperlink"/>
+                <w:rFonts w:eastAsia="Century Gothic" w:cs="Century Gothic"/>
+                <w:noProof/>
+              </w:rPr>
+              <w:t xml:space="preserve"> </w:t>
+            </w:r>
+            <w:r>
+              <w:rPr>
+                <w:rStyle w:val="Hyperlink"/>
+                <w:rFonts w:eastAsia="Calibri"/>
+                <w:noProof/>
+              </w:rPr>
+              <w:t>Ροή</w:t>
+            </w:r>
+            <w:r>
+              <w:rPr>
+                <w:rStyle w:val="Hyperlink"/>
+                <w:rFonts w:eastAsia="Century Gothic" w:cs="Century Gothic"/>
+                <w:noProof/>
+              </w:rPr>
+              <w:t xml:space="preserve"> 1:</w:t>
             </w:r>
             <w:r>
               <w:rPr>
@@ -2040,7 +2092,7 @@
                 <w:noProof/>
                 <w:webHidden/>
               </w:rPr>
-              <w:instrText xml:space="preserve"> PAGEREF _Toc163302857 \h </w:instrText>
+              <w:instrText xml:space="preserve"> PAGEREF _Toc165041438 \h </w:instrText>
             </w:r>
             <w:r>
               <w:rPr>
@@ -2085,13 +2137,38 @@
               <w:szCs w:val="24"/>
             </w:rPr>
           </w:pPr>
-          <w:hyperlink w:anchor="_Toc163302858" w:history="1">
+          <w:hyperlink w:anchor="_Toc165041439" w:history="1">
             <w:r>
               <w:rPr>
                 <w:rStyle w:val="Hyperlink"/>
-                <w:noProof/>
-              </w:rPr>
-              <w:t>Εναλλακτική Ροή 2</w:t>
+                <w:rFonts w:eastAsia="Calibri"/>
+                <w:noProof/>
+              </w:rPr>
+              <w:t>Εναλλακτική</w:t>
+            </w:r>
+            <w:r>
+              <w:rPr>
+                <w:rStyle w:val="Hyperlink"/>
+                <w:rFonts w:eastAsia="Century Gothic" w:cs="Century Gothic"/>
+                <w:noProof/>
+              </w:rPr>
+              <w:t xml:space="preserve"> </w:t>
+            </w:r>
+            <w:r>
+              <w:rPr>
+                <w:rStyle w:val="Hyperlink"/>
+                <w:rFonts w:eastAsia="Calibri"/>
+                <w:noProof/>
+              </w:rPr>
+              <w:t>Ροή</w:t>
+            </w:r>
+            <w:r>
+              <w:rPr>
+                <w:rStyle w:val="Hyperlink"/>
+                <w:rFonts w:eastAsia="Century Gothic" w:cs="Century Gothic"/>
+                <w:noProof/>
+              </w:rPr>
+              <w:t xml:space="preserve"> 2</w:t>
             </w:r>
             <w:r>
               <w:rPr>
@@ -2112,151 +2189,7 @@
                 <w:noProof/>
                 <w:webHidden/>
               </w:rPr>
-              <w:instrText xml:space="preserve"> PAGEREF _Toc163302858 \h </w:instrText>
-            </w:r>
-            <w:r>
-              <w:rPr>
-                <w:noProof/>
-                <w:webHidden/>
-              </w:rPr>
-            </w:r>
-            <w:r>
-              <w:rPr>
-                <w:noProof/>
-                <w:webHidden/>
-              </w:rPr>
-              <w:fldChar w:fldCharType="separate"/>
-            </w:r>
-            <w:r>
-              <w:rPr>
-                <w:noProof/>
-                <w:webHidden/>
-              </w:rPr>
-              <w:t>7</w:t>
-            </w:r>
-            <w:r>
-              <w:rPr>
-                <w:noProof/>
-                <w:webHidden/>
-              </w:rPr>
-              <w:fldChar w:fldCharType="end"/>
-            </w:r>
-          </w:hyperlink>
-        </w:p>
-        <w:p>
-          <w:pPr>
-            <w:pStyle w:val="TOC2"/>
-            <w:tabs>
-              <w:tab w:val="right" w:leader="dot" w:pos="10450"/>
-            </w:tabs>
-            <w:rPr>
-              <w:rFonts w:eastAsiaTheme="minorEastAsia"/>
-              <w:smallCaps w:val="0"/>
-              <w:noProof/>
-              <w:sz w:val="24"/>
-              <w:szCs w:val="24"/>
-            </w:rPr>
-          </w:pPr>
-          <w:hyperlink w:anchor="_Toc163302859" w:history="1">
-            <w:r>
-              <w:rPr>
-                <w:rStyle w:val="Hyperlink"/>
-                <w:noProof/>
-              </w:rPr>
-              <w:t>Εναλλακτική Ροή 3</w:t>
-            </w:r>
-            <w:r>
-              <w:rPr>
-                <w:noProof/>
-                <w:webHidden/>
-              </w:rPr>
-              <w:tab/>
-            </w:r>
-            <w:r>
-              <w:rPr>
-                <w:noProof/>
-                <w:webHidden/>
-              </w:rPr>
-              <w:fldChar w:fldCharType="begin"/>
-            </w:r>
-            <w:r>
-              <w:rPr>
-                <w:noProof/>
-                <w:webHidden/>
-              </w:rPr>
-              <w:instrText xml:space="preserve"> PAGEREF _Toc163302859 \h </w:instrText>
-            </w:r>
-            <w:r>
-              <w:rPr>
-                <w:noProof/>
-                <w:webHidden/>
-              </w:rPr>
-            </w:r>
-            <w:r>
-              <w:rPr>
-                <w:noProof/>
-                <w:webHidden/>
-              </w:rPr>
-              <w:fldChar w:fldCharType="separate"/>
-            </w:r>
-            <w:r>
-              <w:rPr>
-                <w:noProof/>
-                <w:webHidden/>
-              </w:rPr>
-              <w:t>7</w:t>
-            </w:r>
-            <w:r>
-              <w:rPr>
-                <w:noProof/>
-                <w:webHidden/>
-              </w:rPr>
-              <w:fldChar w:fldCharType="end"/>
-            </w:r>
-          </w:hyperlink>
-        </w:p>
-        <w:p>
-          <w:pPr>
-            <w:pStyle w:val="TOC2"/>
-            <w:tabs>
-              <w:tab w:val="right" w:leader="dot" w:pos="10450"/>
-            </w:tabs>
-            <w:rPr>
-              <w:rFonts w:eastAsiaTheme="minorEastAsia"/>
-              <w:smallCaps w:val="0"/>
-              <w:noProof/>
-              <w:sz w:val="24"/>
-              <w:szCs w:val="24"/>
-            </w:rPr>
-          </w:pPr>
-          <w:hyperlink w:anchor="_Toc163302860" w:history="1">
-            <w:r>
-              <w:rPr>
-                <w:rStyle w:val="Hyperlink"/>
-                <w:noProof/>
-              </w:rPr>
-              <w:t>Εναλλακτική Ροή 4</w:t>
-            </w:r>
-            <w:r>
-              <w:rPr>
-                <w:noProof/>
-                <w:webHidden/>
-              </w:rPr>
-              <w:tab/>
-            </w:r>
-            <w:r>
-              <w:rPr>
-                <w:noProof/>
-                <w:webHidden/>
-              </w:rPr>
-              <w:fldChar w:fldCharType="begin"/>
-            </w:r>
-            <w:r>
-              <w:rPr>
-                <w:noProof/>
-                <w:webHidden/>
-              </w:rPr>
-              <w:instrText xml:space="preserve"> PAGEREF _Toc163302860 \h </w:instrText>
+              <w:instrText xml:space="preserve"> PAGEREF _Toc165041439 \h </w:instrText>
             </w:r>
             <w:r>
               <w:rPr>
@@ -2303,13 +2236,13 @@
               <w:szCs w:val="24"/>
             </w:rPr>
           </w:pPr>
-          <w:hyperlink w:anchor="_Toc163302861" w:history="1">
+          <w:hyperlink w:anchor="_Toc165041440" w:history="1">
             <w:r>
               <w:rPr>
                 <w:rStyle w:val="Hyperlink"/>
                 <w:noProof/>
               </w:rPr>
-              <w:t>Βασική Ροή “Επιλογή Συνόλου”:</w:t>
+              <w:t>Βασική Ροή “Επεξεργασία Ρυθμίσεων”:</w:t>
             </w:r>
             <w:r>
               <w:rPr>
@@ -2330,7 +2263,7 @@
                 <w:noProof/>
                 <w:webHidden/>
               </w:rPr>
-              <w:instrText xml:space="preserve"> PAGEREF _Toc163302861 \h </w:instrText>
+              <w:instrText xml:space="preserve"> PAGEREF _Toc165041440 \h </w:instrText>
             </w:r>
             <w:r>
               <w:rPr>
@@ -2375,7 +2308,7 @@
               <w:szCs w:val="24"/>
             </w:rPr>
           </w:pPr>
-          <w:hyperlink w:anchor="_Toc163302862" w:history="1">
+          <w:hyperlink w:anchor="_Toc165041441" w:history="1">
             <w:r>
               <w:rPr>
                 <w:rStyle w:val="Hyperlink"/>
@@ -2402,7 +2335,7 @@
                 <w:noProof/>
                 <w:webHidden/>
               </w:rPr>
-              <w:instrText xml:space="preserve"> PAGEREF _Toc163302862 \h </w:instrText>
+              <w:instrText xml:space="preserve"> PAGEREF _Toc165041441 \h </w:instrText>
             </w:r>
             <w:r>
               <w:rPr>
@@ -2447,7 +2380,7 @@
               <w:szCs w:val="24"/>
             </w:rPr>
           </w:pPr>
-          <w:hyperlink w:anchor="_Toc163302863" w:history="1">
+          <w:hyperlink w:anchor="_Toc165041442" w:history="1">
             <w:r>
               <w:rPr>
                 <w:rStyle w:val="Hyperlink"/>
@@ -2474,7 +2407,7 @@
                 <w:noProof/>
                 <w:webHidden/>
               </w:rPr>
-              <w:instrText xml:space="preserve"> PAGEREF _Toc163302863 \h </w:instrText>
+              <w:instrText xml:space="preserve"> PAGEREF _Toc165041442 \h </w:instrText>
             </w:r>
             <w:r>
               <w:rPr>
@@ -2519,7 +2452,7 @@
               <w:szCs w:val="24"/>
             </w:rPr>
           </w:pPr>
-          <w:hyperlink w:anchor="_Toc163302864" w:history="1">
+          <w:hyperlink w:anchor="_Toc165041443" w:history="1">
             <w:r>
               <w:rPr>
                 <w:rStyle w:val="Hyperlink"/>
@@ -2546,7 +2479,7 @@
                 <w:noProof/>
                 <w:webHidden/>
               </w:rPr>
-              <w:instrText xml:space="preserve"> PAGEREF _Toc163302864 \h </w:instrText>
+              <w:instrText xml:space="preserve"> PAGEREF _Toc165041443 \h </w:instrText>
             </w:r>
             <w:r>
               <w:rPr>
@@ -2591,7 +2524,7 @@
               <w:szCs w:val="24"/>
             </w:rPr>
           </w:pPr>
-          <w:hyperlink w:anchor="_Toc163302865" w:history="1">
+          <w:hyperlink w:anchor="_Toc165041444" w:history="1">
             <w:r>
               <w:rPr>
                 <w:rStyle w:val="Hyperlink"/>
@@ -2618,79 +2551,7 @@
                 <w:noProof/>
                 <w:webHidden/>
               </w:rPr>
-              <w:instrText xml:space="preserve"> PAGEREF _Toc163302865 \h </w:instrText>
-            </w:r>
-            <w:r>
-              <w:rPr>
-                <w:noProof/>
-                <w:webHidden/>
-              </w:rPr>
-            </w:r>
-            <w:r>
-              <w:rPr>
-                <w:noProof/>
-                <w:webHidden/>
-              </w:rPr>
-              <w:fldChar w:fldCharType="separate"/>
-            </w:r>
-            <w:r>
-              <w:rPr>
-                <w:noProof/>
-                <w:webHidden/>
-              </w:rPr>
-              <w:t>7</w:t>
-            </w:r>
-            <w:r>
-              <w:rPr>
-                <w:noProof/>
-                <w:webHidden/>
-              </w:rPr>
-              <w:fldChar w:fldCharType="end"/>
-            </w:r>
-          </w:hyperlink>
-        </w:p>
-        <w:p>
-          <w:pPr>
-            <w:pStyle w:val="TOC2"/>
-            <w:tabs>
-              <w:tab w:val="right" w:leader="dot" w:pos="10450"/>
-            </w:tabs>
-            <w:rPr>
-              <w:rFonts w:eastAsiaTheme="minorEastAsia"/>
-              <w:smallCaps w:val="0"/>
-              <w:noProof/>
-              <w:sz w:val="24"/>
-              <w:szCs w:val="24"/>
-            </w:rPr>
-          </w:pPr>
-          <w:hyperlink w:anchor="_Toc163302866" w:history="1">
-            <w:r>
-              <w:rPr>
-                <w:rStyle w:val="Hyperlink"/>
-                <w:noProof/>
-              </w:rPr>
-              <w:t>Εναλλακτική Ροή 5</w:t>
-            </w:r>
-            <w:r>
-              <w:rPr>
-                <w:noProof/>
-                <w:webHidden/>
-              </w:rPr>
-              <w:tab/>
-            </w:r>
-            <w:r>
-              <w:rPr>
-                <w:noProof/>
-                <w:webHidden/>
-              </w:rPr>
-              <w:fldChar w:fldCharType="begin"/>
-            </w:r>
-            <w:r>
-              <w:rPr>
-                <w:noProof/>
-                <w:webHidden/>
-              </w:rPr>
-              <w:instrText xml:space="preserve"> PAGEREF _Toc163302866 \h </w:instrText>
+              <w:instrText xml:space="preserve"> PAGEREF _Toc165041444 \h </w:instrText>
             </w:r>
             <w:r>
               <w:rPr>
@@ -2737,13 +2598,13 @@
               <w:szCs w:val="24"/>
             </w:rPr>
           </w:pPr>
-          <w:hyperlink w:anchor="_Toc163302867" w:history="1">
+          <w:hyperlink w:anchor="_Toc165041445" w:history="1">
             <w:r>
               <w:rPr>
                 <w:rStyle w:val="Hyperlink"/>
                 <w:noProof/>
               </w:rPr>
-              <w:t>Βασική Ροή “Προβολή Στατιστικών”:</w:t>
+              <w:t>Βασική Ροή “Επιλογή Συνόλου”:</w:t>
             </w:r>
             <w:r>
               <w:rPr>
@@ -2764,7 +2625,7 @@
                 <w:noProof/>
                 <w:webHidden/>
               </w:rPr>
-              <w:instrText xml:space="preserve"> PAGEREF _Toc163302867 \h </w:instrText>
+              <w:instrText xml:space="preserve"> PAGEREF _Toc165041445 \h </w:instrText>
             </w:r>
             <w:r>
               <w:rPr>
@@ -2784,7 +2645,7 @@
                 <w:noProof/>
                 <w:webHidden/>
               </w:rPr>
-              <w:t>8</w:t>
+              <w:t>7</w:t>
             </w:r>
             <w:r>
               <w:rPr>
@@ -2809,7 +2670,7 @@
               <w:szCs w:val="24"/>
             </w:rPr>
           </w:pPr>
-          <w:hyperlink w:anchor="_Toc163302868" w:history="1">
+          <w:hyperlink w:anchor="_Toc165041446" w:history="1">
             <w:r>
               <w:rPr>
                 <w:rStyle w:val="Hyperlink"/>
@@ -2836,7 +2697,7 @@
                 <w:noProof/>
                 <w:webHidden/>
               </w:rPr>
-              <w:instrText xml:space="preserve"> PAGEREF _Toc163302868 \h </w:instrText>
+              <w:instrText xml:space="preserve"> PAGEREF _Toc165041446 \h </w:instrText>
             </w:r>
             <w:r>
               <w:rPr>
@@ -2856,7 +2717,7 @@
                 <w:noProof/>
                 <w:webHidden/>
               </w:rPr>
-              <w:t>8</w:t>
+              <w:t>7</w:t>
             </w:r>
             <w:r>
               <w:rPr>
@@ -2881,7 +2742,7 @@
               <w:szCs w:val="24"/>
             </w:rPr>
           </w:pPr>
-          <w:hyperlink w:anchor="_Toc163302869" w:history="1">
+          <w:hyperlink w:anchor="_Toc165041447" w:history="1">
             <w:r>
               <w:rPr>
                 <w:rStyle w:val="Hyperlink"/>
@@ -2908,7 +2769,7 @@
                 <w:noProof/>
                 <w:webHidden/>
               </w:rPr>
-              <w:instrText xml:space="preserve"> PAGEREF _Toc163302869 \h </w:instrText>
+              <w:instrText xml:space="preserve"> PAGEREF _Toc165041447 \h </w:instrText>
             </w:r>
             <w:r>
               <w:rPr>
@@ -2928,7 +2789,7 @@
                 <w:noProof/>
                 <w:webHidden/>
               </w:rPr>
-              <w:t>8</w:t>
+              <w:t>7</w:t>
             </w:r>
             <w:r>
               <w:rPr>
@@ -2953,7 +2814,7 @@
               <w:szCs w:val="24"/>
             </w:rPr>
           </w:pPr>
-          <w:hyperlink w:anchor="_Toc163302870" w:history="1">
+          <w:hyperlink w:anchor="_Toc165041448" w:history="1">
             <w:r>
               <w:rPr>
                 <w:rStyle w:val="Hyperlink"/>
@@ -2980,7 +2841,7 @@
                 <w:noProof/>
                 <w:webHidden/>
               </w:rPr>
-              <w:instrText xml:space="preserve"> PAGEREF _Toc163302870 \h </w:instrText>
+              <w:instrText xml:space="preserve"> PAGEREF _Toc165041448 \h </w:instrText>
             </w:r>
             <w:r>
               <w:rPr>
@@ -3000,7 +2861,151 @@
                 <w:noProof/>
                 <w:webHidden/>
               </w:rPr>
-              <w:t>8</w:t>
+              <w:t>7</w:t>
+            </w:r>
+            <w:r>
+              <w:rPr>
+                <w:noProof/>
+                <w:webHidden/>
+              </w:rPr>
+              <w:fldChar w:fldCharType="end"/>
+            </w:r>
+          </w:hyperlink>
+        </w:p>
+        <w:p>
+          <w:pPr>
+            <w:pStyle w:val="TOC2"/>
+            <w:tabs>
+              <w:tab w:val="right" w:leader="dot" w:pos="10450"/>
+            </w:tabs>
+            <w:rPr>
+              <w:rFonts w:eastAsiaTheme="minorEastAsia"/>
+              <w:smallCaps w:val="0"/>
+              <w:noProof/>
+              <w:sz w:val="24"/>
+              <w:szCs w:val="24"/>
+            </w:rPr>
+          </w:pPr>
+          <w:hyperlink w:anchor="_Toc165041449" w:history="1">
+            <w:r>
+              <w:rPr>
+                <w:rStyle w:val="Hyperlink"/>
+                <w:noProof/>
+              </w:rPr>
+              <w:t>Εναλλακτική Ροή 4</w:t>
+            </w:r>
+            <w:r>
+              <w:rPr>
+                <w:noProof/>
+                <w:webHidden/>
+              </w:rPr>
+              <w:tab/>
+            </w:r>
+            <w:r>
+              <w:rPr>
+                <w:noProof/>
+                <w:webHidden/>
+              </w:rPr>
+              <w:fldChar w:fldCharType="begin"/>
+            </w:r>
+            <w:r>
+              <w:rPr>
+                <w:noProof/>
+                <w:webHidden/>
+              </w:rPr>
+              <w:instrText xml:space="preserve"> PAGEREF _Toc165041449 \h </w:instrText>
+            </w:r>
+            <w:r>
+              <w:rPr>
+                <w:noProof/>
+                <w:webHidden/>
+              </w:rPr>
+            </w:r>
+            <w:r>
+              <w:rPr>
+                <w:noProof/>
+                <w:webHidden/>
+              </w:rPr>
+              <w:fldChar w:fldCharType="separate"/>
+            </w:r>
+            <w:r>
+              <w:rPr>
+                <w:noProof/>
+                <w:webHidden/>
+              </w:rPr>
+              <w:t>7</w:t>
+            </w:r>
+            <w:r>
+              <w:rPr>
+                <w:noProof/>
+                <w:webHidden/>
+              </w:rPr>
+              <w:fldChar w:fldCharType="end"/>
+            </w:r>
+          </w:hyperlink>
+        </w:p>
+        <w:p>
+          <w:pPr>
+            <w:pStyle w:val="TOC2"/>
+            <w:tabs>
+              <w:tab w:val="right" w:leader="dot" w:pos="10450"/>
+            </w:tabs>
+            <w:rPr>
+              <w:rFonts w:eastAsiaTheme="minorEastAsia"/>
+              <w:smallCaps w:val="0"/>
+              <w:noProof/>
+              <w:sz w:val="24"/>
+              <w:szCs w:val="24"/>
+            </w:rPr>
+          </w:pPr>
+          <w:hyperlink w:anchor="_Toc165041450" w:history="1">
+            <w:r>
+              <w:rPr>
+                <w:rStyle w:val="Hyperlink"/>
+                <w:noProof/>
+              </w:rPr>
+              <w:t>Εναλλακτική Ροή 5</w:t>
+            </w:r>
+            <w:r>
+              <w:rPr>
+                <w:noProof/>
+                <w:webHidden/>
+              </w:rPr>
+              <w:tab/>
+            </w:r>
+            <w:r>
+              <w:rPr>
+                <w:noProof/>
+                <w:webHidden/>
+              </w:rPr>
+              <w:fldChar w:fldCharType="begin"/>
+            </w:r>
+            <w:r>
+              <w:rPr>
+                <w:noProof/>
+                <w:webHidden/>
+              </w:rPr>
+              <w:instrText xml:space="preserve"> PAGEREF _Toc165041450 \h </w:instrText>
+            </w:r>
+            <w:r>
+              <w:rPr>
+                <w:noProof/>
+                <w:webHidden/>
+              </w:rPr>
+            </w:r>
+            <w:r>
+              <w:rPr>
+                <w:noProof/>
+                <w:webHidden/>
+              </w:rPr>
+              <w:fldChar w:fldCharType="separate"/>
+            </w:r>
+            <w:r>
+              <w:rPr>
+                <w:noProof/>
+                <w:webHidden/>
+              </w:rPr>
+              <w:t>7</w:t>
             </w:r>
             <w:r>
               <w:rPr>
@@ -3027,13 +3032,13 @@
               <w:szCs w:val="24"/>
             </w:rPr>
           </w:pPr>
-          <w:hyperlink w:anchor="_Toc163302871" w:history="1">
+          <w:hyperlink w:anchor="_Toc165041451" w:history="1">
             <w:r>
               <w:rPr>
                 <w:rStyle w:val="Hyperlink"/>
                 <w:noProof/>
               </w:rPr>
-              <w:t>Βασική Ροή “Προσθήκη Επαφής”:</w:t>
+              <w:t>Βασική Ροή “Προβολή Στατιστικών”:</w:t>
             </w:r>
             <w:r>
               <w:rPr>
@@ -3054,7 +3059,7 @@
                 <w:noProof/>
                 <w:webHidden/>
               </w:rPr>
-              <w:instrText xml:space="preserve"> PAGEREF _Toc163302871 \h </w:instrText>
+              <w:instrText xml:space="preserve"> PAGEREF _Toc165041451 \h </w:instrText>
             </w:r>
             <w:r>
               <w:rPr>
@@ -3074,7 +3079,7 @@
                 <w:noProof/>
                 <w:webHidden/>
               </w:rPr>
-              <w:t>8</w:t>
+              <w:t>7</w:t>
             </w:r>
             <w:r>
               <w:rPr>
@@ -3099,7 +3104,7 @@
               <w:szCs w:val="24"/>
             </w:rPr>
           </w:pPr>
-          <w:hyperlink w:anchor="_Toc163302872" w:history="1">
+          <w:hyperlink w:anchor="_Toc165041452" w:history="1">
             <w:r>
               <w:rPr>
                 <w:rStyle w:val="Hyperlink"/>
@@ -3126,7 +3131,7 @@
                 <w:noProof/>
                 <w:webHidden/>
               </w:rPr>
-              <w:instrText xml:space="preserve"> PAGEREF _Toc163302872 \h </w:instrText>
+              <w:instrText xml:space="preserve"> PAGEREF _Toc165041452 \h </w:instrText>
             </w:r>
             <w:r>
               <w:rPr>
@@ -3171,7 +3176,7 @@
               <w:szCs w:val="24"/>
             </w:rPr>
           </w:pPr>
-          <w:hyperlink w:anchor="_Toc163302873" w:history="1">
+          <w:hyperlink w:anchor="_Toc165041453" w:history="1">
             <w:r>
               <w:rPr>
                 <w:rStyle w:val="Hyperlink"/>
@@ -3198,7 +3203,7 @@
                 <w:noProof/>
                 <w:webHidden/>
               </w:rPr>
-              <w:instrText xml:space="preserve"> PAGEREF _Toc163302873 \h </w:instrText>
+              <w:instrText xml:space="preserve"> PAGEREF _Toc165041453 \h </w:instrText>
             </w:r>
             <w:r>
               <w:rPr>
@@ -3243,7 +3248,7 @@
               <w:szCs w:val="24"/>
             </w:rPr>
           </w:pPr>
-          <w:hyperlink w:anchor="_Toc163302874" w:history="1">
+          <w:hyperlink w:anchor="_Toc165041454" w:history="1">
             <w:r>
               <w:rPr>
                 <w:rStyle w:val="Hyperlink"/>
@@ -3270,7 +3275,7 @@
                 <w:noProof/>
                 <w:webHidden/>
               </w:rPr>
-              <w:instrText xml:space="preserve"> PAGEREF _Toc163302874 \h </w:instrText>
+              <w:instrText xml:space="preserve"> PAGEREF _Toc165041454 \h </w:instrText>
             </w:r>
             <w:r>
               <w:rPr>
@@ -3290,7 +3295,297 @@
                 <w:noProof/>
                 <w:webHidden/>
               </w:rPr>
-              <w:t>9</w:t>
+              <w:t>8</w:t>
+            </w:r>
+            <w:r>
+              <w:rPr>
+                <w:noProof/>
+                <w:webHidden/>
+              </w:rPr>
+              <w:fldChar w:fldCharType="end"/>
+            </w:r>
+          </w:hyperlink>
+        </w:p>
+        <w:p>
+          <w:pPr>
+            <w:pStyle w:val="TOC1"/>
+            <w:tabs>
+              <w:tab w:val="right" w:leader="dot" w:pos="10450"/>
+            </w:tabs>
+            <w:rPr>
+              <w:rFonts w:eastAsiaTheme="minorEastAsia"/>
+              <w:b w:val="0"/>
+              <w:bCs w:val="0"/>
+              <w:caps w:val="0"/>
+              <w:noProof/>
+              <w:sz w:val="24"/>
+              <w:szCs w:val="24"/>
+            </w:rPr>
+          </w:pPr>
+          <w:hyperlink w:anchor="_Toc165041455" w:history="1">
+            <w:r>
+              <w:rPr>
+                <w:rStyle w:val="Hyperlink"/>
+                <w:noProof/>
+              </w:rPr>
+              <w:t>Βασική Ροή “Προσθήκη Επαφής”:</w:t>
+            </w:r>
+            <w:r>
+              <w:rPr>
+                <w:noProof/>
+                <w:webHidden/>
+              </w:rPr>
+              <w:tab/>
+            </w:r>
+            <w:r>
+              <w:rPr>
+                <w:noProof/>
+                <w:webHidden/>
+              </w:rPr>
+              <w:fldChar w:fldCharType="begin"/>
+            </w:r>
+            <w:r>
+              <w:rPr>
+                <w:noProof/>
+                <w:webHidden/>
+              </w:rPr>
+              <w:instrText xml:space="preserve"> PAGEREF _Toc165041455 \h </w:instrText>
+            </w:r>
+            <w:r>
+              <w:rPr>
+                <w:noProof/>
+                <w:webHidden/>
+              </w:rPr>
+            </w:r>
+            <w:r>
+              <w:rPr>
+                <w:noProof/>
+                <w:webHidden/>
+              </w:rPr>
+              <w:fldChar w:fldCharType="separate"/>
+            </w:r>
+            <w:r>
+              <w:rPr>
+                <w:noProof/>
+                <w:webHidden/>
+              </w:rPr>
+              <w:t>8</w:t>
+            </w:r>
+            <w:r>
+              <w:rPr>
+                <w:noProof/>
+                <w:webHidden/>
+              </w:rPr>
+              <w:fldChar w:fldCharType="end"/>
+            </w:r>
+          </w:hyperlink>
+        </w:p>
+        <w:p>
+          <w:pPr>
+            <w:pStyle w:val="TOC2"/>
+            <w:tabs>
+              <w:tab w:val="right" w:leader="dot" w:pos="10450"/>
+            </w:tabs>
+            <w:rPr>
+              <w:rFonts w:eastAsiaTheme="minorEastAsia"/>
+              <w:smallCaps w:val="0"/>
+              <w:noProof/>
+              <w:sz w:val="24"/>
+              <w:szCs w:val="24"/>
+            </w:rPr>
+          </w:pPr>
+          <w:hyperlink w:anchor="_Toc165041456" w:history="1">
+            <w:r>
+              <w:rPr>
+                <w:rStyle w:val="Hyperlink"/>
+                <w:noProof/>
+              </w:rPr>
+              <w:t>Εναλλακτική Ροή 1</w:t>
+            </w:r>
+            <w:r>
+              <w:rPr>
+                <w:noProof/>
+                <w:webHidden/>
+              </w:rPr>
+              <w:tab/>
+            </w:r>
+            <w:r>
+              <w:rPr>
+                <w:noProof/>
+                <w:webHidden/>
+              </w:rPr>
+              <w:fldChar w:fldCharType="begin"/>
+            </w:r>
+            <w:r>
+              <w:rPr>
+                <w:noProof/>
+                <w:webHidden/>
+              </w:rPr>
+              <w:instrText xml:space="preserve"> PAGEREF _Toc165041456 \h </w:instrText>
+            </w:r>
+            <w:r>
+              <w:rPr>
+                <w:noProof/>
+                <w:webHidden/>
+              </w:rPr>
+            </w:r>
+            <w:r>
+              <w:rPr>
+                <w:noProof/>
+                <w:webHidden/>
+              </w:rPr>
+              <w:fldChar w:fldCharType="separate"/>
+            </w:r>
+            <w:r>
+              <w:rPr>
+                <w:noProof/>
+                <w:webHidden/>
+              </w:rPr>
+              <w:t>8</w:t>
+            </w:r>
+            <w:r>
+              <w:rPr>
+                <w:noProof/>
+                <w:webHidden/>
+              </w:rPr>
+              <w:fldChar w:fldCharType="end"/>
+            </w:r>
+          </w:hyperlink>
+        </w:p>
+        <w:p>
+          <w:pPr>
+            <w:pStyle w:val="TOC2"/>
+            <w:tabs>
+              <w:tab w:val="right" w:leader="dot" w:pos="10450"/>
+            </w:tabs>
+            <w:rPr>
+              <w:rFonts w:eastAsiaTheme="minorEastAsia"/>
+              <w:smallCaps w:val="0"/>
+              <w:noProof/>
+              <w:sz w:val="24"/>
+              <w:szCs w:val="24"/>
+            </w:rPr>
+          </w:pPr>
+          <w:hyperlink w:anchor="_Toc165041457" w:history="1">
+            <w:r>
+              <w:rPr>
+                <w:rStyle w:val="Hyperlink"/>
+                <w:noProof/>
+              </w:rPr>
+              <w:t>Εναλλακτική Ροή 2</w:t>
+            </w:r>
+            <w:r>
+              <w:rPr>
+                <w:noProof/>
+                <w:webHidden/>
+              </w:rPr>
+              <w:tab/>
+            </w:r>
+            <w:r>
+              <w:rPr>
+                <w:noProof/>
+                <w:webHidden/>
+              </w:rPr>
+              <w:fldChar w:fldCharType="begin"/>
+            </w:r>
+            <w:r>
+              <w:rPr>
+                <w:noProof/>
+                <w:webHidden/>
+              </w:rPr>
+              <w:instrText xml:space="preserve"> PAGEREF _Toc165041457 \h </w:instrText>
+            </w:r>
+            <w:r>
+              <w:rPr>
+                <w:noProof/>
+                <w:webHidden/>
+              </w:rPr>
+            </w:r>
+            <w:r>
+              <w:rPr>
+                <w:noProof/>
+                <w:webHidden/>
+              </w:rPr>
+              <w:fldChar w:fldCharType="separate"/>
+            </w:r>
+            <w:r>
+              <w:rPr>
+                <w:noProof/>
+                <w:webHidden/>
+              </w:rPr>
+              <w:t>8</w:t>
+            </w:r>
+            <w:r>
+              <w:rPr>
+                <w:noProof/>
+                <w:webHidden/>
+              </w:rPr>
+              <w:fldChar w:fldCharType="end"/>
+            </w:r>
+          </w:hyperlink>
+        </w:p>
+        <w:p>
+          <w:pPr>
+            <w:pStyle w:val="TOC2"/>
+            <w:tabs>
+              <w:tab w:val="right" w:leader="dot" w:pos="10450"/>
+            </w:tabs>
+            <w:rPr>
+              <w:rFonts w:eastAsiaTheme="minorEastAsia"/>
+              <w:smallCaps w:val="0"/>
+              <w:noProof/>
+              <w:sz w:val="24"/>
+              <w:szCs w:val="24"/>
+            </w:rPr>
+          </w:pPr>
+          <w:hyperlink w:anchor="_Toc165041458" w:history="1">
+            <w:r>
+              <w:rPr>
+                <w:rStyle w:val="Hyperlink"/>
+                <w:noProof/>
+              </w:rPr>
+              <w:t>Εναλλακτική Ροή 3</w:t>
+            </w:r>
+            <w:r>
+              <w:rPr>
+                <w:noProof/>
+                <w:webHidden/>
+              </w:rPr>
+              <w:tab/>
+            </w:r>
+            <w:r>
+              <w:rPr>
+                <w:noProof/>
+                <w:webHidden/>
+              </w:rPr>
+              <w:fldChar w:fldCharType="begin"/>
+            </w:r>
+            <w:r>
+              <w:rPr>
+                <w:noProof/>
+                <w:webHidden/>
+              </w:rPr>
+              <w:instrText xml:space="preserve"> PAGEREF _Toc165041458 \h </w:instrText>
+            </w:r>
+            <w:r>
+              <w:rPr>
+                <w:noProof/>
+                <w:webHidden/>
+              </w:rPr>
+            </w:r>
+            <w:r>
+              <w:rPr>
+                <w:noProof/>
+                <w:webHidden/>
+              </w:rPr>
+              <w:fldChar w:fldCharType="separate"/>
+            </w:r>
+            <w:r>
+              <w:rPr>
+                <w:noProof/>
+                <w:webHidden/>
+              </w:rPr>
+              <w:t>8</w:t>
             </w:r>
             <w:r>
               <w:rPr>
@@ -3423,7 +3718,7 @@
         </w:rPr>
       </w:pPr>
       <w:bookmarkStart w:id="0" w:name="_Toc163299936"/>
-      <w:bookmarkStart w:id="1" w:name="_Toc163302841"/>
+      <w:bookmarkStart w:id="1" w:name="_Toc165041422"/>
       <w:r>
         <w:rPr>
           <w:rFonts w:ascii="Century Gothic" w:hAnsi="Century Gothic"/>
@@ -3432,7 +3727,6 @@
           <w:color w:val="auto"/>
           <w:lang w:val="el-GR"/>
         </w:rPr>
-        <w:lastRenderedPageBreak/>
         <w:t>Σύνθεση Ομάδας</w:t>
       </w:r>
       <w:bookmarkEnd w:id="0"/>
@@ -3753,8 +4047,42 @@
                                 <w:sz w:val="36"/>
                                 <w:szCs w:val="36"/>
                               </w:rPr>
-                              <w:t>Email επικοινωνίας :</w:t>
+                              <w:t xml:space="preserve">Email </w:t>
                             </w:r>
+                            <w:proofErr w:type="gramStart"/>
+                            <w:r>
+                              <w:rPr>
+                                <w:rFonts w:ascii="Calibri" w:hAnsi="Calibri"/>
+                                <w:b/>
+                                <w:bCs/>
+                                <w:sz w:val="36"/>
+                                <w:szCs w:val="36"/>
+                              </w:rPr>
+                              <w:t>επ</w:t>
+                            </w:r>
+                            <w:proofErr w:type="spellStart"/>
+                            <w:r>
+                              <w:rPr>
+                                <w:rFonts w:ascii="Calibri" w:hAnsi="Calibri"/>
+                                <w:b/>
+                                <w:bCs/>
+                                <w:sz w:val="36"/>
+                                <w:szCs w:val="36"/>
+                              </w:rPr>
+                              <w:t>ικοινωνί</w:t>
+                            </w:r>
+                            <w:proofErr w:type="spellEnd"/>
+                            <w:r>
+                              <w:rPr>
+                                <w:rFonts w:ascii="Calibri" w:hAnsi="Calibri"/>
+                                <w:b/>
+                                <w:bCs/>
+                                <w:sz w:val="36"/>
+                                <w:szCs w:val="36"/>
+                              </w:rPr>
+                              <w:t>ας :</w:t>
+                            </w:r>
+                            <w:proofErr w:type="gramEnd"/>
                           </w:p>
                           <w:p>
                             <w:r>
@@ -3902,8 +4230,42 @@
                           <w:sz w:val="36"/>
                           <w:szCs w:val="36"/>
                         </w:rPr>
-                        <w:t>Email επικοινωνίας :</w:t>
+                        <w:t xml:space="preserve">Email </w:t>
                       </w:r>
+                      <w:proofErr w:type="gramStart"/>
+                      <w:r>
+                        <w:rPr>
+                          <w:rFonts w:ascii="Calibri" w:hAnsi="Calibri"/>
+                          <w:b/>
+                          <w:bCs/>
+                          <w:sz w:val="36"/>
+                          <w:szCs w:val="36"/>
+                        </w:rPr>
+                        <w:t>επ</w:t>
+                      </w:r>
+                      <w:proofErr w:type="spellStart"/>
+                      <w:r>
+                        <w:rPr>
+                          <w:rFonts w:ascii="Calibri" w:hAnsi="Calibri"/>
+                          <w:b/>
+                          <w:bCs/>
+                          <w:sz w:val="36"/>
+                          <w:szCs w:val="36"/>
+                        </w:rPr>
+                        <w:t>ικοινωνί</w:t>
+                      </w:r>
+                      <w:proofErr w:type="spellEnd"/>
+                      <w:r>
+                        <w:rPr>
+                          <w:rFonts w:ascii="Calibri" w:hAnsi="Calibri"/>
+                          <w:b/>
+                          <w:bCs/>
+                          <w:sz w:val="36"/>
+                          <w:szCs w:val="36"/>
+                        </w:rPr>
+                        <w:t>ας :</w:t>
+                      </w:r>
+                      <w:proofErr w:type="gramEnd"/>
                     </w:p>
                     <w:p>
                       <w:r>
@@ -4247,8 +4609,42 @@
                                 <w:sz w:val="36"/>
                                 <w:szCs w:val="36"/>
                               </w:rPr>
-                              <w:t>Email επικοινωνίας :</w:t>
+                              <w:t xml:space="preserve">Email </w:t>
                             </w:r>
+                            <w:proofErr w:type="gramStart"/>
+                            <w:r>
+                              <w:rPr>
+                                <w:rFonts w:ascii="Calibri" w:hAnsi="Calibri"/>
+                                <w:b/>
+                                <w:bCs/>
+                                <w:sz w:val="36"/>
+                                <w:szCs w:val="36"/>
+                              </w:rPr>
+                              <w:t>επ</w:t>
+                            </w:r>
+                            <w:proofErr w:type="spellStart"/>
+                            <w:r>
+                              <w:rPr>
+                                <w:rFonts w:ascii="Calibri" w:hAnsi="Calibri"/>
+                                <w:b/>
+                                <w:bCs/>
+                                <w:sz w:val="36"/>
+                                <w:szCs w:val="36"/>
+                              </w:rPr>
+                              <w:t>ικοινωνί</w:t>
+                            </w:r>
+                            <w:proofErr w:type="spellEnd"/>
+                            <w:r>
+                              <w:rPr>
+                                <w:rFonts w:ascii="Calibri" w:hAnsi="Calibri"/>
+                                <w:b/>
+                                <w:bCs/>
+                                <w:sz w:val="36"/>
+                                <w:szCs w:val="36"/>
+                              </w:rPr>
+                              <w:t>ας :</w:t>
+                            </w:r>
+                            <w:proofErr w:type="gramEnd"/>
                           </w:p>
                           <w:p>
                             <w:pPr>
@@ -4424,8 +4820,42 @@
                           <w:sz w:val="36"/>
                           <w:szCs w:val="36"/>
                         </w:rPr>
-                        <w:t>Email επικοινωνίας :</w:t>
+                        <w:t xml:space="preserve">Email </w:t>
                       </w:r>
+                      <w:proofErr w:type="gramStart"/>
+                      <w:r>
+                        <w:rPr>
+                          <w:rFonts w:ascii="Calibri" w:hAnsi="Calibri"/>
+                          <w:b/>
+                          <w:bCs/>
+                          <w:sz w:val="36"/>
+                          <w:szCs w:val="36"/>
+                        </w:rPr>
+                        <w:t>επ</w:t>
+                      </w:r>
+                      <w:proofErr w:type="spellStart"/>
+                      <w:r>
+                        <w:rPr>
+                          <w:rFonts w:ascii="Calibri" w:hAnsi="Calibri"/>
+                          <w:b/>
+                          <w:bCs/>
+                          <w:sz w:val="36"/>
+                          <w:szCs w:val="36"/>
+                        </w:rPr>
+                        <w:t>ικοινωνί</w:t>
+                      </w:r>
+                      <w:proofErr w:type="spellEnd"/>
+                      <w:r>
+                        <w:rPr>
+                          <w:rFonts w:ascii="Calibri" w:hAnsi="Calibri"/>
+                          <w:b/>
+                          <w:bCs/>
+                          <w:sz w:val="36"/>
+                          <w:szCs w:val="36"/>
+                        </w:rPr>
+                        <w:t>ας :</w:t>
+                      </w:r>
+                      <w:proofErr w:type="gramEnd"/>
                     </w:p>
                     <w:p>
                       <w:pPr>
@@ -5057,8 +5487,42 @@
                                 <w:sz w:val="36"/>
                                 <w:szCs w:val="36"/>
                               </w:rPr>
-                              <w:t>Email επικοινωνίας :</w:t>
+                              <w:t xml:space="preserve">Email </w:t>
                             </w:r>
+                            <w:proofErr w:type="gramStart"/>
+                            <w:r>
+                              <w:rPr>
+                                <w:rFonts w:ascii="Calibri" w:hAnsi="Calibri"/>
+                                <w:b/>
+                                <w:bCs/>
+                                <w:sz w:val="36"/>
+                                <w:szCs w:val="36"/>
+                              </w:rPr>
+                              <w:t>επ</w:t>
+                            </w:r>
+                            <w:proofErr w:type="spellStart"/>
+                            <w:r>
+                              <w:rPr>
+                                <w:rFonts w:ascii="Calibri" w:hAnsi="Calibri"/>
+                                <w:b/>
+                                <w:bCs/>
+                                <w:sz w:val="36"/>
+                                <w:szCs w:val="36"/>
+                              </w:rPr>
+                              <w:t>ικοινωνί</w:t>
+                            </w:r>
+                            <w:proofErr w:type="spellEnd"/>
+                            <w:r>
+                              <w:rPr>
+                                <w:rFonts w:ascii="Calibri" w:hAnsi="Calibri"/>
+                                <w:b/>
+                                <w:bCs/>
+                                <w:sz w:val="36"/>
+                                <w:szCs w:val="36"/>
+                              </w:rPr>
+                              <w:t>ας :</w:t>
+                            </w:r>
+                            <w:proofErr w:type="gramEnd"/>
                           </w:p>
                           <w:p>
                             <w:pPr>
@@ -5234,8 +5698,42 @@
                           <w:sz w:val="36"/>
                           <w:szCs w:val="36"/>
                         </w:rPr>
-                        <w:t>Email επικοινωνίας :</w:t>
+                        <w:t xml:space="preserve">Email </w:t>
                       </w:r>
+                      <w:proofErr w:type="gramStart"/>
+                      <w:r>
+                        <w:rPr>
+                          <w:rFonts w:ascii="Calibri" w:hAnsi="Calibri"/>
+                          <w:b/>
+                          <w:bCs/>
+                          <w:sz w:val="36"/>
+                          <w:szCs w:val="36"/>
+                        </w:rPr>
+                        <w:t>επ</w:t>
+                      </w:r>
+                      <w:proofErr w:type="spellStart"/>
+                      <w:r>
+                        <w:rPr>
+                          <w:rFonts w:ascii="Calibri" w:hAnsi="Calibri"/>
+                          <w:b/>
+                          <w:bCs/>
+                          <w:sz w:val="36"/>
+                          <w:szCs w:val="36"/>
+                        </w:rPr>
+                        <w:t>ικοινωνί</w:t>
+                      </w:r>
+                      <w:proofErr w:type="spellEnd"/>
+                      <w:r>
+                        <w:rPr>
+                          <w:rFonts w:ascii="Calibri" w:hAnsi="Calibri"/>
+                          <w:b/>
+                          <w:bCs/>
+                          <w:sz w:val="36"/>
+                          <w:szCs w:val="36"/>
+                        </w:rPr>
+                        <w:t>ας :</w:t>
+                      </w:r>
+                      <w:proofErr w:type="gramEnd"/>
                     </w:p>
                     <w:p>
                       <w:pPr>
@@ -5618,8 +6116,21 @@
                                 <w:szCs w:val="36"/>
                                 <w:lang w:val="el-GR"/>
                               </w:rPr>
-                              <w:t xml:space="preserve"> επικοινωνίας :</w:t>
+                              <w:t xml:space="preserve"> </w:t>
                             </w:r>
+                            <w:proofErr w:type="gramStart"/>
+                            <w:r>
+                              <w:rPr>
+                                <w:rFonts w:ascii="Calibri" w:hAnsi="Calibri"/>
+                                <w:b/>
+                                <w:bCs/>
+                                <w:sz w:val="36"/>
+                                <w:szCs w:val="36"/>
+                                <w:lang w:val="el-GR"/>
+                              </w:rPr>
+                              <w:t>επικοινωνίας :</w:t>
+                            </w:r>
+                            <w:proofErr w:type="gramEnd"/>
                           </w:p>
                           <w:p>
                             <w:pPr>
@@ -5653,6 +6164,7 @@
                               </w:rPr>
                               <w:t>1058113@</w:t>
                             </w:r>
+                            <w:proofErr w:type="spellStart"/>
                             <w:r>
                               <w:rPr>
                                 <w:rFonts w:ascii="Calibri" w:hAnsi="Calibri"/>
@@ -5663,6 +6175,7 @@
                               </w:rPr>
                               <w:t>upnet</w:t>
                             </w:r>
+                            <w:proofErr w:type="spellEnd"/>
                             <w:r>
                               <w:rPr>
                                 <w:rFonts w:ascii="Calibri" w:hAnsi="Calibri"/>
@@ -5927,8 +6440,21 @@
                           <w:szCs w:val="36"/>
                           <w:lang w:val="el-GR"/>
                         </w:rPr>
-                        <w:t xml:space="preserve"> επικοινωνίας :</w:t>
+                        <w:t xml:space="preserve"> </w:t>
                       </w:r>
+                      <w:proofErr w:type="gramStart"/>
+                      <w:r>
+                        <w:rPr>
+                          <w:rFonts w:ascii="Calibri" w:hAnsi="Calibri"/>
+                          <w:b/>
+                          <w:bCs/>
+                          <w:sz w:val="36"/>
+                          <w:szCs w:val="36"/>
+                          <w:lang w:val="el-GR"/>
+                        </w:rPr>
+                        <w:t>επικοινωνίας :</w:t>
+                      </w:r>
+                      <w:proofErr w:type="gramEnd"/>
                     </w:p>
                     <w:p>
                       <w:pPr>
@@ -5962,6 +6488,7 @@
                         </w:rPr>
                         <w:t>1058113@</w:t>
                       </w:r>
+                      <w:proofErr w:type="spellStart"/>
                       <w:r>
                         <w:rPr>
                           <w:rFonts w:ascii="Calibri" w:hAnsi="Calibri"/>
@@ -5972,6 +6499,7 @@
                         </w:rPr>
                         <w:t>upnet</w:t>
                       </w:r>
+                      <w:proofErr w:type="spellEnd"/>
                       <w:r>
                         <w:rPr>
                           <w:rFonts w:ascii="Calibri" w:hAnsi="Calibri"/>
@@ -6138,7 +6666,7 @@
           <w:lang w:val="en-US" w:eastAsia="en-US" w:bidi="ar-SA"/>
         </w:rPr>
         <w:drawing>
-          <wp:anchor distT="0" distB="0" distL="114300" distR="114300" simplePos="0" relativeHeight="251668480" behindDoc="0" locked="0" layoutInCell="1" allowOverlap="1" wp14:anchorId="360F5914" wp14:editId="221ECE06">
+          <wp:anchor distT="0" distB="0" distL="114300" distR="114300" simplePos="0" relativeHeight="251668480" behindDoc="0" locked="0" layoutInCell="1" allowOverlap="1" wp14:anchorId="360F5914" wp14:editId="59E9D583">
             <wp:simplePos x="0" y="0"/>
             <wp:positionH relativeFrom="column">
               <wp:posOffset>4324350</wp:posOffset>
@@ -6452,12 +6980,11 @@
       </w:pPr>
       <w:bookmarkStart w:id="2" w:name="_Toc163132911"/>
       <w:bookmarkStart w:id="3" w:name="_Toc163133030"/>
-      <w:bookmarkStart w:id="4" w:name="_Toc163302842"/>
+      <w:bookmarkStart w:id="4" w:name="_Toc165041423"/>
       <w:r>
         <w:rPr>
           <w:lang w:val="en-US"/>
         </w:rPr>
-        <w:lastRenderedPageBreak/>
         <w:t>Use Case Model</w:t>
       </w:r>
       <w:bookmarkEnd w:id="2"/>
@@ -6538,7 +7065,7 @@
       </w:pPr>
       <w:bookmarkStart w:id="8" w:name="_Toc163132913"/>
       <w:bookmarkStart w:id="9" w:name="_Toc163133032"/>
-      <w:bookmarkStart w:id="10" w:name="_Toc163302843"/>
+      <w:bookmarkStart w:id="10" w:name="_Toc165041424"/>
       <w:r>
         <w:rPr>
           <w:rFonts w:eastAsia="Calibri"/>
@@ -7998,58 +8525,56 @@
       <w:r>
         <w:rPr>
           <w:rFonts w:eastAsia="Century Gothic" w:cs="Century Gothic"/>
-          <w:lang w:val="en-US"/>
+        </w:rPr>
+        <w:t>Color</w:t>
+      </w:r>
+      <w:r>
+        <w:rPr>
+          <w:rFonts w:eastAsia="Century Gothic" w:cs="Century Gothic"/>
+        </w:rPr>
+        <w:t xml:space="preserve">” </w:t>
+      </w:r>
+      <w:r>
+        <w:rPr>
+          <w:rFonts w:eastAsia="Calibri"/>
+        </w:rPr>
+        <w:t>ανοίγει</w:t>
+      </w:r>
+      <w:r>
+        <w:rPr>
+          <w:rFonts w:eastAsia="Century Gothic" w:cs="Century Gothic"/>
+        </w:rPr>
+        <w:t xml:space="preserve"> </w:t>
+      </w:r>
+      <w:r>
+        <w:rPr>
+          <w:rFonts w:eastAsia="Calibri"/>
+        </w:rPr>
+        <w:t>το</w:t>
+      </w:r>
+      <w:r>
+        <w:rPr>
+          <w:rFonts w:eastAsia="Century Gothic" w:cs="Century Gothic"/>
+        </w:rPr>
+        <w:t xml:space="preserve"> </w:t>
+      </w:r>
+      <w:r>
+        <w:rPr>
+          <w:rFonts w:eastAsia="Calibri"/>
+        </w:rPr>
+        <w:t>μενού</w:t>
+      </w:r>
+      <w:r>
+        <w:rPr>
+          <w:rFonts w:eastAsia="Century Gothic" w:cs="Century Gothic"/>
+        </w:rPr>
+        <w:t xml:space="preserve"> “</w:t>
+      </w:r>
+      <w:r>
+        <w:rPr>
+          <w:rFonts w:eastAsia="Century Gothic" w:cs="Century Gothic"/>
         </w:rPr>
         <w:t>Formality</w:t>
-      </w:r>
-      <w:r>
-        <w:rPr>
-          <w:rFonts w:eastAsia="Century Gothic" w:cs="Century Gothic"/>
-        </w:rPr>
-        <w:t xml:space="preserve">” </w:t>
-      </w:r>
-      <w:r>
-        <w:rPr>
-          <w:rFonts w:eastAsia="Calibri"/>
-        </w:rPr>
-        <w:t>ανοίγει</w:t>
-      </w:r>
-      <w:r>
-        <w:rPr>
-          <w:rFonts w:eastAsia="Century Gothic" w:cs="Century Gothic"/>
-        </w:rPr>
-        <w:t xml:space="preserve"> </w:t>
-      </w:r>
-      <w:r>
-        <w:rPr>
-          <w:rFonts w:eastAsia="Calibri"/>
-        </w:rPr>
-        <w:t>το</w:t>
-      </w:r>
-      <w:r>
-        <w:rPr>
-          <w:rFonts w:eastAsia="Century Gothic" w:cs="Century Gothic"/>
-        </w:rPr>
-        <w:t xml:space="preserve"> </w:t>
-      </w:r>
-      <w:r>
-        <w:rPr>
-          <w:rFonts w:eastAsia="Calibri"/>
-        </w:rPr>
-        <w:t>μενού</w:t>
-      </w:r>
-      <w:r>
-        <w:rPr>
-          <w:rFonts w:eastAsia="Century Gothic" w:cs="Century Gothic"/>
-        </w:rPr>
-        <w:t xml:space="preserve"> “</w:t>
-      </w:r>
-      <w:r>
-        <w:rPr>
-          <w:rFonts w:eastAsia="Century Gothic" w:cs="Century Gothic"/>
-          <w:lang w:val="en-US"/>
-        </w:rPr>
-        <w:t>Style</w:t>
       </w:r>
       <w:r>
         <w:rPr>
@@ -8121,6 +8646,7 @@
         <w:rPr>
           <w:rFonts w:eastAsia="Calibri"/>
         </w:rPr>
+        <w:lastRenderedPageBreak/>
         <w:t>Ο</w:t>
       </w:r>
       <w:r>
@@ -8558,12 +9084,11 @@
       </w:pPr>
       <w:bookmarkStart w:id="11" w:name="_Toc163132914"/>
       <w:bookmarkStart w:id="12" w:name="_Toc163133033"/>
-      <w:bookmarkStart w:id="13" w:name="_Toc163302844"/>
-      <w:r>
-        <w:rPr>
-          <w:rFonts w:eastAsia="Calibri"/>
-        </w:rPr>
-        <w:lastRenderedPageBreak/>
+      <w:bookmarkStart w:id="13" w:name="_Toc165041425"/>
+      <w:r>
+        <w:rPr>
+          <w:rFonts w:eastAsia="Calibri"/>
+        </w:rPr>
         <w:t>Ενα</w:t>
       </w:r>
       <w:r>
@@ -8640,7 +9165,7 @@
       </w:pPr>
       <w:bookmarkStart w:id="14" w:name="_Toc163132915"/>
       <w:bookmarkStart w:id="15" w:name="_Toc163133034"/>
-      <w:bookmarkStart w:id="16" w:name="_Toc163302845"/>
+      <w:bookmarkStart w:id="16" w:name="_Toc165041426"/>
       <w:r>
         <w:rPr>
           <w:rFonts w:eastAsia="Calibri"/>
@@ -10172,7 +10697,7 @@
       </w:pPr>
       <w:bookmarkStart w:id="17" w:name="_Toc163132916"/>
       <w:bookmarkStart w:id="18" w:name="_Toc163133035"/>
-      <w:bookmarkStart w:id="19" w:name="_Toc163302846"/>
+      <w:bookmarkStart w:id="19" w:name="_Toc165041427"/>
       <w:r>
         <w:rPr>
           <w:rFonts w:eastAsia="Calibri"/>
@@ -10540,7 +11065,7 @@
       </w:pPr>
       <w:bookmarkStart w:id="20" w:name="_Toc163132917"/>
       <w:bookmarkStart w:id="21" w:name="_Toc163133036"/>
-      <w:bookmarkStart w:id="22" w:name="_Toc163302847"/>
+      <w:bookmarkStart w:id="22" w:name="_Toc165041428"/>
       <w:r>
         <w:rPr>
           <w:rFonts w:eastAsia="Calibri"/>
@@ -11064,7 +11589,7 @@
       </w:pPr>
       <w:bookmarkStart w:id="23" w:name="_Toc163132918"/>
       <w:bookmarkStart w:id="24" w:name="_Toc163133037"/>
-      <w:bookmarkStart w:id="25" w:name="_Toc163302848"/>
+      <w:bookmarkStart w:id="25" w:name="_Toc165041429"/>
       <w:r>
         <w:rPr>
           <w:rFonts w:eastAsia="Calibri"/>
@@ -11510,7 +12035,7 @@
       </w:r>
       <w:bookmarkStart w:id="26" w:name="_Toc163132919"/>
       <w:bookmarkStart w:id="27" w:name="_Toc163133038"/>
-      <w:bookmarkStart w:id="28" w:name="_Toc163302849"/>
+      <w:bookmarkStart w:id="28" w:name="_Toc165041430"/>
       <w:r>
         <w:rPr>
           <w:rFonts w:eastAsia="Calibri"/>
@@ -11838,15 +12363,6 @@
     </w:p>
     <w:p>
       <w:pPr>
-        <w:pStyle w:val="NormalCustom"/>
-        <w:ind w:left="720"/>
-        <w:rPr>
-          <w:rFonts w:eastAsia="Century Gothic" w:cs="Century Gothic"/>
-        </w:rPr>
-      </w:pPr>
-    </w:p>
-    <w:p>
-      <w:pPr>
         <w:pStyle w:val="Heading1Custom"/>
         <w:rPr>
           <w:rFonts w:eastAsia="Century Gothic" w:cs="Century Gothic"/>
@@ -11854,7 +12370,7 @@
       </w:pPr>
       <w:bookmarkStart w:id="29" w:name="_Toc163132920"/>
       <w:bookmarkStart w:id="30" w:name="_Toc163133039"/>
-      <w:bookmarkStart w:id="31" w:name="_Toc163302850"/>
+      <w:bookmarkStart w:id="31" w:name="_Toc165041431"/>
       <w:r>
         <w:rPr>
           <w:rFonts w:eastAsia="Calibri"/>
@@ -12528,6 +13044,7 @@
         <w:rPr>
           <w:rFonts w:eastAsia="Calibri"/>
         </w:rPr>
+        <w:lastRenderedPageBreak/>
         <w:t>Το</w:t>
       </w:r>
       <w:r>
@@ -12882,12 +13399,11 @@
       </w:pPr>
       <w:bookmarkStart w:id="32" w:name="_Toc163132921"/>
       <w:bookmarkStart w:id="33" w:name="_Toc163133040"/>
-      <w:bookmarkStart w:id="34" w:name="_Toc163302851"/>
-      <w:r>
-        <w:rPr>
-          <w:rFonts w:eastAsia="Calibri"/>
-        </w:rPr>
-        <w:lastRenderedPageBreak/>
+      <w:bookmarkStart w:id="34" w:name="_Toc165041432"/>
+      <w:r>
+        <w:rPr>
+          <w:rFonts w:eastAsia="Calibri"/>
+        </w:rPr>
         <w:t>Εναλ</w:t>
       </w:r>
       <w:r>
@@ -13683,7 +14199,7 @@
       </w:pPr>
       <w:bookmarkStart w:id="35" w:name="_Toc163132922"/>
       <w:bookmarkStart w:id="36" w:name="_Toc163133041"/>
-      <w:bookmarkStart w:id="37" w:name="_Toc163302852"/>
+      <w:bookmarkStart w:id="37" w:name="_Toc165041433"/>
       <w:r>
         <w:rPr>
           <w:rFonts w:eastAsia="Calibri"/>
@@ -14366,15 +14882,6 @@
     </w:p>
     <w:p>
       <w:pPr>
-        <w:pStyle w:val="NormalCustom"/>
-        <w:ind w:left="720"/>
-        <w:rPr>
-          <w:rFonts w:eastAsia="Century Gothic" w:cs="Century Gothic"/>
-        </w:rPr>
-      </w:pPr>
-    </w:p>
-    <w:p>
-      <w:pPr>
         <w:pStyle w:val="Heading1Custom"/>
         <w:rPr>
           <w:rFonts w:eastAsia="Century Gothic" w:cs="Century Gothic"/>
@@ -14382,7 +14889,76 @@
       </w:pPr>
       <w:bookmarkStart w:id="38" w:name="_Toc163132923"/>
       <w:bookmarkStart w:id="39" w:name="_Toc163133042"/>
-      <w:bookmarkStart w:id="40" w:name="_Toc163302853"/>
+      <w:bookmarkStart w:id="40" w:name="_Toc165041434"/>
+      <w:r>
+        <w:rPr>
+          <w:rFonts w:eastAsia="Calibri"/>
+          <w:noProof/>
+        </w:rPr>
+        <mc:AlternateContent>
+          <mc:Choice Requires="wps">
+            <w:drawing>
+              <wp:anchor distT="0" distB="0" distL="114300" distR="114300" simplePos="0" relativeHeight="251669504" behindDoc="0" locked="0" layoutInCell="1" allowOverlap="1" wp14:anchorId="3C08C52F" wp14:editId="5A52FEA6">
+                <wp:simplePos x="0" y="0"/>
+                <wp:positionH relativeFrom="column">
+                  <wp:posOffset>-235527</wp:posOffset>
+                </wp:positionH>
+                <wp:positionV relativeFrom="paragraph">
+                  <wp:posOffset>201757</wp:posOffset>
+                </wp:positionV>
+                <wp:extent cx="6927" cy="3906982"/>
+                <wp:effectExtent l="0" t="0" r="31750" b="36830"/>
+                <wp:wrapNone/>
+                <wp:docPr id="2091048791" name="Straight Connector 1"/>
+                <wp:cNvGraphicFramePr/>
+                <a:graphic xmlns:a="http://schemas.openxmlformats.org/drawingml/2006/main">
+                  <a:graphicData uri="http://schemas.microsoft.com/office/word/2010/wordprocessingShape">
+                    <wps:wsp>
+                      <wps:cNvCnPr/>
+                      <wps:spPr>
+                        <a:xfrm>
+                          <a:off x="0" y="0"/>
+                          <a:ext cx="6927" cy="3906982"/>
+                        </a:xfrm>
+                        <a:prstGeom prst="line">
+                          <a:avLst/>
+                        </a:prstGeom>
+                        <a:ln>
+                          <a:solidFill>
+                            <a:srgbClr val="FF0000"/>
+                          </a:solidFill>
+                        </a:ln>
+                      </wps:spPr>
+                      <wps:style>
+                        <a:lnRef idx="3">
+                          <a:schemeClr val="accent1"/>
+                        </a:lnRef>
+                        <a:fillRef idx="0">
+                          <a:schemeClr val="accent1"/>
+                        </a:fillRef>
+                        <a:effectRef idx="2">
+                          <a:schemeClr val="accent1"/>
+                        </a:effectRef>
+                        <a:fontRef idx="minor">
+                          <a:schemeClr val="tx1"/>
+                        </a:fontRef>
+                      </wps:style>
+                      <wps:bodyPr/>
+                    </wps:wsp>
+                  </a:graphicData>
+                </a:graphic>
+              </wp:anchor>
+            </w:drawing>
+          </mc:Choice>
+          <mc:Fallback>
+            <w:pict>
+              <v:line w14:anchorId="29DD289B" id="Straight Connector 1" o:spid="_x0000_s1026" style="position:absolute;z-index:251669504;visibility:visible;mso-wrap-style:square;mso-wrap-distance-left:9pt;mso-wrap-distance-top:0;mso-wrap-distance-right:9pt;mso-wrap-distance-bottom:0;mso-position-horizontal:absolute;mso-position-horizontal-relative:text;mso-position-vertical:absolute;mso-position-vertical-relative:text" from="-18.55pt,15.9pt" to="-18pt,323.55pt" o:gfxdata="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" strokecolor="red" strokeweight="1.5pt">
+                <v:stroke joinstyle="miter"/>
+              </v:line>
+            </w:pict>
+          </mc:Fallback>
+        </mc:AlternateContent>
+      </w:r>
       <w:r>
         <w:rPr>
           <w:rFonts w:eastAsia="Calibri"/>
@@ -14421,12 +14997,29 @@
       </w:r>
       <w:r>
         <w:rPr>
+          <w:rFonts w:eastAsia="Calibri"/>
+        </w:rPr>
+        <w:t xml:space="preserve"> </w:t>
+      </w:r>
+      <w:r>
+        <w:rPr>
+          <w:rFonts w:eastAsia="Calibri"/>
+          <w:lang w:val="en-US"/>
+        </w:rPr>
+        <w:t>v</w:t>
+      </w:r>
+      <w:r>
+        <w:rPr>
+          <w:rFonts w:eastAsia="Calibri"/>
+        </w:rPr>
+        <w:t>0.1</w:t>
+      </w:r>
+      <w:r>
+        <w:rPr>
           <w:rFonts w:eastAsia="Century Gothic" w:cs="Century Gothic"/>
         </w:rPr>
         <w:t>:</w:t>
       </w:r>
-      <w:bookmarkEnd w:id="38"/>
-      <w:bookmarkEnd w:id="39"/>
       <w:bookmarkEnd w:id="40"/>
     </w:p>
     <w:p>
@@ -14682,9 +15275,7 @@
           <w:rFonts w:eastAsia="Century Gothic" w:cs="Century Gothic"/>
         </w:rPr>
       </w:pPr>
-      <w:bookmarkStart w:id="41" w:name="_Toc163132924"/>
-      <w:bookmarkStart w:id="42" w:name="_Toc163133043"/>
-      <w:bookmarkStart w:id="43" w:name="_Toc163302854"/>
+      <w:bookmarkStart w:id="41" w:name="_Toc165041435"/>
       <w:r>
         <w:rPr>
           <w:rFonts w:eastAsia="Calibri"/>
@@ -14722,8 +15313,6 @@
         <w:t xml:space="preserve"> 1:</w:t>
       </w:r>
       <w:bookmarkEnd w:id="41"/>
-      <w:bookmarkEnd w:id="42"/>
-      <w:bookmarkEnd w:id="43"/>
     </w:p>
     <w:p>
       <w:pPr>
@@ -16118,9 +16707,7 @@
           <w:rFonts w:eastAsia="Century Gothic" w:cs="Century Gothic"/>
         </w:rPr>
       </w:pPr>
-      <w:bookmarkStart w:id="44" w:name="_Toc163132925"/>
-      <w:bookmarkStart w:id="45" w:name="_Toc163133044"/>
-      <w:bookmarkStart w:id="46" w:name="_Toc163302855"/>
+      <w:bookmarkStart w:id="42" w:name="_Toc165041436"/>
       <w:r>
         <w:rPr>
           <w:rFonts w:eastAsia="Calibri"/>
@@ -16144,6 +16731,1016 @@
           <w:rFonts w:eastAsia="Century Gothic" w:cs="Century Gothic"/>
         </w:rPr>
         <w:t xml:space="preserve"> 2</w:t>
+      </w:r>
+      <w:bookmarkEnd w:id="42"/>
+    </w:p>
+    <w:p>
+      <w:pPr>
+        <w:pStyle w:val="NormalCustom"/>
+        <w:ind w:left="720"/>
+        <w:rPr>
+          <w:rFonts w:eastAsia="Century Gothic" w:cs="Century Gothic"/>
+        </w:rPr>
+      </w:pPr>
+      <w:r>
+        <w:rPr>
+          <w:rFonts w:eastAsia="Century Gothic" w:cs="Century Gothic"/>
+        </w:rPr>
+        <w:t>1.</w:t>
+      </w:r>
+      <w:r>
+        <w:rPr>
+          <w:rFonts w:eastAsia="Century Gothic" w:cs="Century Gothic"/>
+        </w:rPr>
+        <w:t>b</w:t>
+      </w:r>
+      <w:r>
+        <w:rPr>
+          <w:rFonts w:eastAsia="Century Gothic" w:cs="Century Gothic"/>
+        </w:rPr>
+        <w:t>.1</w:t>
+      </w:r>
+      <w:r>
+        <w:rPr>
+          <w:rFonts w:eastAsia="Century Gothic" w:cs="Century Gothic"/>
+        </w:rPr>
+        <w:t>To</w:t>
+      </w:r>
+      <w:r>
+        <w:rPr>
+          <w:rFonts w:eastAsia="Century Gothic" w:cs="Century Gothic"/>
+        </w:rPr>
+        <w:t xml:space="preserve"> </w:t>
+      </w:r>
+      <w:r>
+        <w:rPr>
+          <w:rFonts w:eastAsia="Calibri"/>
+        </w:rPr>
+        <w:t>κατάστημα</w:t>
+      </w:r>
+      <w:r>
+        <w:rPr>
+          <w:rFonts w:eastAsia="Century Gothic" w:cs="Century Gothic"/>
+        </w:rPr>
+        <w:t xml:space="preserve"> </w:t>
+      </w:r>
+      <w:r>
+        <w:rPr>
+          <w:rFonts w:eastAsia="Calibri"/>
+        </w:rPr>
+        <w:t>δεν</w:t>
+      </w:r>
+      <w:r>
+        <w:rPr>
+          <w:rFonts w:eastAsia="Century Gothic" w:cs="Century Gothic"/>
+        </w:rPr>
+        <w:t xml:space="preserve"> </w:t>
+      </w:r>
+      <w:r>
+        <w:rPr>
+          <w:rFonts w:eastAsia="Calibri"/>
+        </w:rPr>
+        <w:t>συμπληρώνει</w:t>
+      </w:r>
+      <w:r>
+        <w:rPr>
+          <w:rFonts w:eastAsia="Century Gothic" w:cs="Century Gothic"/>
+        </w:rPr>
+        <w:t xml:space="preserve"> </w:t>
+      </w:r>
+      <w:r>
+        <w:rPr>
+          <w:rFonts w:eastAsia="Calibri"/>
+        </w:rPr>
+        <w:t>τίτλο</w:t>
+      </w:r>
+      <w:r>
+        <w:rPr>
+          <w:rFonts w:eastAsia="Century Gothic" w:cs="Century Gothic"/>
+        </w:rPr>
+        <w:t xml:space="preserve"> </w:t>
+      </w:r>
+      <w:r>
+        <w:rPr>
+          <w:rFonts w:eastAsia="Calibri"/>
+        </w:rPr>
+        <w:t>στο</w:t>
+      </w:r>
+      <w:r>
+        <w:rPr>
+          <w:rFonts w:eastAsia="Century Gothic" w:cs="Century Gothic"/>
+        </w:rPr>
+        <w:t xml:space="preserve"> </w:t>
+      </w:r>
+      <w:r>
+        <w:rPr>
+          <w:rFonts w:eastAsia="Century Gothic" w:cs="Century Gothic"/>
+        </w:rPr>
+        <w:t>event</w:t>
+      </w:r>
+      <w:r>
+        <w:rPr>
+          <w:rFonts w:eastAsia="Century Gothic" w:cs="Century Gothic"/>
+        </w:rPr>
+        <w:t xml:space="preserve"> </w:t>
+      </w:r>
+      <w:r>
+        <w:rPr>
+          <w:rFonts w:eastAsia="Calibri"/>
+        </w:rPr>
+        <w:t>και</w:t>
+      </w:r>
+      <w:r>
+        <w:rPr>
+          <w:rFonts w:eastAsia="Century Gothic" w:cs="Century Gothic"/>
+        </w:rPr>
+        <w:t xml:space="preserve"> </w:t>
+      </w:r>
+      <w:r>
+        <w:rPr>
+          <w:rFonts w:eastAsia="Calibri"/>
+        </w:rPr>
+        <w:t>πατάει</w:t>
+      </w:r>
+      <w:r>
+        <w:rPr>
+          <w:rFonts w:eastAsia="Century Gothic" w:cs="Century Gothic"/>
+        </w:rPr>
+        <w:t xml:space="preserve"> </w:t>
+      </w:r>
+      <w:r>
+        <w:rPr>
+          <w:rFonts w:eastAsia="Calibri"/>
+        </w:rPr>
+        <w:t>το</w:t>
+      </w:r>
+      <w:r>
+        <w:rPr>
+          <w:rFonts w:eastAsia="Century Gothic" w:cs="Century Gothic"/>
+        </w:rPr>
+        <w:t xml:space="preserve"> </w:t>
+      </w:r>
+      <w:r>
+        <w:rPr>
+          <w:rFonts w:eastAsia="Calibri"/>
+        </w:rPr>
+        <w:t>κουμπί</w:t>
+      </w:r>
+      <w:r>
+        <w:rPr>
+          <w:rFonts w:eastAsia="Century Gothic" w:cs="Century Gothic"/>
+        </w:rPr>
+        <w:t xml:space="preserve"> </w:t>
+      </w:r>
+      <w:r>
+        <w:rPr>
+          <w:rFonts w:eastAsia="Calibri"/>
+        </w:rPr>
+        <w:t>“</w:t>
+      </w:r>
+      <w:r>
+        <w:rPr>
+          <w:rFonts w:eastAsia="Century Gothic" w:cs="Century Gothic"/>
+        </w:rPr>
+        <w:t>Add</w:t>
+      </w:r>
+      <w:r>
+        <w:rPr>
+          <w:rFonts w:eastAsia="Century Gothic" w:cs="Century Gothic"/>
+        </w:rPr>
+        <w:t xml:space="preserve"> </w:t>
+      </w:r>
+      <w:r>
+        <w:rPr>
+          <w:rFonts w:eastAsia="Century Gothic" w:cs="Century Gothic"/>
+        </w:rPr>
+        <w:t>Event</w:t>
+      </w:r>
+      <w:r>
+        <w:rPr>
+          <w:rFonts w:eastAsia="Century Gothic" w:cs="Century Gothic"/>
+        </w:rPr>
+        <w:t>”.</w:t>
+      </w:r>
+    </w:p>
+    <w:p>
+      <w:pPr>
+        <w:pStyle w:val="NormalCustom"/>
+        <w:ind w:left="720"/>
+        <w:rPr>
+          <w:rFonts w:eastAsia="Century Gothic" w:cs="Century Gothic"/>
+        </w:rPr>
+      </w:pPr>
+      <w:r>
+        <w:rPr>
+          <w:rFonts w:eastAsia="Century Gothic" w:cs="Century Gothic"/>
+        </w:rPr>
+        <w:t>1.</w:t>
+      </w:r>
+      <w:r>
+        <w:rPr>
+          <w:rFonts w:eastAsia="Century Gothic" w:cs="Century Gothic"/>
+        </w:rPr>
+        <w:t>b</w:t>
+      </w:r>
+      <w:r>
+        <w:rPr>
+          <w:rFonts w:eastAsia="Century Gothic" w:cs="Century Gothic"/>
+        </w:rPr>
+        <w:t xml:space="preserve">.2 </w:t>
+      </w:r>
+      <w:r>
+        <w:rPr>
+          <w:rFonts w:eastAsia="Century Gothic" w:cs="Century Gothic"/>
+        </w:rPr>
+        <w:t>To</w:t>
+      </w:r>
+      <w:r>
+        <w:rPr>
+          <w:rFonts w:eastAsia="Century Gothic" w:cs="Century Gothic"/>
+        </w:rPr>
+        <w:t xml:space="preserve"> </w:t>
+      </w:r>
+      <w:r>
+        <w:rPr>
+          <w:rFonts w:eastAsia="Calibri"/>
+        </w:rPr>
+        <w:t>σύστημα</w:t>
+      </w:r>
+      <w:r>
+        <w:rPr>
+          <w:rFonts w:eastAsia="Century Gothic" w:cs="Century Gothic"/>
+        </w:rPr>
+        <w:t xml:space="preserve"> </w:t>
+      </w:r>
+      <w:r>
+        <w:rPr>
+          <w:rFonts w:eastAsia="Calibri"/>
+        </w:rPr>
+        <w:t>εμφανίζει</w:t>
+      </w:r>
+      <w:r>
+        <w:rPr>
+          <w:rFonts w:eastAsia="Century Gothic" w:cs="Century Gothic"/>
+        </w:rPr>
+        <w:t xml:space="preserve"> </w:t>
+      </w:r>
+      <w:r>
+        <w:rPr>
+          <w:rFonts w:eastAsia="Calibri"/>
+        </w:rPr>
+        <w:t>σχετικό</w:t>
+      </w:r>
+      <w:r>
+        <w:rPr>
+          <w:rFonts w:eastAsia="Century Gothic" w:cs="Century Gothic"/>
+        </w:rPr>
+        <w:t xml:space="preserve"> </w:t>
+      </w:r>
+      <w:r>
+        <w:rPr>
+          <w:rFonts w:eastAsia="Calibri"/>
+        </w:rPr>
+        <w:t>μήνυμα</w:t>
+      </w:r>
+      <w:r>
+        <w:rPr>
+          <w:rFonts w:eastAsia="Century Gothic" w:cs="Century Gothic"/>
+        </w:rPr>
+        <w:t xml:space="preserve"> </w:t>
+      </w:r>
+      <w:r>
+        <w:rPr>
+          <w:rFonts w:eastAsia="Calibri"/>
+        </w:rPr>
+        <w:t>για</w:t>
+      </w:r>
+      <w:r>
+        <w:rPr>
+          <w:rFonts w:eastAsia="Century Gothic" w:cs="Century Gothic"/>
+        </w:rPr>
+        <w:t xml:space="preserve"> </w:t>
+      </w:r>
+      <w:r>
+        <w:rPr>
+          <w:rFonts w:eastAsia="Calibri"/>
+        </w:rPr>
+        <w:t>την</w:t>
+      </w:r>
+      <w:r>
+        <w:rPr>
+          <w:rFonts w:eastAsia="Century Gothic" w:cs="Century Gothic"/>
+        </w:rPr>
+        <w:t xml:space="preserve"> </w:t>
+      </w:r>
+      <w:r>
+        <w:rPr>
+          <w:rFonts w:eastAsia="Calibri"/>
+        </w:rPr>
+        <w:t>συμπλήρωση</w:t>
+      </w:r>
+      <w:r>
+        <w:rPr>
+          <w:rFonts w:eastAsia="Century Gothic" w:cs="Century Gothic"/>
+        </w:rPr>
+        <w:t xml:space="preserve"> </w:t>
+      </w:r>
+      <w:r>
+        <w:rPr>
+          <w:rFonts w:eastAsia="Calibri"/>
+        </w:rPr>
+        <w:t>του</w:t>
+      </w:r>
+      <w:r>
+        <w:rPr>
+          <w:rFonts w:eastAsia="Century Gothic" w:cs="Century Gothic"/>
+        </w:rPr>
+        <w:t xml:space="preserve"> </w:t>
+      </w:r>
+      <w:r>
+        <w:rPr>
+          <w:rFonts w:eastAsia="Calibri"/>
+        </w:rPr>
+        <w:t>τίτλου</w:t>
+      </w:r>
+      <w:r>
+        <w:rPr>
+          <w:rFonts w:eastAsia="Century Gothic" w:cs="Century Gothic"/>
+        </w:rPr>
+        <w:t xml:space="preserve"> </w:t>
+      </w:r>
+      <w:r>
+        <w:rPr>
+          <w:rFonts w:eastAsia="Calibri"/>
+        </w:rPr>
+        <w:t>και</w:t>
+      </w:r>
+      <w:r>
+        <w:rPr>
+          <w:rFonts w:eastAsia="Century Gothic" w:cs="Century Gothic"/>
+        </w:rPr>
+        <w:t xml:space="preserve"> </w:t>
+      </w:r>
+      <w:r>
+        <w:rPr>
+          <w:rFonts w:eastAsia="Calibri"/>
+        </w:rPr>
+        <w:t>δεν</w:t>
+      </w:r>
+      <w:r>
+        <w:rPr>
+          <w:rFonts w:eastAsia="Century Gothic" w:cs="Century Gothic"/>
+        </w:rPr>
+        <w:t xml:space="preserve"> </w:t>
+      </w:r>
+      <w:r>
+        <w:rPr>
+          <w:rFonts w:eastAsia="Calibri"/>
+        </w:rPr>
+        <w:t>προχωράει</w:t>
+      </w:r>
+      <w:r>
+        <w:rPr>
+          <w:rFonts w:eastAsia="Century Gothic" w:cs="Century Gothic"/>
+        </w:rPr>
+        <w:t xml:space="preserve"> </w:t>
+      </w:r>
+      <w:r>
+        <w:rPr>
+          <w:rFonts w:eastAsia="Calibri"/>
+        </w:rPr>
+        <w:t>στην</w:t>
+      </w:r>
+      <w:r>
+        <w:rPr>
+          <w:rFonts w:eastAsia="Century Gothic" w:cs="Century Gothic"/>
+        </w:rPr>
+        <w:t xml:space="preserve"> </w:t>
+      </w:r>
+      <w:r>
+        <w:rPr>
+          <w:rFonts w:eastAsia="Calibri"/>
+        </w:rPr>
+        <w:t>αποθήκευση</w:t>
+      </w:r>
+      <w:r>
+        <w:rPr>
+          <w:rFonts w:eastAsia="Century Gothic" w:cs="Century Gothic"/>
+        </w:rPr>
+        <w:t xml:space="preserve"> </w:t>
+      </w:r>
+      <w:r>
+        <w:rPr>
+          <w:rFonts w:eastAsia="Calibri"/>
+        </w:rPr>
+        <w:t>του</w:t>
+      </w:r>
+      <w:r>
+        <w:rPr>
+          <w:rFonts w:eastAsia="Century Gothic" w:cs="Century Gothic"/>
+        </w:rPr>
+        <w:t xml:space="preserve"> </w:t>
+      </w:r>
+      <w:r>
+        <w:rPr>
+          <w:rFonts w:eastAsia="Century Gothic" w:cs="Century Gothic"/>
+        </w:rPr>
+        <w:t>event</w:t>
+      </w:r>
+      <w:r>
+        <w:rPr>
+          <w:rFonts w:eastAsia="Century Gothic" w:cs="Century Gothic"/>
+        </w:rPr>
+        <w:t>.</w:t>
+      </w:r>
+    </w:p>
+    <w:p>
+      <w:pPr>
+        <w:pStyle w:val="Heading1Custom"/>
+        <w:rPr>
+          <w:rFonts w:eastAsia="Century Gothic" w:cs="Century Gothic"/>
+        </w:rPr>
+      </w:pPr>
+      <w:bookmarkStart w:id="43" w:name="_Toc165041437"/>
+      <w:r>
+        <w:rPr>
+          <w:rFonts w:eastAsia="Calibri"/>
+          <w:noProof/>
+        </w:rPr>
+        <mc:AlternateContent>
+          <mc:Choice Requires="wps">
+            <w:drawing>
+              <wp:anchor distT="0" distB="0" distL="114300" distR="114300" simplePos="0" relativeHeight="251671552" behindDoc="0" locked="0" layoutInCell="1" allowOverlap="1" wp14:anchorId="4BF3C98D" wp14:editId="51301C98">
+                <wp:simplePos x="0" y="0"/>
+                <wp:positionH relativeFrom="column">
+                  <wp:posOffset>-242456</wp:posOffset>
+                </wp:positionH>
+                <wp:positionV relativeFrom="paragraph">
+                  <wp:posOffset>163944</wp:posOffset>
+                </wp:positionV>
+                <wp:extent cx="13393" cy="2320637"/>
+                <wp:effectExtent l="0" t="0" r="24765" b="22860"/>
+                <wp:wrapNone/>
+                <wp:docPr id="1910165042" name="Straight Connector 1"/>
+                <wp:cNvGraphicFramePr/>
+                <a:graphic xmlns:a="http://schemas.openxmlformats.org/drawingml/2006/main">
+                  <a:graphicData uri="http://schemas.microsoft.com/office/word/2010/wordprocessingShape">
+                    <wps:wsp>
+                      <wps:cNvCnPr/>
+                      <wps:spPr>
+                        <a:xfrm flipH="1">
+                          <a:off x="0" y="0"/>
+                          <a:ext cx="13393" cy="2320637"/>
+                        </a:xfrm>
+                        <a:prstGeom prst="line">
+                          <a:avLst/>
+                        </a:prstGeom>
+                        <a:ln>
+                          <a:solidFill>
+                            <a:srgbClr val="00B050"/>
+                          </a:solidFill>
+                        </a:ln>
+                      </wps:spPr>
+                      <wps:style>
+                        <a:lnRef idx="3">
+                          <a:schemeClr val="accent3"/>
+                        </a:lnRef>
+                        <a:fillRef idx="0">
+                          <a:schemeClr val="accent3"/>
+                        </a:fillRef>
+                        <a:effectRef idx="2">
+                          <a:schemeClr val="accent3"/>
+                        </a:effectRef>
+                        <a:fontRef idx="minor">
+                          <a:schemeClr val="tx1"/>
+                        </a:fontRef>
+                      </wps:style>
+                      <wps:bodyPr/>
+                    </wps:wsp>
+                  </a:graphicData>
+                </a:graphic>
+                <wp14:sizeRelH relativeFrom="margin">
+                  <wp14:pctWidth>0</wp14:pctWidth>
+                </wp14:sizeRelH>
+                <wp14:sizeRelV relativeFrom="margin">
+                  <wp14:pctHeight>0</wp14:pctHeight>
+                </wp14:sizeRelV>
+              </wp:anchor>
+            </w:drawing>
+          </mc:Choice>
+          <mc:Fallback>
+            <w:pict>
+              <v:line w14:anchorId="7009AB73" id="Straight Connector 1" o:spid="_x0000_s1026" style="position:absolute;flip:x;z-index:251671552;visibility:visible;mso-wrap-style:square;mso-width-percent:0;mso-height-percent:0;mso-wrap-distance-left:9pt;mso-wrap-distance-top:0;mso-wrap-distance-right:9pt;mso-wrap-distance-bottom:0;mso-position-horizontal:absolute;mso-position-horizontal-relative:text;mso-position-vertical:absolute;mso-position-vertical-relative:text;mso-width-percent:0;mso-height-percent:0;mso-width-relative:margin;mso-height-relative:margin" from="-19.1pt,12.9pt" to="-18.05pt,195.65pt" o:gfxdata="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" strokecolor="#00b050" strokeweight="1.5pt">
+                <v:stroke joinstyle="miter"/>
+              </v:line>
+            </w:pict>
+          </mc:Fallback>
+        </mc:AlternateContent>
+      </w:r>
+      <w:r>
+        <w:rPr>
+          <w:rFonts w:eastAsia="Calibri"/>
+        </w:rPr>
+        <w:t>Βασική</w:t>
+      </w:r>
+      <w:r>
+        <w:rPr>
+          <w:rFonts w:eastAsia="Century Gothic" w:cs="Century Gothic"/>
+        </w:rPr>
+        <w:t xml:space="preserve"> </w:t>
+      </w:r>
+      <w:r>
+        <w:rPr>
+          <w:rFonts w:eastAsia="Calibri"/>
+        </w:rPr>
+        <w:t>Ροή</w:t>
+      </w:r>
+      <w:r>
+        <w:rPr>
+          <w:rFonts w:eastAsia="Calibri"/>
+        </w:rPr>
+        <w:t xml:space="preserve"> “</w:t>
+      </w:r>
+      <w:r>
+        <w:rPr>
+          <w:rFonts w:eastAsia="Calibri"/>
+        </w:rPr>
+        <w:t>Προβολή Ημερολογίου</w:t>
+      </w:r>
+      <w:r>
+        <w:rPr>
+          <w:rFonts w:eastAsia="Calibri"/>
+        </w:rPr>
+        <w:t>”</w:t>
+      </w:r>
+      <w:r>
+        <w:rPr>
+          <w:rFonts w:eastAsia="Calibri"/>
+        </w:rPr>
+        <w:t xml:space="preserve"> </w:t>
+      </w:r>
+      <w:r>
+        <w:rPr>
+          <w:rFonts w:eastAsia="Calibri"/>
+          <w:lang w:val="en-US"/>
+        </w:rPr>
+        <w:t>v</w:t>
+      </w:r>
+      <w:r>
+        <w:rPr>
+          <w:rFonts w:eastAsia="Calibri"/>
+        </w:rPr>
+        <w:t>0.2</w:t>
+      </w:r>
+      <w:r>
+        <w:rPr>
+          <w:rFonts w:eastAsia="Century Gothic" w:cs="Century Gothic"/>
+        </w:rPr>
+        <w:t>:</w:t>
+      </w:r>
+      <w:bookmarkEnd w:id="38"/>
+      <w:bookmarkEnd w:id="39"/>
+      <w:bookmarkEnd w:id="43"/>
+    </w:p>
+    <w:p>
+      <w:pPr>
+        <w:pStyle w:val="NormalCustom"/>
+        <w:numPr>
+          <w:ilvl w:val="0"/>
+          <w:numId w:val="8"/>
+        </w:numPr>
+        <w:rPr>
+          <w:rFonts w:eastAsia="Century Gothic" w:cs="Century Gothic"/>
+        </w:rPr>
+      </w:pPr>
+      <w:r>
+        <w:rPr>
+          <w:rFonts w:eastAsia="Calibri"/>
+        </w:rPr>
+        <w:t>Το</w:t>
+      </w:r>
+      <w:r>
+        <w:rPr>
+          <w:rFonts w:eastAsia="Century Gothic" w:cs="Century Gothic"/>
+        </w:rPr>
+        <w:t xml:space="preserve"> </w:t>
+      </w:r>
+      <w:r>
+        <w:rPr>
+          <w:rFonts w:eastAsia="Calibri"/>
+        </w:rPr>
+        <w:t>κατάστημα</w:t>
+      </w:r>
+      <w:r>
+        <w:rPr>
+          <w:rFonts w:eastAsia="Century Gothic" w:cs="Century Gothic"/>
+        </w:rPr>
+        <w:t xml:space="preserve"> </w:t>
+      </w:r>
+      <w:r>
+        <w:rPr>
+          <w:rFonts w:eastAsia="Calibri"/>
+        </w:rPr>
+        <w:t>πηγαίνει</w:t>
+      </w:r>
+      <w:r>
+        <w:rPr>
+          <w:rFonts w:eastAsia="Century Gothic" w:cs="Century Gothic"/>
+        </w:rPr>
+        <w:t xml:space="preserve"> </w:t>
+      </w:r>
+      <w:r>
+        <w:rPr>
+          <w:rFonts w:eastAsia="Calibri"/>
+        </w:rPr>
+        <w:t>στην</w:t>
+      </w:r>
+      <w:r>
+        <w:rPr>
+          <w:rFonts w:eastAsia="Century Gothic" w:cs="Century Gothic"/>
+        </w:rPr>
+        <w:t xml:space="preserve"> </w:t>
+      </w:r>
+      <w:r>
+        <w:rPr>
+          <w:rFonts w:eastAsia="Calibri"/>
+        </w:rPr>
+        <w:t>“</w:t>
+      </w:r>
+      <w:r>
+        <w:rPr>
+          <w:rFonts w:eastAsia="Calibri"/>
+        </w:rPr>
+        <w:t>Σελίδα Ημερολογίου</w:t>
+      </w:r>
+      <w:r>
+        <w:rPr>
+          <w:rFonts w:eastAsia="Calibri"/>
+        </w:rPr>
+        <w:t>”.</w:t>
+      </w:r>
+    </w:p>
+    <w:p>
+      <w:pPr>
+        <w:pStyle w:val="NormalCustom"/>
+        <w:numPr>
+          <w:ilvl w:val="0"/>
+          <w:numId w:val="8"/>
+        </w:numPr>
+        <w:rPr>
+          <w:rFonts w:eastAsia="Century Gothic" w:cs="Century Gothic"/>
+        </w:rPr>
+      </w:pPr>
+      <w:r>
+        <w:rPr>
+          <w:rFonts w:eastAsia="Calibri"/>
+        </w:rPr>
+        <w:t>Το</w:t>
+      </w:r>
+      <w:r>
+        <w:rPr>
+          <w:rFonts w:eastAsia="Century Gothic" w:cs="Century Gothic"/>
+        </w:rPr>
+        <w:t xml:space="preserve"> </w:t>
+      </w:r>
+      <w:r>
+        <w:rPr>
+          <w:rFonts w:eastAsia="Calibri"/>
+        </w:rPr>
+        <w:t>σύστημα</w:t>
+      </w:r>
+      <w:r>
+        <w:rPr>
+          <w:rFonts w:eastAsia="Century Gothic" w:cs="Century Gothic"/>
+        </w:rPr>
+        <w:t xml:space="preserve"> </w:t>
+      </w:r>
+      <w:r>
+        <w:rPr>
+          <w:rFonts w:eastAsia="Calibri"/>
+        </w:rPr>
+        <w:t>φορτώνει</w:t>
+      </w:r>
+      <w:r>
+        <w:rPr>
+          <w:rFonts w:eastAsia="Century Gothic" w:cs="Century Gothic"/>
+        </w:rPr>
+        <w:t xml:space="preserve"> </w:t>
+      </w:r>
+      <w:r>
+        <w:rPr>
+          <w:rFonts w:eastAsia="Calibri"/>
+        </w:rPr>
+        <w:t>το</w:t>
+      </w:r>
+      <w:r>
+        <w:rPr>
+          <w:rFonts w:eastAsia="Century Gothic" w:cs="Century Gothic"/>
+        </w:rPr>
+        <w:t xml:space="preserve"> </w:t>
+      </w:r>
+      <w:r>
+        <w:rPr>
+          <w:rFonts w:eastAsia="Calibri"/>
+        </w:rPr>
+        <w:t>ημερολόγιο</w:t>
+      </w:r>
+      <w:r>
+        <w:rPr>
+          <w:rFonts w:eastAsia="Century Gothic" w:cs="Century Gothic"/>
+        </w:rPr>
+        <w:t xml:space="preserve">, </w:t>
+      </w:r>
+      <w:r>
+        <w:rPr>
+          <w:rFonts w:eastAsia="Calibri"/>
+        </w:rPr>
+        <w:t>καθώς</w:t>
+      </w:r>
+      <w:r>
+        <w:rPr>
+          <w:rFonts w:eastAsia="Century Gothic" w:cs="Century Gothic"/>
+        </w:rPr>
+        <w:t xml:space="preserve"> </w:t>
+      </w:r>
+      <w:r>
+        <w:rPr>
+          <w:rFonts w:eastAsia="Calibri"/>
+        </w:rPr>
+        <w:t>και</w:t>
+      </w:r>
+      <w:r>
+        <w:rPr>
+          <w:rFonts w:eastAsia="Century Gothic" w:cs="Century Gothic"/>
+        </w:rPr>
+        <w:t xml:space="preserve"> </w:t>
+      </w:r>
+      <w:r>
+        <w:rPr>
+          <w:rFonts w:eastAsia="Calibri"/>
+        </w:rPr>
+        <w:t>την</w:t>
+      </w:r>
+      <w:r>
+        <w:rPr>
+          <w:rFonts w:eastAsia="Century Gothic" w:cs="Century Gothic"/>
+        </w:rPr>
+        <w:t xml:space="preserve"> </w:t>
+      </w:r>
+      <w:r>
+        <w:rPr>
+          <w:rFonts w:eastAsia="Calibri"/>
+        </w:rPr>
+        <w:t>λίστα</w:t>
+      </w:r>
+      <w:r>
+        <w:rPr>
+          <w:rFonts w:eastAsia="Century Gothic" w:cs="Century Gothic"/>
+        </w:rPr>
+        <w:t xml:space="preserve"> </w:t>
+      </w:r>
+      <w:r>
+        <w:rPr>
+          <w:rFonts w:eastAsia="Calibri"/>
+        </w:rPr>
+        <w:t>με</w:t>
+      </w:r>
+      <w:r>
+        <w:rPr>
+          <w:rFonts w:eastAsia="Century Gothic" w:cs="Century Gothic"/>
+        </w:rPr>
+        <w:t xml:space="preserve"> </w:t>
+      </w:r>
+      <w:r>
+        <w:rPr>
+          <w:rFonts w:eastAsia="Calibri"/>
+        </w:rPr>
+        <w:t>τα</w:t>
+      </w:r>
+      <w:r>
+        <w:rPr>
+          <w:rFonts w:eastAsia="Century Gothic" w:cs="Century Gothic"/>
+        </w:rPr>
+        <w:t xml:space="preserve"> </w:t>
+      </w:r>
+      <w:r>
+        <w:rPr>
+          <w:rFonts w:eastAsia="Century Gothic" w:cs="Century Gothic"/>
+        </w:rPr>
+        <w:t>events</w:t>
+      </w:r>
+      <w:r>
+        <w:rPr>
+          <w:rFonts w:eastAsia="Century Gothic" w:cs="Century Gothic"/>
+        </w:rPr>
+        <w:t>.</w:t>
+      </w:r>
+    </w:p>
+    <w:p>
+      <w:pPr>
+        <w:pStyle w:val="NormalCustom"/>
+        <w:numPr>
+          <w:ilvl w:val="0"/>
+          <w:numId w:val="8"/>
+        </w:numPr>
+        <w:rPr>
+          <w:rFonts w:eastAsia="Century Gothic" w:cs="Century Gothic"/>
+        </w:rPr>
+      </w:pPr>
+      <w:r>
+        <w:rPr>
+          <w:rFonts w:eastAsia="Century Gothic" w:cs="Century Gothic"/>
+        </w:rPr>
+        <w:t xml:space="preserve">Το κατάστημα επιλέγει το κουμπί </w:t>
+      </w:r>
+      <w:r>
+        <w:rPr>
+          <w:rFonts w:eastAsia="Century Gothic" w:cs="Century Gothic"/>
+        </w:rPr>
+        <w:t>“</w:t>
+      </w:r>
+      <w:r>
+        <w:rPr>
+          <w:rFonts w:eastAsia="Century Gothic" w:cs="Century Gothic"/>
+          <w:lang w:val="en-US"/>
+        </w:rPr>
+        <w:t>Add</w:t>
+      </w:r>
+      <w:r>
+        <w:rPr>
+          <w:rFonts w:eastAsia="Century Gothic" w:cs="Century Gothic"/>
+        </w:rPr>
+        <w:t xml:space="preserve"> </w:t>
+      </w:r>
+      <w:r>
+        <w:rPr>
+          <w:rFonts w:eastAsia="Century Gothic" w:cs="Century Gothic"/>
+          <w:lang w:val="en-US"/>
+        </w:rPr>
+        <w:t>New</w:t>
+      </w:r>
+      <w:r>
+        <w:rPr>
+          <w:rFonts w:eastAsia="Century Gothic" w:cs="Century Gothic"/>
+        </w:rPr>
+        <w:t xml:space="preserve"> </w:t>
+      </w:r>
+      <w:r>
+        <w:rPr>
+          <w:rFonts w:eastAsia="Century Gothic" w:cs="Century Gothic"/>
+          <w:lang w:val="en-US"/>
+        </w:rPr>
+        <w:t>Event</w:t>
+      </w:r>
+      <w:r>
+        <w:rPr>
+          <w:rFonts w:eastAsia="Century Gothic" w:cs="Century Gothic"/>
+        </w:rPr>
+        <w:t>”.</w:t>
+      </w:r>
+    </w:p>
+    <w:p>
+      <w:pPr>
+        <w:pStyle w:val="NormalCustom"/>
+        <w:numPr>
+          <w:ilvl w:val="0"/>
+          <w:numId w:val="8"/>
+        </w:numPr>
+        <w:rPr>
+          <w:rFonts w:eastAsia="Century Gothic" w:cs="Century Gothic"/>
+        </w:rPr>
+      </w:pPr>
+      <w:r>
+        <w:rPr>
+          <w:rFonts w:eastAsia="Century Gothic" w:cs="Century Gothic"/>
+        </w:rPr>
+        <w:t xml:space="preserve">Το σύστημα εμφανίζει την </w:t>
+      </w:r>
+      <w:r>
+        <w:rPr>
+          <w:rFonts w:eastAsia="Century Gothic" w:cs="Century Gothic"/>
+        </w:rPr>
+        <w:t>“</w:t>
+      </w:r>
+      <w:r>
+        <w:rPr>
+          <w:rFonts w:eastAsia="Century Gothic" w:cs="Century Gothic"/>
+        </w:rPr>
+        <w:t>Σελίδα Προσθήκης Γεγονότος</w:t>
+      </w:r>
+      <w:r>
+        <w:rPr>
+          <w:rFonts w:eastAsia="Century Gothic" w:cs="Century Gothic"/>
+        </w:rPr>
+        <w:t>”</w:t>
+      </w:r>
+      <w:r>
+        <w:rPr>
+          <w:rFonts w:eastAsia="Century Gothic" w:cs="Century Gothic"/>
+        </w:rPr>
+        <w:t>.</w:t>
+      </w:r>
+    </w:p>
+    <w:p>
+      <w:pPr>
+        <w:pStyle w:val="NormalCustom"/>
+        <w:numPr>
+          <w:ilvl w:val="0"/>
+          <w:numId w:val="8"/>
+        </w:numPr>
+        <w:rPr>
+          <w:rFonts w:eastAsia="Century Gothic" w:cs="Century Gothic"/>
+        </w:rPr>
+      </w:pPr>
+      <w:r>
+        <w:rPr>
+          <w:rFonts w:eastAsia="Century Gothic" w:cs="Century Gothic"/>
+        </w:rPr>
+        <w:t xml:space="preserve">Το κατάστημα συμπληρώνει την φόρμα και πατάει το κουμπί </w:t>
+      </w:r>
+      <w:r>
+        <w:rPr>
+          <w:rFonts w:eastAsia="Century Gothic" w:cs="Century Gothic"/>
+        </w:rPr>
+        <w:t>“</w:t>
+      </w:r>
+      <w:r>
+        <w:rPr>
+          <w:rFonts w:eastAsia="Century Gothic" w:cs="Century Gothic"/>
+          <w:lang w:val="en-US"/>
+        </w:rPr>
+        <w:t>Next</w:t>
+      </w:r>
+      <w:r>
+        <w:rPr>
+          <w:rFonts w:eastAsia="Century Gothic" w:cs="Century Gothic"/>
+        </w:rPr>
+        <w:t>”.</w:t>
+      </w:r>
+    </w:p>
+    <w:p>
+      <w:pPr>
+        <w:pStyle w:val="NormalCustom"/>
+        <w:numPr>
+          <w:ilvl w:val="0"/>
+          <w:numId w:val="8"/>
+        </w:numPr>
+        <w:rPr>
+          <w:rFonts w:eastAsia="Century Gothic" w:cs="Century Gothic"/>
+        </w:rPr>
+      </w:pPr>
+      <w:r>
+        <w:rPr>
+          <w:rFonts w:eastAsia="Century Gothic" w:cs="Century Gothic"/>
+        </w:rPr>
+        <w:t>Το σύστημα ελέγχει την ορθότητα των στοιχείων, αποθηκεύει το γεγονός στην βάση δεδομένων και το εμφανίζει στο ημερολόγιο.</w:t>
+      </w:r>
+    </w:p>
+    <w:p>
+      <w:pPr>
+        <w:pStyle w:val="Heading2Custom"/>
+        <w:rPr>
+          <w:rFonts w:eastAsia="Century Gothic" w:cs="Century Gothic"/>
+        </w:rPr>
+      </w:pPr>
+      <w:bookmarkStart w:id="44" w:name="_Toc163132924"/>
+      <w:bookmarkStart w:id="45" w:name="_Toc163133043"/>
+      <w:bookmarkStart w:id="46" w:name="_Toc165041438"/>
+      <w:r>
+        <w:rPr>
+          <w:rFonts w:eastAsia="Calibri"/>
+        </w:rPr>
+        <w:t>Εναλ</w:t>
+      </w:r>
+      <w:r>
+        <w:rPr>
+          <w:rFonts w:eastAsia="Calibri"/>
+        </w:rPr>
+        <w:t>λ</w:t>
+      </w:r>
+      <w:r>
+        <w:rPr>
+          <w:rFonts w:eastAsia="Calibri"/>
+        </w:rPr>
+        <w:t>ακτική</w:t>
+      </w:r>
+      <w:r>
+        <w:rPr>
+          <w:rFonts w:eastAsia="Century Gothic" w:cs="Century Gothic"/>
+        </w:rPr>
+        <w:t xml:space="preserve"> </w:t>
+      </w:r>
+      <w:r>
+        <w:rPr>
+          <w:rFonts w:eastAsia="Calibri"/>
+        </w:rPr>
+        <w:t>Ροή</w:t>
+      </w:r>
+      <w:r>
+        <w:rPr>
+          <w:rFonts w:eastAsia="Century Gothic" w:cs="Century Gothic"/>
+        </w:rPr>
+        <w:t xml:space="preserve"> 1:</w:t>
       </w:r>
       <w:bookmarkEnd w:id="44"/>
       <w:bookmarkEnd w:id="45"/>
@@ -16161,155 +17758,47 @@
         <w:rPr>
           <w:rFonts w:eastAsia="Century Gothic" w:cs="Century Gothic"/>
         </w:rPr>
-        <w:t>1.</w:t>
-      </w:r>
-      <w:r>
-        <w:rPr>
-          <w:rFonts w:eastAsia="Century Gothic" w:cs="Century Gothic"/>
-        </w:rPr>
-        <w:t>b</w:t>
-      </w:r>
-      <w:r>
-        <w:rPr>
-          <w:rFonts w:eastAsia="Century Gothic" w:cs="Century Gothic"/>
-        </w:rPr>
-        <w:t>.1</w:t>
-      </w:r>
-      <w:r>
-        <w:rPr>
-          <w:rFonts w:eastAsia="Century Gothic" w:cs="Century Gothic"/>
-        </w:rPr>
-        <w:t>To</w:t>
-      </w:r>
-      <w:r>
-        <w:rPr>
-          <w:rFonts w:eastAsia="Century Gothic" w:cs="Century Gothic"/>
-        </w:rPr>
-        <w:t xml:space="preserve"> </w:t>
-      </w:r>
-      <w:r>
-        <w:rPr>
-          <w:rFonts w:eastAsia="Calibri"/>
-        </w:rPr>
-        <w:t>κατάστημα</w:t>
-      </w:r>
-      <w:r>
-        <w:rPr>
-          <w:rFonts w:eastAsia="Century Gothic" w:cs="Century Gothic"/>
-        </w:rPr>
-        <w:t xml:space="preserve"> </w:t>
-      </w:r>
-      <w:r>
-        <w:rPr>
-          <w:rFonts w:eastAsia="Calibri"/>
-        </w:rPr>
-        <w:t>δεν</w:t>
-      </w:r>
-      <w:r>
-        <w:rPr>
-          <w:rFonts w:eastAsia="Century Gothic" w:cs="Century Gothic"/>
-        </w:rPr>
-        <w:t xml:space="preserve"> </w:t>
-      </w:r>
-      <w:r>
-        <w:rPr>
-          <w:rFonts w:eastAsia="Calibri"/>
-        </w:rPr>
-        <w:t>συμπληρώνει</w:t>
-      </w:r>
-      <w:r>
-        <w:rPr>
-          <w:rFonts w:eastAsia="Century Gothic" w:cs="Century Gothic"/>
-        </w:rPr>
-        <w:t xml:space="preserve"> </w:t>
-      </w:r>
-      <w:r>
-        <w:rPr>
-          <w:rFonts w:eastAsia="Calibri"/>
-        </w:rPr>
-        <w:t>τίτλο</w:t>
-      </w:r>
-      <w:r>
-        <w:rPr>
-          <w:rFonts w:eastAsia="Century Gothic" w:cs="Century Gothic"/>
-        </w:rPr>
-        <w:t xml:space="preserve"> </w:t>
-      </w:r>
-      <w:r>
-        <w:rPr>
-          <w:rFonts w:eastAsia="Calibri"/>
-        </w:rPr>
-        <w:t>στο</w:t>
-      </w:r>
-      <w:r>
-        <w:rPr>
-          <w:rFonts w:eastAsia="Century Gothic" w:cs="Century Gothic"/>
-        </w:rPr>
-        <w:t xml:space="preserve"> </w:t>
-      </w:r>
-      <w:r>
-        <w:rPr>
-          <w:rFonts w:eastAsia="Century Gothic" w:cs="Century Gothic"/>
-        </w:rPr>
-        <w:t>event</w:t>
-      </w:r>
-      <w:r>
-        <w:rPr>
-          <w:rFonts w:eastAsia="Century Gothic" w:cs="Century Gothic"/>
-        </w:rPr>
-        <w:t xml:space="preserve"> </w:t>
-      </w:r>
-      <w:r>
-        <w:rPr>
-          <w:rFonts w:eastAsia="Calibri"/>
-        </w:rPr>
-        <w:t>και</w:t>
-      </w:r>
-      <w:r>
-        <w:rPr>
-          <w:rFonts w:eastAsia="Century Gothic" w:cs="Century Gothic"/>
-        </w:rPr>
-        <w:t xml:space="preserve"> </w:t>
-      </w:r>
-      <w:r>
-        <w:rPr>
-          <w:rFonts w:eastAsia="Calibri"/>
-        </w:rPr>
-        <w:t>πατάει</w:t>
-      </w:r>
-      <w:r>
-        <w:rPr>
-          <w:rFonts w:eastAsia="Century Gothic" w:cs="Century Gothic"/>
-        </w:rPr>
-        <w:t xml:space="preserve"> </w:t>
-      </w:r>
-      <w:r>
-        <w:rPr>
-          <w:rFonts w:eastAsia="Calibri"/>
-        </w:rPr>
-        <w:t>το</w:t>
-      </w:r>
-      <w:r>
-        <w:rPr>
-          <w:rFonts w:eastAsia="Century Gothic" w:cs="Century Gothic"/>
-        </w:rPr>
-        <w:t xml:space="preserve"> </w:t>
-      </w:r>
-      <w:r>
-        <w:rPr>
-          <w:rFonts w:eastAsia="Calibri"/>
-        </w:rPr>
-        <w:t>κουμπί</w:t>
-      </w:r>
-      <w:r>
-        <w:rPr>
-          <w:rFonts w:eastAsia="Century Gothic" w:cs="Century Gothic"/>
-        </w:rPr>
-        <w:t xml:space="preserve"> </w:t>
-      </w:r>
-      <w:r>
-        <w:rPr>
-          <w:rFonts w:eastAsia="Calibri"/>
+        <w:t>2</w:t>
+      </w:r>
+      <w:r>
+        <w:rPr>
+          <w:rFonts w:eastAsia="Century Gothic" w:cs="Century Gothic"/>
+        </w:rPr>
+        <w:t>.</w:t>
+      </w:r>
+      <w:r>
+        <w:rPr>
+          <w:rFonts w:eastAsia="Calibri"/>
+        </w:rPr>
+        <w:t>α</w:t>
+      </w:r>
+      <w:r>
+        <w:rPr>
+          <w:rFonts w:eastAsia="Century Gothic" w:cs="Century Gothic"/>
+        </w:rPr>
+        <w:t xml:space="preserve">.1 </w:t>
+      </w:r>
+      <w:r>
+        <w:rPr>
+          <w:rFonts w:eastAsia="Calibri"/>
+        </w:rPr>
+        <w:t>Το</w:t>
+      </w:r>
+      <w:r>
+        <w:rPr>
+          <w:rFonts w:eastAsia="Century Gothic" w:cs="Century Gothic"/>
+        </w:rPr>
+        <w:t xml:space="preserve"> </w:t>
+      </w:r>
+      <w:r>
+        <w:rPr>
+          <w:rFonts w:eastAsia="Century Gothic" w:cs="Century Gothic"/>
+        </w:rPr>
+        <w:t xml:space="preserve">σύστημα δεν μπορεί να ανακτήσει τα δεδομένα σχετικά με το ημερολόγιο και εμφανίζει </w:t>
+      </w:r>
+      <w:r>
+        <w:rPr>
+          <w:rFonts w:eastAsia="Century Gothic" w:cs="Century Gothic"/>
         </w:rPr>
         <w:t>“</w:t>
       </w:r>
@@ -16317,25 +17806,19 @@
         <w:rPr>
           <w:rFonts w:eastAsia="Century Gothic" w:cs="Century Gothic"/>
         </w:rPr>
-        <w:t>Add</w:t>
-      </w:r>
-      <w:r>
-        <w:rPr>
-          <w:rFonts w:eastAsia="Century Gothic" w:cs="Century Gothic"/>
-        </w:rPr>
-        <w:t xml:space="preserve"> </w:t>
-      </w:r>
-      <w:r>
-        <w:rPr>
-          <w:rFonts w:eastAsia="Century Gothic" w:cs="Century Gothic"/>
-        </w:rPr>
-        <w:t>Event</w:t>
-      </w:r>
-      <w:r>
-        <w:rPr>
-          <w:rFonts w:eastAsia="Century Gothic" w:cs="Century Gothic"/>
-        </w:rPr>
-        <w:t>”.</w:t>
+        <w:t>Μήνυμα Απόρριψης</w:t>
+      </w:r>
+      <w:r>
+        <w:rPr>
+          <w:rFonts w:eastAsia="Century Gothic" w:cs="Century Gothic"/>
+        </w:rPr>
+        <w:t>”</w:t>
+      </w:r>
+      <w:r>
+        <w:rPr>
+          <w:rFonts w:eastAsia="Century Gothic" w:cs="Century Gothic"/>
+        </w:rPr>
+        <w:t>.</w:t>
       </w:r>
     </w:p>
     <w:p>
@@ -16344,19 +17827,26 @@
         <w:ind w:left="720"/>
         <w:rPr>
           <w:rFonts w:eastAsia="Century Gothic" w:cs="Century Gothic"/>
-        </w:rPr>
-      </w:pPr>
-      <w:r>
-        <w:rPr>
-          <w:rFonts w:eastAsia="Century Gothic" w:cs="Century Gothic"/>
-        </w:rPr>
-        <w:t>1.</w:t>
-      </w:r>
-      <w:r>
-        <w:rPr>
-          <w:rFonts w:eastAsia="Century Gothic" w:cs="Century Gothic"/>
-        </w:rPr>
-        <w:t>b</w:t>
+          <w:lang w:val="en-US"/>
+        </w:rPr>
+      </w:pPr>
+      <w:r>
+        <w:rPr>
+          <w:rFonts w:eastAsia="Century Gothic" w:cs="Century Gothic"/>
+        </w:rPr>
+        <w:t>2</w:t>
+      </w:r>
+      <w:r>
+        <w:rPr>
+          <w:rFonts w:eastAsia="Century Gothic" w:cs="Century Gothic"/>
+        </w:rPr>
+        <w:t>.</w:t>
+      </w:r>
+      <w:r>
+        <w:rPr>
+          <w:rFonts w:eastAsia="Calibri"/>
+        </w:rPr>
+        <w:t>α</w:t>
       </w:r>
       <w:r>
         <w:rPr>
@@ -16384,183 +17874,45 @@
       </w:r>
       <w:r>
         <w:rPr>
-          <w:rFonts w:eastAsia="Century Gothic" w:cs="Century Gothic"/>
-        </w:rPr>
-        <w:t xml:space="preserve"> </w:t>
-      </w:r>
-      <w:r>
-        <w:rPr>
-          <w:rFonts w:eastAsia="Calibri"/>
-        </w:rPr>
-        <w:t>εμφανίζει</w:t>
-      </w:r>
-      <w:r>
-        <w:rPr>
-          <w:rFonts w:eastAsia="Century Gothic" w:cs="Century Gothic"/>
-        </w:rPr>
-        <w:t xml:space="preserve"> </w:t>
-      </w:r>
-      <w:r>
-        <w:rPr>
-          <w:rFonts w:eastAsia="Calibri"/>
-        </w:rPr>
-        <w:t>σχετικό</w:t>
-      </w:r>
-      <w:r>
-        <w:rPr>
-          <w:rFonts w:eastAsia="Century Gothic" w:cs="Century Gothic"/>
-        </w:rPr>
-        <w:t xml:space="preserve"> </w:t>
-      </w:r>
-      <w:r>
-        <w:rPr>
-          <w:rFonts w:eastAsia="Calibri"/>
-        </w:rPr>
-        <w:t>μήνυμα</w:t>
-      </w:r>
-      <w:r>
-        <w:rPr>
-          <w:rFonts w:eastAsia="Century Gothic" w:cs="Century Gothic"/>
-        </w:rPr>
-        <w:t xml:space="preserve"> </w:t>
-      </w:r>
-      <w:r>
-        <w:rPr>
-          <w:rFonts w:eastAsia="Calibri"/>
-        </w:rPr>
-        <w:t>για</w:t>
-      </w:r>
-      <w:r>
-        <w:rPr>
-          <w:rFonts w:eastAsia="Century Gothic" w:cs="Century Gothic"/>
-        </w:rPr>
-        <w:t xml:space="preserve"> </w:t>
-      </w:r>
-      <w:r>
-        <w:rPr>
-          <w:rFonts w:eastAsia="Calibri"/>
-        </w:rPr>
-        <w:t>την</w:t>
-      </w:r>
-      <w:r>
-        <w:rPr>
-          <w:rFonts w:eastAsia="Century Gothic" w:cs="Century Gothic"/>
-        </w:rPr>
-        <w:t xml:space="preserve"> </w:t>
-      </w:r>
-      <w:r>
-        <w:rPr>
-          <w:rFonts w:eastAsia="Calibri"/>
-        </w:rPr>
-        <w:t>συμπλήρωση</w:t>
-      </w:r>
-      <w:r>
-        <w:rPr>
-          <w:rFonts w:eastAsia="Century Gothic" w:cs="Century Gothic"/>
-        </w:rPr>
-        <w:t xml:space="preserve"> </w:t>
-      </w:r>
-      <w:r>
-        <w:rPr>
-          <w:rFonts w:eastAsia="Calibri"/>
-        </w:rPr>
-        <w:t>του</w:t>
-      </w:r>
-      <w:r>
-        <w:rPr>
-          <w:rFonts w:eastAsia="Century Gothic" w:cs="Century Gothic"/>
-        </w:rPr>
-        <w:t xml:space="preserve"> </w:t>
-      </w:r>
-      <w:r>
-        <w:rPr>
-          <w:rFonts w:eastAsia="Calibri"/>
-        </w:rPr>
-        <w:t>τίτλου</w:t>
-      </w:r>
-      <w:r>
-        <w:rPr>
-          <w:rFonts w:eastAsia="Century Gothic" w:cs="Century Gothic"/>
-        </w:rPr>
-        <w:t xml:space="preserve"> </w:t>
-      </w:r>
-      <w:r>
-        <w:rPr>
-          <w:rFonts w:eastAsia="Calibri"/>
-        </w:rPr>
-        <w:t>και</w:t>
-      </w:r>
-      <w:r>
-        <w:rPr>
-          <w:rFonts w:eastAsia="Century Gothic" w:cs="Century Gothic"/>
-        </w:rPr>
-        <w:t xml:space="preserve"> </w:t>
-      </w:r>
-      <w:r>
-        <w:rPr>
-          <w:rFonts w:eastAsia="Calibri"/>
-        </w:rPr>
-        <w:t>δεν</w:t>
-      </w:r>
-      <w:r>
-        <w:rPr>
-          <w:rFonts w:eastAsia="Century Gothic" w:cs="Century Gothic"/>
-        </w:rPr>
-        <w:t xml:space="preserve"> </w:t>
-      </w:r>
-      <w:r>
-        <w:rPr>
-          <w:rFonts w:eastAsia="Calibri"/>
-        </w:rPr>
-        <w:t>προχωράει</w:t>
-      </w:r>
-      <w:r>
-        <w:rPr>
-          <w:rFonts w:eastAsia="Century Gothic" w:cs="Century Gothic"/>
-        </w:rPr>
-        <w:t xml:space="preserve"> </w:t>
-      </w:r>
-      <w:r>
-        <w:rPr>
-          <w:rFonts w:eastAsia="Calibri"/>
-        </w:rPr>
-        <w:t>στην</w:t>
-      </w:r>
-      <w:r>
-        <w:rPr>
-          <w:rFonts w:eastAsia="Century Gothic" w:cs="Century Gothic"/>
-        </w:rPr>
-        <w:t xml:space="preserve"> </w:t>
-      </w:r>
-      <w:r>
-        <w:rPr>
-          <w:rFonts w:eastAsia="Calibri"/>
-        </w:rPr>
-        <w:t>αποθήκευση</w:t>
-      </w:r>
-      <w:r>
-        <w:rPr>
-          <w:rFonts w:eastAsia="Century Gothic" w:cs="Century Gothic"/>
-        </w:rPr>
-        <w:t xml:space="preserve"> </w:t>
-      </w:r>
-      <w:r>
-        <w:rPr>
-          <w:rFonts w:eastAsia="Calibri"/>
-        </w:rPr>
-        <w:t>του</w:t>
-      </w:r>
-      <w:r>
-        <w:rPr>
-          <w:rFonts w:eastAsia="Century Gothic" w:cs="Century Gothic"/>
-        </w:rPr>
-        <w:t xml:space="preserve"> </w:t>
-      </w:r>
-      <w:r>
-        <w:rPr>
-          <w:rFonts w:eastAsia="Century Gothic" w:cs="Century Gothic"/>
-        </w:rPr>
-        <w:t>event</w:t>
+          <w:rFonts w:eastAsia="Calibri"/>
+        </w:rPr>
+        <w:t xml:space="preserve"> </w:t>
+      </w:r>
+      <w:r>
+        <w:rPr>
+          <w:rFonts w:eastAsia="Calibri"/>
+        </w:rPr>
+        <w:t xml:space="preserve">εμφανίζει την </w:t>
+      </w:r>
+      <w:r>
+        <w:rPr>
+          <w:rFonts w:eastAsia="Calibri"/>
+        </w:rPr>
+        <w:t>“</w:t>
+      </w:r>
+      <w:r>
+        <w:rPr>
+          <w:rFonts w:eastAsia="Calibri"/>
+        </w:rPr>
+        <w:t>Αρχική Σελίδα</w:t>
+      </w:r>
+      <w:r>
+        <w:rPr>
+          <w:rFonts w:eastAsia="Calibri"/>
+        </w:rPr>
+        <w:t xml:space="preserve"> </w:t>
+      </w:r>
+      <w:r>
+        <w:rPr>
+          <w:rFonts w:eastAsia="Calibri"/>
+        </w:rPr>
+        <w:t>Καταστήματος</w:t>
+      </w:r>
+      <w:r>
+        <w:rPr>
+          <w:rFonts w:eastAsia="Calibri"/>
+        </w:rPr>
+        <w:t>”</w:t>
       </w:r>
       <w:r>
         <w:rPr>
@@ -16568,6 +17920,126 @@
         </w:rPr>
         <w:t>.</w:t>
       </w:r>
+    </w:p>
+    <w:p>
+      <w:pPr>
+        <w:pStyle w:val="Heading2Custom"/>
+        <w:rPr>
+          <w:rFonts w:eastAsia="Century Gothic" w:cs="Century Gothic"/>
+        </w:rPr>
+      </w:pPr>
+      <w:bookmarkStart w:id="47" w:name="_Toc163132925"/>
+      <w:bookmarkStart w:id="48" w:name="_Toc163133044"/>
+      <w:bookmarkStart w:id="49" w:name="_Toc165041439"/>
+      <w:r>
+        <w:rPr>
+          <w:rFonts w:eastAsia="Calibri"/>
+          <w:noProof/>
+        </w:rPr>
+        <w:lastRenderedPageBreak/>
+        <mc:AlternateContent>
+          <mc:Choice Requires="wps">
+            <w:drawing>
+              <wp:anchor distT="0" distB="0" distL="114300" distR="114300" simplePos="0" relativeHeight="251673600" behindDoc="0" locked="0" layoutInCell="1" allowOverlap="1" wp14:anchorId="0C426CA1" wp14:editId="66E46F97">
+                <wp:simplePos x="0" y="0"/>
+                <wp:positionH relativeFrom="column">
+                  <wp:posOffset>-249382</wp:posOffset>
+                </wp:positionH>
+                <wp:positionV relativeFrom="paragraph">
+                  <wp:posOffset>23553</wp:posOffset>
+                </wp:positionV>
+                <wp:extent cx="7505" cy="741218"/>
+                <wp:effectExtent l="0" t="0" r="31115" b="20955"/>
+                <wp:wrapNone/>
+                <wp:docPr id="1417807573" name="Straight Connector 1"/>
+                <wp:cNvGraphicFramePr/>
+                <a:graphic xmlns:a="http://schemas.openxmlformats.org/drawingml/2006/main">
+                  <a:graphicData uri="http://schemas.microsoft.com/office/word/2010/wordprocessingShape">
+                    <wps:wsp>
+                      <wps:cNvCnPr/>
+                      <wps:spPr>
+                        <a:xfrm flipH="1">
+                          <a:off x="0" y="0"/>
+                          <a:ext cx="7505" cy="741218"/>
+                        </a:xfrm>
+                        <a:prstGeom prst="line">
+                          <a:avLst/>
+                        </a:prstGeom>
+                        <a:ln>
+                          <a:solidFill>
+                            <a:srgbClr val="00B050"/>
+                          </a:solidFill>
+                        </a:ln>
+                      </wps:spPr>
+                      <wps:style>
+                        <a:lnRef idx="3">
+                          <a:schemeClr val="accent3"/>
+                        </a:lnRef>
+                        <a:fillRef idx="0">
+                          <a:schemeClr val="accent3"/>
+                        </a:fillRef>
+                        <a:effectRef idx="2">
+                          <a:schemeClr val="accent3"/>
+                        </a:effectRef>
+                        <a:fontRef idx="minor">
+                          <a:schemeClr val="tx1"/>
+                        </a:fontRef>
+                      </wps:style>
+                      <wps:bodyPr/>
+                    </wps:wsp>
+                  </a:graphicData>
+                </a:graphic>
+                <wp14:sizeRelH relativeFrom="margin">
+                  <wp14:pctWidth>0</wp14:pctWidth>
+                </wp14:sizeRelH>
+                <wp14:sizeRelV relativeFrom="margin">
+                  <wp14:pctHeight>0</wp14:pctHeight>
+                </wp14:sizeRelV>
+              </wp:anchor>
+            </w:drawing>
+          </mc:Choice>
+          <mc:Fallback>
+            <w:pict>
+              <v:line w14:anchorId="21B9787F" id="Straight Connector 1" o:spid="_x0000_s1026" style="position:absolute;flip:x;z-index:251673600;visibility:visible;mso-wrap-style:square;mso-width-percent:0;mso-height-percent:0;mso-wrap-distance-left:9pt;mso-wrap-distance-top:0;mso-wrap-distance-right:9pt;mso-wrap-distance-bottom:0;mso-position-horizontal:absolute;mso-position-horizontal-relative:text;mso-position-vertical:absolute;mso-position-vertical-relative:text;mso-width-percent:0;mso-height-percent:0;mso-width-relative:margin;mso-height-relative:margin" from="-19.65pt,1.85pt" to="-19.05pt,60.2pt" o:gfxdata="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" strokecolor="#00b050" strokeweight="1.5pt">
+                <v:stroke joinstyle="miter"/>
+              </v:line>
+            </w:pict>
+          </mc:Fallback>
+        </mc:AlternateContent>
+      </w:r>
+      <w:r>
+        <w:rPr>
+          <w:rFonts w:eastAsia="Calibri"/>
+        </w:rPr>
+        <w:t>Εναλλακτική</w:t>
+      </w:r>
+      <w:r>
+        <w:rPr>
+          <w:rFonts w:eastAsia="Century Gothic" w:cs="Century Gothic"/>
+        </w:rPr>
+        <w:t xml:space="preserve"> </w:t>
+      </w:r>
+      <w:r>
+        <w:rPr>
+          <w:rFonts w:eastAsia="Calibri"/>
+        </w:rPr>
+        <w:t>Ροή</w:t>
+      </w:r>
+      <w:r>
+        <w:rPr>
+          <w:rFonts w:eastAsia="Century Gothic" w:cs="Century Gothic"/>
+        </w:rPr>
+        <w:t xml:space="preserve"> </w:t>
+      </w:r>
+      <w:bookmarkEnd w:id="47"/>
+      <w:bookmarkEnd w:id="48"/>
+      <w:r>
+        <w:rPr>
+          <w:rFonts w:eastAsia="Century Gothic" w:cs="Century Gothic"/>
+        </w:rPr>
+        <w:t>2</w:t>
+      </w:r>
+      <w:bookmarkEnd w:id="49"/>
     </w:p>
     <w:p>
       <w:pPr>
@@ -16581,6 +18053,174 @@
         <w:rPr>
           <w:rFonts w:eastAsia="Century Gothic" w:cs="Century Gothic"/>
         </w:rPr>
+        <w:t>6</w:t>
+      </w:r>
+      <w:r>
+        <w:rPr>
+          <w:rFonts w:eastAsia="Century Gothic" w:cs="Century Gothic"/>
+        </w:rPr>
+        <w:t>.</w:t>
+      </w:r>
+      <w:r>
+        <w:rPr>
+          <w:rFonts w:eastAsia="Century Gothic" w:cs="Century Gothic"/>
+        </w:rPr>
+        <w:t>α</w:t>
+      </w:r>
+      <w:r>
+        <w:rPr>
+          <w:rFonts w:eastAsia="Century Gothic" w:cs="Century Gothic"/>
+        </w:rPr>
+        <w:t>.1</w:t>
+      </w:r>
+      <w:r>
+        <w:rPr>
+          <w:rFonts w:eastAsia="Century Gothic" w:cs="Century Gothic"/>
+        </w:rPr>
+        <w:t>To</w:t>
+      </w:r>
+      <w:r>
+        <w:rPr>
+          <w:rFonts w:eastAsia="Century Gothic" w:cs="Century Gothic"/>
+        </w:rPr>
+        <w:t xml:space="preserve"> σύστημα</w:t>
+      </w:r>
+      <w:r>
+        <w:rPr>
+          <w:rFonts w:eastAsia="Century Gothic" w:cs="Century Gothic"/>
+        </w:rPr>
+        <w:t xml:space="preserve"> </w:t>
+      </w:r>
+      <w:r>
+        <w:rPr>
+          <w:rFonts w:eastAsia="Calibri"/>
+        </w:rPr>
+        <w:t xml:space="preserve">εντοπίζει πανομοιότυπη εγγραφή στην βάση δεδομένων και εμφανίζει </w:t>
+      </w:r>
+      <w:r>
+        <w:rPr>
+          <w:rFonts w:eastAsia="Calibri"/>
+        </w:rPr>
+        <w:t>“</w:t>
+      </w:r>
+      <w:r>
+        <w:rPr>
+          <w:rFonts w:eastAsia="Calibri"/>
+        </w:rPr>
+        <w:t>Μήνυμα Απόρριψης</w:t>
+      </w:r>
+      <w:r>
+        <w:rPr>
+          <w:rFonts w:eastAsia="Calibri"/>
+        </w:rPr>
+        <w:t>”.</w:t>
+      </w:r>
+    </w:p>
+    <w:p>
+      <w:pPr>
+        <w:pStyle w:val="NormalCustom"/>
+        <w:ind w:left="720"/>
+        <w:rPr>
+          <w:rFonts w:eastAsia="Century Gothic" w:cs="Century Gothic"/>
+        </w:rPr>
+      </w:pPr>
+      <w:r>
+        <w:rPr>
+          <w:rFonts w:eastAsia="Century Gothic" w:cs="Century Gothic"/>
+        </w:rPr>
+        <w:t>1.</w:t>
+      </w:r>
+      <w:r>
+        <w:rPr>
+          <w:rFonts w:eastAsia="Century Gothic" w:cs="Century Gothic"/>
+        </w:rPr>
+        <w:t>b</w:t>
+      </w:r>
+      <w:r>
+        <w:rPr>
+          <w:rFonts w:eastAsia="Century Gothic" w:cs="Century Gothic"/>
+        </w:rPr>
+        <w:t xml:space="preserve">.2 </w:t>
+      </w:r>
+      <w:r>
+        <w:rPr>
+          <w:rFonts w:eastAsia="Century Gothic" w:cs="Century Gothic"/>
+        </w:rPr>
+        <w:t>To</w:t>
+      </w:r>
+      <w:r>
+        <w:rPr>
+          <w:rFonts w:eastAsia="Century Gothic" w:cs="Century Gothic"/>
+        </w:rPr>
+        <w:t xml:space="preserve"> </w:t>
+      </w:r>
+      <w:r>
+        <w:rPr>
+          <w:rFonts w:eastAsia="Calibri"/>
+        </w:rPr>
+        <w:t>σύστημα</w:t>
+      </w:r>
+      <w:r>
+        <w:rPr>
+          <w:rFonts w:eastAsia="Century Gothic" w:cs="Century Gothic"/>
+        </w:rPr>
+        <w:t xml:space="preserve"> </w:t>
+      </w:r>
+      <w:r>
+        <w:rPr>
+          <w:rFonts w:eastAsia="Calibri"/>
+        </w:rPr>
+        <w:t>εμφανίζει</w:t>
+      </w:r>
+      <w:r>
+        <w:rPr>
+          <w:rFonts w:eastAsia="Century Gothic" w:cs="Century Gothic"/>
+        </w:rPr>
+        <w:t xml:space="preserve"> </w:t>
+      </w:r>
+      <w:r>
+        <w:rPr>
+          <w:rFonts w:eastAsia="Calibri"/>
+        </w:rPr>
+        <w:t>την</w:t>
+      </w:r>
+      <w:r>
+        <w:rPr>
+          <w:rFonts w:eastAsia="Calibri"/>
+        </w:rPr>
+        <w:t xml:space="preserve"> “</w:t>
+      </w:r>
+      <w:r>
+        <w:rPr>
+          <w:rFonts w:eastAsia="Calibri"/>
+        </w:rPr>
+        <w:t>Σελίδα Ημερολογίου</w:t>
+      </w:r>
+      <w:r>
+        <w:rPr>
+          <w:rFonts w:eastAsia="Calibri"/>
+        </w:rPr>
+        <w:t>”</w:t>
+      </w:r>
+      <w:r>
+        <w:rPr>
+          <w:rFonts w:eastAsia="Century Gothic" w:cs="Century Gothic"/>
+        </w:rPr>
+        <w:t>.</w:t>
+      </w:r>
+    </w:p>
+    <w:p>
+      <w:pPr>
+        <w:pStyle w:val="NormalCustom"/>
+        <w:ind w:left="720"/>
+        <w:rPr>
+          <w:rFonts w:eastAsia="Century Gothic" w:cs="Century Gothic"/>
+        </w:rPr>
+      </w:pPr>
+      <w:r>
+        <w:rPr>
+          <w:rFonts w:eastAsia="Century Gothic" w:cs="Century Gothic"/>
+        </w:rPr>
         <w:t xml:space="preserve"> </w:t>
       </w:r>
     </w:p>
@@ -16591,9 +18231,9 @@
           <w:lang w:val="en-US"/>
         </w:rPr>
       </w:pPr>
-      <w:bookmarkStart w:id="47" w:name="_Toc163132926"/>
-      <w:bookmarkStart w:id="48" w:name="_Toc163133045"/>
-      <w:bookmarkStart w:id="49" w:name="_Toc163302856"/>
+      <w:bookmarkStart w:id="50" w:name="_Toc163132926"/>
+      <w:bookmarkStart w:id="51" w:name="_Toc163133045"/>
+      <w:bookmarkStart w:id="52" w:name="_Toc165041440"/>
       <w:r>
         <w:t xml:space="preserve">Βασική Ροή </w:t>
       </w:r>
@@ -16612,9 +18252,9 @@
         </w:rPr>
         <w:t>”:</w:t>
       </w:r>
-      <w:bookmarkEnd w:id="47"/>
-      <w:bookmarkEnd w:id="48"/>
-      <w:bookmarkEnd w:id="49"/>
+      <w:bookmarkEnd w:id="50"/>
+      <w:bookmarkEnd w:id="51"/>
+      <w:bookmarkEnd w:id="52"/>
     </w:p>
     <w:p>
       <w:pPr>
@@ -16770,128 +18410,11 @@
       <w:pPr>
         <w:pStyle w:val="Heading2Custom"/>
       </w:pPr>
-      <w:bookmarkStart w:id="50" w:name="_Toc163132927"/>
-      <w:bookmarkStart w:id="51" w:name="_Toc163133046"/>
-      <w:bookmarkStart w:id="52" w:name="_Toc163302857"/>
+      <w:bookmarkStart w:id="53" w:name="_Toc163132927"/>
+      <w:bookmarkStart w:id="54" w:name="_Toc163133046"/>
+      <w:bookmarkStart w:id="55" w:name="_Toc165041441"/>
       <w:r>
         <w:t>Εναλλακτική Ροή 1</w:t>
-      </w:r>
-      <w:bookmarkEnd w:id="50"/>
-      <w:bookmarkEnd w:id="51"/>
-      <w:bookmarkEnd w:id="52"/>
-    </w:p>
-    <w:p>
-      <w:pPr>
-        <w:pStyle w:val="NormalCustom"/>
-        <w:ind w:left="720"/>
-      </w:pPr>
-      <w:r>
-        <w:t>3.α.1</w:t>
-      </w:r>
-      <w:r>
-        <w:t>.</w:t>
-      </w:r>
-      <w:r>
-        <w:t xml:space="preserve"> </w:t>
-      </w:r>
-      <w:r>
-        <w:t xml:space="preserve">Ο χρήστης πατάει το κουμπί </w:t>
-      </w:r>
-      <w:r>
-        <w:t>“</w:t>
-      </w:r>
-      <w:r>
-        <w:t>Country</w:t>
-      </w:r>
-      <w:r>
-        <w:t>”</w:t>
-      </w:r>
-      <w:r>
-        <w:t>.</w:t>
-      </w:r>
-    </w:p>
-    <w:p>
-      <w:pPr>
-        <w:pStyle w:val="NormalCustom"/>
-        <w:ind w:left="720"/>
-      </w:pPr>
-      <w:r>
-        <w:t>3.α.2</w:t>
-      </w:r>
-      <w:r>
-        <w:t>.</w:t>
-      </w:r>
-      <w:r>
-        <w:t xml:space="preserve"> </w:t>
-      </w:r>
-      <w:r>
-        <w:t xml:space="preserve">Το σύστημα εμφανίζει την </w:t>
-      </w:r>
-      <w:r>
-        <w:t>“</w:t>
-      </w:r>
-      <w:r>
-        <w:t>Σελίδα Ρυθμίσεων Χρήστη (Χώρα)</w:t>
-      </w:r>
-      <w:r>
-        <w:t>”</w:t>
-      </w:r>
-      <w:r>
-        <w:t>.</w:t>
-      </w:r>
-    </w:p>
-    <w:p>
-      <w:pPr>
-        <w:pStyle w:val="NormalCustom"/>
-        <w:ind w:left="720"/>
-      </w:pPr>
-      <w:r>
-        <w:t>3.α.3</w:t>
-      </w:r>
-      <w:r>
-        <w:t xml:space="preserve"> </w:t>
-      </w:r>
-      <w:r>
-        <w:t xml:space="preserve">Ο χρήστης επιλέγει την χώρα που επιθυμεί και πατάει το κουμπί </w:t>
-      </w:r>
-      <w:r>
-        <w:t>“</w:t>
-      </w:r>
-      <w:r>
-        <w:t>Save</w:t>
-      </w:r>
-      <w:r>
-        <w:t xml:space="preserve"> </w:t>
-      </w:r>
-      <w:r>
-        <w:t>Changes</w:t>
-      </w:r>
-      <w:r>
-        <w:t>”</w:t>
-      </w:r>
-      <w:r>
-        <w:t>.</w:t>
-      </w:r>
-    </w:p>
-    <w:p>
-      <w:pPr>
-        <w:pStyle w:val="NormalCustom"/>
-        <w:ind w:firstLine="720"/>
-      </w:pPr>
-      <w:r>
-        <w:lastRenderedPageBreak/>
-        <w:t>3.α.4    Η ροή συνεχίζεται από το βήμα 6.</w:t>
-      </w:r>
-    </w:p>
-    <w:p>
-      <w:pPr>
-        <w:pStyle w:val="Heading2Custom"/>
-      </w:pPr>
-      <w:bookmarkStart w:id="53" w:name="_Toc163132928"/>
-      <w:bookmarkStart w:id="54" w:name="_Toc163133047"/>
-      <w:bookmarkStart w:id="55" w:name="_Toc163302858"/>
-      <w:r>
-        <w:t>Εναλλακτική Ροή 2</w:t>
       </w:r>
       <w:bookmarkEnd w:id="53"/>
       <w:bookmarkEnd w:id="54"/>
@@ -16903,7 +18426,10 @@
         <w:ind w:left="720"/>
       </w:pPr>
       <w:r>
-        <w:t>3.β.1</w:t>
+        <w:t>3.α.1</w:t>
+      </w:r>
+      <w:r>
+        <w:t>.</w:t>
       </w:r>
       <w:r>
         <w:t xml:space="preserve"> </w:t>
@@ -16915,7 +18441,7 @@
         <w:t>“</w:t>
       </w:r>
       <w:r>
-        <w:t>Sizes</w:t>
+        <w:t>Country</w:t>
       </w:r>
       <w:r>
         <w:t>”</w:t>
@@ -16930,10 +18456,10 @@
         <w:ind w:left="720"/>
       </w:pPr>
       <w:r>
-        <w:t>3.</w:t>
-      </w:r>
-      <w:r>
-        <w:t>β.2</w:t>
+        <w:t>3.α.2</w:t>
+      </w:r>
+      <w:r>
+        <w:t>.</w:t>
       </w:r>
       <w:r>
         <w:t xml:space="preserve"> </w:t>
@@ -16945,7 +18471,40 @@
         <w:t>“</w:t>
       </w:r>
       <w:r>
-        <w:t>Σελίδα Ρυθμίσεων Χρήστη (Μεγέθη Σώματος)</w:t>
+        <w:t>Σελίδα Ρυθμίσεων Χρήστη (Χώρα)</w:t>
+      </w:r>
+      <w:r>
+        <w:t>”</w:t>
+      </w:r>
+      <w:r>
+        <w:t>.</w:t>
+      </w:r>
+    </w:p>
+    <w:p>
+      <w:pPr>
+        <w:pStyle w:val="NormalCustom"/>
+        <w:ind w:left="720"/>
+      </w:pPr>
+      <w:r>
+        <w:t>3.α.3</w:t>
+      </w:r>
+      <w:r>
+        <w:t xml:space="preserve"> </w:t>
+      </w:r>
+      <w:r>
+        <w:t xml:space="preserve">Ο χρήστης επιλέγει την χώρα που επιθυμεί και πατάει το κουμπί </w:t>
+      </w:r>
+      <w:r>
+        <w:t>“</w:t>
+      </w:r>
+      <w:r>
+        <w:t>Save</w:t>
+      </w:r>
+      <w:r>
+        <w:t xml:space="preserve"> </w:t>
+      </w:r>
+      <w:r>
+        <w:t>Changes</w:t>
       </w:r>
       <w:r>
         <w:t>”</w:t>
@@ -16960,24 +18519,18 @@
         <w:ind w:firstLine="720"/>
       </w:pPr>
       <w:r>
-        <w:t>3.β.3</w:t>
-      </w:r>
-      <w:r>
-        <w:t xml:space="preserve"> </w:t>
-      </w:r>
-      <w:r>
-        <w:t>Η ροή συνεχίζεται από το βήμα 5.</w:t>
+        <w:t>3.α.4    Η ροή συνεχίζεται από το βήμα 6.</w:t>
       </w:r>
     </w:p>
     <w:p>
       <w:pPr>
         <w:pStyle w:val="Heading2Custom"/>
       </w:pPr>
-      <w:bookmarkStart w:id="56" w:name="_Toc163132929"/>
-      <w:bookmarkStart w:id="57" w:name="_Toc163133048"/>
-      <w:bookmarkStart w:id="58" w:name="_Toc163302859"/>
-      <w:r>
-        <w:t>Εναλλακτική Ροή 3</w:t>
+      <w:bookmarkStart w:id="56" w:name="_Toc163132928"/>
+      <w:bookmarkStart w:id="57" w:name="_Toc163133047"/>
+      <w:bookmarkStart w:id="58" w:name="_Toc165041442"/>
+      <w:r>
+        <w:t>Εναλλακτική Ροή 2</w:t>
       </w:r>
       <w:bookmarkEnd w:id="56"/>
       <w:bookmarkEnd w:id="57"/>
@@ -16986,15 +18539,10 @@
     <w:p>
       <w:pPr>
         <w:pStyle w:val="NormalCustom"/>
-      </w:pPr>
-      <w:r>
-        <w:t xml:space="preserve">       </w:t>
-      </w:r>
-      <w:r>
-        <w:tab/>
-      </w:r>
-      <w:r>
-        <w:t>3.γ.1</w:t>
+        <w:ind w:left="720"/>
+      </w:pPr>
+      <w:r>
+        <w:t>3.β.1</w:t>
       </w:r>
       <w:r>
         <w:t xml:space="preserve"> </w:t>
@@ -17006,54 +18554,7 @@
         <w:t>“</w:t>
       </w:r>
       <w:r>
-        <w:t>Terms</w:t>
-      </w:r>
-      <w:r>
-        <w:t xml:space="preserve"> </w:t>
-      </w:r>
-      <w:r>
-        <w:t>and</w:t>
-      </w:r>
-      <w:r>
-        <w:t xml:space="preserve"> </w:t>
-      </w:r>
-      <w:r>
-        <w:t>Conditions</w:t>
-      </w:r>
-      <w:r>
-        <w:t>”</w:t>
-      </w:r>
-      <w:r>
-        <w:t>.</w:t>
-      </w:r>
-    </w:p>
-    <w:p>
-      <w:pPr>
-        <w:pStyle w:val="NormalCustom"/>
-      </w:pPr>
-      <w:r>
-        <w:t xml:space="preserve">       </w:t>
-      </w:r>
-      <w:r>
-        <w:tab/>
-      </w:r>
-      <w:r>
-        <w:t>3.</w:t>
-      </w:r>
-      <w:r>
-        <w:t>γ.2</w:t>
-      </w:r>
-      <w:r>
-        <w:t xml:space="preserve"> </w:t>
-      </w:r>
-      <w:r>
-        <w:t xml:space="preserve">Το σύστημα εμφανίζει την </w:t>
-      </w:r>
-      <w:r>
-        <w:t>“</w:t>
-      </w:r>
-      <w:r>
-        <w:t>Σελίδα Όρων και Προϋποθέσεων</w:t>
+        <w:t>Sizes</w:t>
       </w:r>
       <w:r>
         <w:t>”</w:t>
@@ -17071,96 +18572,51 @@
         <w:t>3.</w:t>
       </w:r>
       <w:r>
-        <w:t>γ</w:t>
-      </w:r>
-      <w:r>
-        <w:t>.3</w:t>
-      </w:r>
-      <w:r>
-        <w:t xml:space="preserve"> </w:t>
-      </w:r>
-      <w:r>
-        <w:t>Ο</w:t>
-      </w:r>
-      <w:r>
-        <w:t xml:space="preserve"> </w:t>
-      </w:r>
-      <w:r>
-        <w:t>χρήστης</w:t>
-      </w:r>
-      <w:r>
-        <w:t xml:space="preserve"> </w:t>
-      </w:r>
-      <w:r>
-        <w:t>πατάει</w:t>
-      </w:r>
-      <w:r>
-        <w:t xml:space="preserve"> </w:t>
-      </w:r>
-      <w:r>
-        <w:t>το</w:t>
-      </w:r>
-      <w:r>
-        <w:t xml:space="preserve"> </w:t>
-      </w:r>
-      <w:r>
-        <w:t>κουμπί</w:t>
-      </w:r>
-      <w:r>
-        <w:t xml:space="preserve"> “</w:t>
-      </w:r>
-      <w:r>
-        <w:t>Accept</w:t>
-      </w:r>
-      <w:r>
-        <w:t xml:space="preserve"> </w:t>
-      </w:r>
-      <w:r>
-        <w:t>Terms</w:t>
-      </w:r>
-      <w:r>
-        <w:t xml:space="preserve"> </w:t>
-      </w:r>
-      <w:r>
-        <w:t>and</w:t>
-      </w:r>
-      <w:r>
-        <w:t xml:space="preserve"> </w:t>
-      </w:r>
-      <w:r>
-        <w:t>Conditions</w:t>
-      </w:r>
-      <w:r>
-        <w:t xml:space="preserve">” </w:t>
-      </w:r>
-      <w:r>
-        <w:t>και</w:t>
-      </w:r>
-      <w:r>
-        <w:t xml:space="preserve"> </w:t>
-      </w:r>
-      <w:r>
-        <w:t xml:space="preserve">μεταφέρεται στην </w:t>
+        <w:t>β.2</w:t>
+      </w:r>
+      <w:r>
+        <w:t xml:space="preserve"> </w:t>
+      </w:r>
+      <w:r>
+        <w:t xml:space="preserve">Το σύστημα εμφανίζει την </w:t>
       </w:r>
       <w:r>
         <w:t>“</w:t>
       </w:r>
       <w:r>
-        <w:t>Σελίδα   Ρυθμίσεων Χρήστη</w:t>
-      </w:r>
-      <w:r>
-        <w:t>”.</w:t>
+        <w:t>Σελίδα Ρυθμίσεων Χρήστη (Μεγέθη Σώματος)</w:t>
+      </w:r>
+      <w:r>
+        <w:t>”</w:t>
+      </w:r>
+      <w:r>
+        <w:t>.</w:t>
+      </w:r>
+    </w:p>
+    <w:p>
+      <w:pPr>
+        <w:pStyle w:val="NormalCustom"/>
+        <w:ind w:firstLine="720"/>
+      </w:pPr>
+      <w:r>
+        <w:t>3.β.3</w:t>
+      </w:r>
+      <w:r>
+        <w:t xml:space="preserve"> </w:t>
+      </w:r>
+      <w:r>
+        <w:t>Η ροή συνεχίζεται από το βήμα 5.</w:t>
       </w:r>
     </w:p>
     <w:p>
       <w:pPr>
         <w:pStyle w:val="Heading2Custom"/>
       </w:pPr>
-      <w:bookmarkStart w:id="59" w:name="_Toc163132930"/>
-      <w:bookmarkStart w:id="60" w:name="_Toc163133049"/>
-      <w:bookmarkStart w:id="61" w:name="_Toc163302860"/>
-      <w:r>
-        <w:t>Εναλλακτική Ροή 4</w:t>
+      <w:bookmarkStart w:id="59" w:name="_Toc163132929"/>
+      <w:bookmarkStart w:id="60" w:name="_Toc163133048"/>
+      <w:bookmarkStart w:id="61" w:name="_Toc165041443"/>
+      <w:r>
+        <w:t>Εναλλακτική Ροή 3</w:t>
       </w:r>
       <w:bookmarkEnd w:id="59"/>
       <w:bookmarkEnd w:id="60"/>
@@ -17169,59 +18625,242 @@
     <w:p>
       <w:pPr>
         <w:pStyle w:val="NormalCustom"/>
+      </w:pPr>
+      <w:r>
+        <w:t xml:space="preserve">       </w:t>
+      </w:r>
+      <w:r>
+        <w:tab/>
+      </w:r>
+      <w:r>
+        <w:t>3.γ.1</w:t>
+      </w:r>
+      <w:r>
+        <w:t xml:space="preserve"> </w:t>
+      </w:r>
+      <w:r>
+        <w:t xml:space="preserve">Ο χρήστης πατάει το κουμπί </w:t>
+      </w:r>
+      <w:r>
+        <w:t>“</w:t>
+      </w:r>
+      <w:r>
+        <w:t>Terms</w:t>
+      </w:r>
+      <w:r>
+        <w:t xml:space="preserve"> </w:t>
+      </w:r>
+      <w:r>
+        <w:t>and</w:t>
+      </w:r>
+      <w:r>
+        <w:t xml:space="preserve"> </w:t>
+      </w:r>
+      <w:r>
+        <w:t>Conditions</w:t>
+      </w:r>
+      <w:r>
+        <w:t>”</w:t>
+      </w:r>
+      <w:r>
+        <w:t>.</w:t>
+      </w:r>
+    </w:p>
+    <w:p>
+      <w:pPr>
+        <w:pStyle w:val="NormalCustom"/>
+      </w:pPr>
+      <w:r>
+        <w:t xml:space="preserve">       </w:t>
+      </w:r>
+      <w:r>
+        <w:tab/>
+      </w:r>
+      <w:r>
+        <w:t>3.</w:t>
+      </w:r>
+      <w:r>
+        <w:t>γ.2</w:t>
+      </w:r>
+      <w:r>
+        <w:t xml:space="preserve"> </w:t>
+      </w:r>
+      <w:r>
+        <w:t xml:space="preserve">Το σύστημα εμφανίζει την </w:t>
+      </w:r>
+      <w:r>
+        <w:t>“</w:t>
+      </w:r>
+      <w:r>
+        <w:t>Σελίδα Όρων και Προϋποθέσεων</w:t>
+      </w:r>
+      <w:r>
+        <w:t>”</w:t>
+      </w:r>
+      <w:r>
+        <w:t>.</w:t>
+      </w:r>
+    </w:p>
+    <w:p>
+      <w:pPr>
+        <w:pStyle w:val="NormalCustom"/>
         <w:ind w:left="720"/>
       </w:pPr>
       <w:r>
-        <w:t>6.α.1</w:t>
-      </w:r>
-      <w:r>
-        <w:t xml:space="preserve"> </w:t>
-      </w:r>
-      <w:r>
-        <w:t>Το σύστημα εντοπίζει ότι κάποιο πεδίο δεν εκπληρεί τις προϋποθέσεις και εμφανίζεται κατάλληλο μήνυμα σφάλματος.</w:t>
-      </w:r>
-    </w:p>
-    <w:p>
-      <w:pPr>
-        <w:pStyle w:val="NormalCustom"/>
-      </w:pPr>
-      <w:r>
-        <w:t xml:space="preserve">        </w:t>
-      </w:r>
-      <w:r>
-        <w:tab/>
-      </w:r>
-      <w:r>
-        <w:t>6.α.2</w:t>
-      </w:r>
-      <w:r>
-        <w:t xml:space="preserve"> </w:t>
-      </w:r>
-      <w:r>
-        <w:t xml:space="preserve">Η ροή συνεχίζεται από το βήμα 7. </w:t>
-      </w:r>
-    </w:p>
-    <w:p>
-      <w:pPr>
-        <w:pStyle w:val="NormalCustom"/>
-      </w:pPr>
-    </w:p>
-    <w:p>
-      <w:pPr>
-        <w:pStyle w:val="Heading1Custom"/>
-        <w:rPr>
-          <w:lang w:val="en-US"/>
-        </w:rPr>
-      </w:pPr>
-      <w:bookmarkStart w:id="62" w:name="_Toc163132931"/>
-      <w:bookmarkStart w:id="63" w:name="_Toc163133050"/>
-      <w:bookmarkStart w:id="64" w:name="_Toc163302861"/>
-      <w:r>
-        <w:t>Βασική Ροή “Επιλογή Συνόλου”:</w:t>
+        <w:t>3.</w:t>
+      </w:r>
+      <w:r>
+        <w:t>γ</w:t>
+      </w:r>
+      <w:r>
+        <w:t>.3</w:t>
+      </w:r>
+      <w:r>
+        <w:t xml:space="preserve"> </w:t>
+      </w:r>
+      <w:r>
+        <w:t>Ο</w:t>
+      </w:r>
+      <w:r>
+        <w:t xml:space="preserve"> </w:t>
+      </w:r>
+      <w:r>
+        <w:t>χρήστης</w:t>
+      </w:r>
+      <w:r>
+        <w:t xml:space="preserve"> </w:t>
+      </w:r>
+      <w:r>
+        <w:t>πατάει</w:t>
+      </w:r>
+      <w:r>
+        <w:t xml:space="preserve"> </w:t>
+      </w:r>
+      <w:r>
+        <w:t>το</w:t>
+      </w:r>
+      <w:r>
+        <w:t xml:space="preserve"> </w:t>
+      </w:r>
+      <w:r>
+        <w:t>κουμπί</w:t>
+      </w:r>
+      <w:r>
+        <w:t xml:space="preserve"> “</w:t>
+      </w:r>
+      <w:r>
+        <w:t>Accept</w:t>
+      </w:r>
+      <w:r>
+        <w:t xml:space="preserve"> </w:t>
+      </w:r>
+      <w:r>
+        <w:t>Terms</w:t>
+      </w:r>
+      <w:r>
+        <w:t xml:space="preserve"> </w:t>
+      </w:r>
+      <w:r>
+        <w:t>and</w:t>
+      </w:r>
+      <w:r>
+        <w:t xml:space="preserve"> </w:t>
+      </w:r>
+      <w:r>
+        <w:t>Conditions</w:t>
+      </w:r>
+      <w:r>
+        <w:t xml:space="preserve">” </w:t>
+      </w:r>
+      <w:r>
+        <w:t>και</w:t>
+      </w:r>
+      <w:r>
+        <w:t xml:space="preserve"> </w:t>
+      </w:r>
+      <w:r>
+        <w:t xml:space="preserve">μεταφέρεται στην </w:t>
+      </w:r>
+      <w:r>
+        <w:t>“</w:t>
+      </w:r>
+      <w:r>
+        <w:t>Σελίδα   Ρυθμίσεων Χρήστη</w:t>
+      </w:r>
+      <w:r>
+        <w:t>”.</w:t>
+      </w:r>
+    </w:p>
+    <w:p>
+      <w:pPr>
+        <w:pStyle w:val="Heading2Custom"/>
+      </w:pPr>
+      <w:bookmarkStart w:id="62" w:name="_Toc163132930"/>
+      <w:bookmarkStart w:id="63" w:name="_Toc163133049"/>
+      <w:bookmarkStart w:id="64" w:name="_Toc165041444"/>
+      <w:r>
+        <w:t>Εναλλακτική Ροή 4</w:t>
       </w:r>
       <w:bookmarkEnd w:id="62"/>
       <w:bookmarkEnd w:id="63"/>
       <w:bookmarkEnd w:id="64"/>
+    </w:p>
+    <w:p>
+      <w:pPr>
+        <w:pStyle w:val="NormalCustom"/>
+        <w:ind w:left="720"/>
+      </w:pPr>
+      <w:r>
+        <w:t>6.α.1</w:t>
+      </w:r>
+      <w:r>
+        <w:t xml:space="preserve"> </w:t>
+      </w:r>
+      <w:r>
+        <w:t>Το σύστημα εντοπίζει ότι κάποιο πεδίο δεν εκπληρεί τις προϋποθέσεις και εμφανίζεται κατάλληλο μήνυμα σφάλματος.</w:t>
+      </w:r>
+    </w:p>
+    <w:p>
+      <w:pPr>
+        <w:pStyle w:val="NormalCustom"/>
+      </w:pPr>
+      <w:r>
+        <w:t xml:space="preserve">        </w:t>
+      </w:r>
+      <w:r>
+        <w:tab/>
+      </w:r>
+      <w:r>
+        <w:t>6.α.2</w:t>
+      </w:r>
+      <w:r>
+        <w:t xml:space="preserve"> </w:t>
+      </w:r>
+      <w:r>
+        <w:t xml:space="preserve">Η ροή συνεχίζεται από το βήμα 7. </w:t>
+      </w:r>
+    </w:p>
+    <w:p>
+      <w:pPr>
+        <w:pStyle w:val="NormalCustom"/>
+      </w:pPr>
+    </w:p>
+    <w:p>
+      <w:pPr>
+        <w:pStyle w:val="Heading1Custom"/>
+        <w:rPr>
+          <w:lang w:val="en-US"/>
+        </w:rPr>
+      </w:pPr>
+      <w:bookmarkStart w:id="65" w:name="_Toc163132931"/>
+      <w:bookmarkStart w:id="66" w:name="_Toc163133050"/>
+      <w:bookmarkStart w:id="67" w:name="_Toc165041445"/>
+      <w:r>
+        <w:t>Βασική Ροή “Επιλογή Συνόλου”:</w:t>
+      </w:r>
+      <w:bookmarkEnd w:id="65"/>
+      <w:bookmarkEnd w:id="66"/>
+      <w:bookmarkEnd w:id="67"/>
     </w:p>
     <w:p>
       <w:pPr>
@@ -17305,75 +18944,11 @@
       <w:pPr>
         <w:pStyle w:val="Heading2Custom"/>
       </w:pPr>
-      <w:bookmarkStart w:id="65" w:name="_Toc163132932"/>
-      <w:bookmarkStart w:id="66" w:name="_Toc163133051"/>
-      <w:bookmarkStart w:id="67" w:name="_Toc163302862"/>
+      <w:bookmarkStart w:id="68" w:name="_Toc163132932"/>
+      <w:bookmarkStart w:id="69" w:name="_Toc163133051"/>
+      <w:bookmarkStart w:id="70" w:name="_Toc165041446"/>
       <w:r>
         <w:t>Εναλλακτική Ροή 1</w:t>
-      </w:r>
-      <w:bookmarkEnd w:id="65"/>
-      <w:bookmarkEnd w:id="66"/>
-      <w:bookmarkEnd w:id="67"/>
-    </w:p>
-    <w:p>
-      <w:pPr>
-        <w:pStyle w:val="NormalCustom"/>
-        <w:ind w:left="720"/>
-      </w:pPr>
-      <w:r>
-        <w:t>1.α.1</w:t>
-      </w:r>
-      <w:r>
-        <w:t xml:space="preserve"> </w:t>
-      </w:r>
-      <w:r>
-        <w:t xml:space="preserve">Ο χρήστης πατάει ένα σύνολο από την </w:t>
-      </w:r>
-      <w:r>
-        <w:t>“</w:t>
-      </w:r>
-      <w:r>
-        <w:t>Σελίδα Εμφάνισης</w:t>
-      </w:r>
-      <w:r>
-        <w:t xml:space="preserve"> </w:t>
-      </w:r>
-      <w:r>
-        <w:t>Αποτελεσμάτων Αναζήτησης</w:t>
-      </w:r>
-      <w:r>
-        <w:t>”.</w:t>
-      </w:r>
-    </w:p>
-    <w:p>
-      <w:pPr>
-        <w:pStyle w:val="NormalCustom"/>
-      </w:pPr>
-      <w:r>
-        <w:t xml:space="preserve">        </w:t>
-      </w:r>
-      <w:r>
-        <w:tab/>
-      </w:r>
-      <w:r>
-        <w:t>1.α.2</w:t>
-      </w:r>
-      <w:r>
-        <w:t xml:space="preserve"> </w:t>
-      </w:r>
-      <w:r>
-        <w:t>Η ροή συνεχίζεται από το βήμα 2.</w:t>
-      </w:r>
-    </w:p>
-    <w:p>
-      <w:pPr>
-        <w:pStyle w:val="Heading2Custom"/>
-      </w:pPr>
-      <w:bookmarkStart w:id="68" w:name="_Toc163132933"/>
-      <w:bookmarkStart w:id="69" w:name="_Toc163133052"/>
-      <w:bookmarkStart w:id="70" w:name="_Toc163302863"/>
-      <w:r>
-        <w:t>Εναλλακτική Ροή 2</w:t>
       </w:r>
       <w:bookmarkEnd w:id="68"/>
       <w:bookmarkEnd w:id="69"/>
@@ -17382,6 +18957,36 @@
     <w:p>
       <w:pPr>
         <w:pStyle w:val="NormalCustom"/>
+        <w:ind w:left="720"/>
+      </w:pPr>
+      <w:r>
+        <w:t>1.α.1</w:t>
+      </w:r>
+      <w:r>
+        <w:t xml:space="preserve"> </w:t>
+      </w:r>
+      <w:r>
+        <w:t xml:space="preserve">Ο χρήστης πατάει ένα σύνολο από την </w:t>
+      </w:r>
+      <w:r>
+        <w:t>“</w:t>
+      </w:r>
+      <w:r>
+        <w:t>Σελίδα Εμφάνισης</w:t>
+      </w:r>
+      <w:r>
+        <w:t xml:space="preserve"> </w:t>
+      </w:r>
+      <w:r>
+        <w:t>Αποτελεσμάτων Αναζήτησης</w:t>
+      </w:r>
+      <w:r>
+        <w:t>”.</w:t>
+      </w:r>
+    </w:p>
+    <w:p>
+      <w:pPr>
+        <w:pStyle w:val="NormalCustom"/>
       </w:pPr>
       <w:r>
         <w:t xml:space="preserve">        </w:t>
@@ -17390,38 +18995,24 @@
         <w:tab/>
       </w:r>
       <w:r>
-        <w:t>2.α.1</w:t>
-      </w:r>
-      <w:r>
-        <w:t xml:space="preserve"> </w:t>
-      </w:r>
-      <w:r>
-        <w:t>Το σύστημα εντοπίζει ότι το σύνολο δεν υπάρχει στην βάση δεδομένων.</w:t>
-      </w:r>
-    </w:p>
-    <w:p>
-      <w:pPr>
-        <w:pStyle w:val="NormalCustom"/>
-      </w:pPr>
-      <w:r>
-        <w:t xml:space="preserve">        </w:t>
-      </w:r>
-      <w:r>
-        <w:tab/>
-      </w:r>
-      <w:r>
-        <w:t>2.α.2 Εμφανίζεται κατάλληλο μήνυμα σφάλματος.</w:t>
+        <w:t>1.α.2</w:t>
+      </w:r>
+      <w:r>
+        <w:t xml:space="preserve"> </w:t>
+      </w:r>
+      <w:r>
+        <w:t>Η ροή συνεχίζεται από το βήμα 2.</w:t>
       </w:r>
     </w:p>
     <w:p>
       <w:pPr>
         <w:pStyle w:val="Heading2Custom"/>
       </w:pPr>
-      <w:bookmarkStart w:id="71" w:name="_Toc163132934"/>
-      <w:bookmarkStart w:id="72" w:name="_Toc163133053"/>
-      <w:bookmarkStart w:id="73" w:name="_Toc163302864"/>
-      <w:r>
-        <w:t>Εναλλακτική Ροή 3</w:t>
+      <w:bookmarkStart w:id="71" w:name="_Toc163132933"/>
+      <w:bookmarkStart w:id="72" w:name="_Toc163133052"/>
+      <w:bookmarkStart w:id="73" w:name="_Toc165041447"/>
+      <w:r>
+        <w:t>Εναλλακτική Ροή 2</w:t>
       </w:r>
       <w:bookmarkEnd w:id="71"/>
       <w:bookmarkEnd w:id="72"/>
@@ -17438,39 +19029,38 @@
         <w:tab/>
       </w:r>
       <w:r>
-        <w:t>3.α.1</w:t>
-      </w:r>
-      <w:r>
-        <w:t xml:space="preserve"> </w:t>
-      </w:r>
-      <w:r>
-        <w:t xml:space="preserve">Ο χρήστης πατάει το κουμπί </w:t>
-      </w:r>
-      <w:r>
-        <w:t>“&lt;”</w:t>
-      </w:r>
-      <w:r>
-        <w:t>.</w:t>
+        <w:t>2.α.1</w:t>
+      </w:r>
+      <w:r>
+        <w:t xml:space="preserve"> </w:t>
+      </w:r>
+      <w:r>
+        <w:t>Το σύστημα εντοπίζει ότι το σύνολο δεν υπάρχει στην βάση δεδομένων.</w:t>
       </w:r>
     </w:p>
     <w:p>
       <w:pPr>
         <w:pStyle w:val="NormalCustom"/>
-        <w:ind w:left="720"/>
-      </w:pPr>
-      <w:r>
-        <w:t>3.α.2 Το σύστημα εμφανίζει την σελίδα από την οποία ο χρήστης βρήκε το σύνολο.</w:t>
+      </w:pPr>
+      <w:r>
+        <w:t xml:space="preserve">        </w:t>
+      </w:r>
+      <w:r>
+        <w:tab/>
+      </w:r>
+      <w:r>
+        <w:t>2.α.2 Εμφανίζεται κατάλληλο μήνυμα σφάλματος.</w:t>
       </w:r>
     </w:p>
     <w:p>
       <w:pPr>
         <w:pStyle w:val="Heading2Custom"/>
       </w:pPr>
-      <w:bookmarkStart w:id="74" w:name="_Toc163132935"/>
-      <w:bookmarkStart w:id="75" w:name="_Toc163133054"/>
-      <w:bookmarkStart w:id="76" w:name="_Toc163302865"/>
-      <w:r>
-        <w:t>Εναλλακτική Ροή 4</w:t>
+      <w:bookmarkStart w:id="74" w:name="_Toc163132934"/>
+      <w:bookmarkStart w:id="75" w:name="_Toc163133053"/>
+      <w:bookmarkStart w:id="76" w:name="_Toc165041448"/>
+      <w:r>
+        <w:t>Εναλλακτική Ροή 3</w:t>
       </w:r>
       <w:bookmarkEnd w:id="74"/>
       <w:bookmarkEnd w:id="75"/>
@@ -17487,13 +19077,19 @@
         <w:tab/>
       </w:r>
       <w:r>
-        <w:t>4.α.1</w:t>
-      </w:r>
-      <w:r>
-        <w:t xml:space="preserve"> </w:t>
-      </w:r>
-      <w:r>
-        <w:t>Το σύστημα εντοπίζει ότι ο χρήστης δεν έχει εισάγει τα μεγέθοι του σώματος του στις ρυθμίσεις.</w:t>
+        <w:t>3.α.1</w:t>
+      </w:r>
+      <w:r>
+        <w:t xml:space="preserve"> </w:t>
+      </w:r>
+      <w:r>
+        <w:t xml:space="preserve">Ο χρήστης πατάει το κουμπί </w:t>
+      </w:r>
+      <w:r>
+        <w:t>“&lt;”</w:t>
+      </w:r>
+      <w:r>
+        <w:t>.</w:t>
       </w:r>
     </w:p>
     <w:p>
@@ -17502,27 +19098,18 @@
         <w:ind w:left="720"/>
       </w:pPr>
       <w:r>
-        <w:t xml:space="preserve">4.α.1 Το σύστημα εμφανίζει κατάλληλο μήνυμα σφάλματος και μεταφέρει τον χρήστη στην </w:t>
-      </w:r>
-      <w:r>
-        <w:t>“</w:t>
-      </w:r>
-      <w:r>
-        <w:t>Σελίδα Ρυθμίσεων Χρήστη (Μεγέθη Σώματος)</w:t>
-      </w:r>
-      <w:r>
-        <w:t>”.</w:t>
+        <w:t>3.α.2 Το σύστημα εμφανίζει την σελίδα από την οποία ο χρήστης βρήκε το σύνολο.</w:t>
       </w:r>
     </w:p>
     <w:p>
       <w:pPr>
         <w:pStyle w:val="Heading2Custom"/>
       </w:pPr>
-      <w:bookmarkStart w:id="77" w:name="_Toc163132936"/>
-      <w:bookmarkStart w:id="78" w:name="_Toc163133055"/>
-      <w:bookmarkStart w:id="79" w:name="_Toc163302866"/>
-      <w:r>
-        <w:t>Εναλλακτική Ροή 5</w:t>
+      <w:bookmarkStart w:id="77" w:name="_Toc163132935"/>
+      <w:bookmarkStart w:id="78" w:name="_Toc163133054"/>
+      <w:bookmarkStart w:id="79" w:name="_Toc165041449"/>
+      <w:r>
+        <w:t>Εναλλακτική Ροή 4</w:t>
       </w:r>
       <w:bookmarkEnd w:id="77"/>
       <w:bookmarkEnd w:id="78"/>
@@ -17531,10 +19118,21 @@
     <w:p>
       <w:pPr>
         <w:pStyle w:val="NormalCustom"/>
-        <w:ind w:left="720"/>
-      </w:pPr>
-      <w:r>
-        <w:t xml:space="preserve">4.β.1 Το σύστημα εντοπίζει ότι το σύνολο δεν είναι διαθέσιμο στο μέγεθος του χρήστη. </w:t>
+      </w:pPr>
+      <w:r>
+        <w:t xml:space="preserve">        </w:t>
+      </w:r>
+      <w:r>
+        <w:tab/>
+      </w:r>
+      <w:r>
+        <w:t>4.α.1</w:t>
+      </w:r>
+      <w:r>
+        <w:t xml:space="preserve"> </w:t>
+      </w:r>
+      <w:r>
+        <w:t>Το σύστημα εντοπίζει ότι ο χρήστης δεν έχει εισάγει τα μεγέθοι του σώματος του στις ρυθμίσεις.</w:t>
       </w:r>
     </w:p>
     <w:p>
@@ -17543,61 +19141,101 @@
         <w:ind w:left="720"/>
       </w:pPr>
       <w:r>
-        <w:t>4.β.2  Εμφανίζεται κατάλληλο μήνυμα σφάλματος και ο χρήστης μεταφέρεται στην σελίδα από  την οποία βρήκε το σύνολο.</w:t>
-      </w:r>
-    </w:p>
-    <w:p>
-      <w:pPr>
-        <w:pStyle w:val="NormalCustom"/>
-      </w:pPr>
-    </w:p>
-    <w:p>
-      <w:pPr>
-        <w:pStyle w:val="NormalCustom"/>
-      </w:pPr>
-    </w:p>
-    <w:p>
-      <w:pPr>
-        <w:pStyle w:val="NormalCustom"/>
-      </w:pPr>
-    </w:p>
-    <w:p>
-      <w:pPr>
-        <w:pStyle w:val="NormalCustom"/>
-      </w:pPr>
-    </w:p>
-    <w:p>
-      <w:pPr>
-        <w:pStyle w:val="Heading1Custom"/>
-        <w:rPr>
-          <w:lang w:val="en-US"/>
-        </w:rPr>
-      </w:pPr>
-      <w:bookmarkStart w:id="80" w:name="_Toc163132937"/>
-      <w:bookmarkStart w:id="81" w:name="_Toc163133056"/>
-      <w:bookmarkStart w:id="82" w:name="_Toc163302867"/>
-      <w:r>
-        <w:lastRenderedPageBreak/>
-        <w:t xml:space="preserve">Βασική Ροή </w:t>
-      </w:r>
-      <w:r>
-        <w:rPr>
-          <w:lang w:val="en-US"/>
-        </w:rPr>
+        <w:t xml:space="preserve">4.α.1 Το σύστημα εμφανίζει κατάλληλο μήνυμα σφάλματος και μεταφέρει τον χρήστη στην </w:t>
+      </w:r>
+      <w:r>
         <w:t>“</w:t>
       </w:r>
       <w:r>
-        <w:t>Προβολή Στατιστικών</w:t>
-      </w:r>
-      <w:r>
-        <w:rPr>
-          <w:lang w:val="en-US"/>
-        </w:rPr>
-        <w:t>”:</w:t>
+        <w:t>Σελίδα Ρυθμίσεων Χρήστη (Μεγέθη Σώματος)</w:t>
+      </w:r>
+      <w:r>
+        <w:t>”.</w:t>
+      </w:r>
+    </w:p>
+    <w:p>
+      <w:pPr>
+        <w:pStyle w:val="Heading2Custom"/>
+      </w:pPr>
+      <w:bookmarkStart w:id="80" w:name="_Toc163132936"/>
+      <w:bookmarkStart w:id="81" w:name="_Toc163133055"/>
+      <w:bookmarkStart w:id="82" w:name="_Toc165041450"/>
+      <w:r>
+        <w:t>Εναλλακτική Ροή 5</w:t>
       </w:r>
       <w:bookmarkEnd w:id="80"/>
       <w:bookmarkEnd w:id="81"/>
       <w:bookmarkEnd w:id="82"/>
+    </w:p>
+    <w:p>
+      <w:pPr>
+        <w:pStyle w:val="NormalCustom"/>
+        <w:ind w:left="720"/>
+      </w:pPr>
+      <w:r>
+        <w:t xml:space="preserve">4.β.1 Το σύστημα εντοπίζει ότι το σύνολο δεν είναι διαθέσιμο στο μέγεθος του χρήστη. </w:t>
+      </w:r>
+    </w:p>
+    <w:p>
+      <w:pPr>
+        <w:pStyle w:val="NormalCustom"/>
+        <w:ind w:left="720"/>
+      </w:pPr>
+      <w:r>
+        <w:t>4.β.2  Εμφανίζεται κατάλληλο μήνυμα σφάλματος και ο χρήστης μεταφέρεται στην σελίδα από  την οποία βρήκε το σύνολο.</w:t>
+      </w:r>
+    </w:p>
+    <w:p>
+      <w:pPr>
+        <w:pStyle w:val="NormalCustom"/>
+      </w:pPr>
+    </w:p>
+    <w:p>
+      <w:pPr>
+        <w:pStyle w:val="NormalCustom"/>
+      </w:pPr>
+    </w:p>
+    <w:p>
+      <w:pPr>
+        <w:pStyle w:val="NormalCustom"/>
+      </w:pPr>
+    </w:p>
+    <w:p>
+      <w:pPr>
+        <w:pStyle w:val="NormalCustom"/>
+      </w:pPr>
+    </w:p>
+    <w:p>
+      <w:pPr>
+        <w:pStyle w:val="Heading1Custom"/>
+        <w:rPr>
+          <w:lang w:val="en-US"/>
+        </w:rPr>
+      </w:pPr>
+      <w:bookmarkStart w:id="83" w:name="_Toc163132937"/>
+      <w:bookmarkStart w:id="84" w:name="_Toc163133056"/>
+      <w:bookmarkStart w:id="85" w:name="_Toc165041451"/>
+      <w:r>
+        <w:t xml:space="preserve">Βασική Ροή </w:t>
+      </w:r>
+      <w:r>
+        <w:rPr>
+          <w:lang w:val="en-US"/>
+        </w:rPr>
+        <w:t>“</w:t>
+      </w:r>
+      <w:r>
+        <w:t>Προβολή Στατιστικών</w:t>
+      </w:r>
+      <w:r>
+        <w:rPr>
+          <w:lang w:val="en-US"/>
+        </w:rPr>
+        <w:t>”:</w:t>
+      </w:r>
+      <w:bookmarkEnd w:id="83"/>
+      <w:bookmarkEnd w:id="84"/>
+      <w:bookmarkEnd w:id="85"/>
     </w:p>
     <w:p>
       <w:pPr>
@@ -17728,6 +19366,7 @@
         </w:numPr>
       </w:pPr>
       <w:r>
+        <w:lastRenderedPageBreak/>
         <w:t xml:space="preserve">Το σύστημα ελέγχει την διαθεσιμότητα δεδομένων και εμφανίζει την </w:t>
       </w:r>
       <w:r>
@@ -17822,72 +19461,11 @@
       <w:pPr>
         <w:pStyle w:val="Heading2Custom"/>
       </w:pPr>
-      <w:bookmarkStart w:id="83" w:name="_Toc163132938"/>
-      <w:bookmarkStart w:id="84" w:name="_Toc163133057"/>
-      <w:bookmarkStart w:id="85" w:name="_Toc163302868"/>
+      <w:bookmarkStart w:id="86" w:name="_Toc163132938"/>
+      <w:bookmarkStart w:id="87" w:name="_Toc163133057"/>
+      <w:bookmarkStart w:id="88" w:name="_Toc165041452"/>
       <w:r>
         <w:t>Εναλλακτική Ροή 1</w:t>
-      </w:r>
-      <w:bookmarkEnd w:id="83"/>
-      <w:bookmarkEnd w:id="84"/>
-      <w:bookmarkEnd w:id="85"/>
-    </w:p>
-    <w:p>
-      <w:pPr>
-        <w:pStyle w:val="NormalCustom"/>
-        <w:ind w:left="720"/>
-      </w:pPr>
-      <w:r>
-        <w:t>2.α.1</w:t>
-      </w:r>
-      <w:r>
-        <w:t xml:space="preserve"> </w:t>
-      </w:r>
-      <w:r>
-        <w:t xml:space="preserve">Το σύστημα εντοπίζει ότι δεν υπάρχουν τα κατάλληλα δεδομένα και εμφανίζει κατάλληλο μήνυμα σφάλματος στην </w:t>
-      </w:r>
-      <w:r>
-        <w:t>“</w:t>
-      </w:r>
-      <w:r>
-        <w:t>Σελίδα Ταμπλό</w:t>
-      </w:r>
-      <w:r>
-        <w:t>”</w:t>
-      </w:r>
-      <w:r>
-        <w:t>.</w:t>
-      </w:r>
-    </w:p>
-    <w:p>
-      <w:pPr>
-        <w:pStyle w:val="NormalCustom"/>
-      </w:pPr>
-      <w:r>
-        <w:t xml:space="preserve">        </w:t>
-      </w:r>
-      <w:r>
-        <w:tab/>
-      </w:r>
-      <w:r>
-        <w:t>2.α.2</w:t>
-      </w:r>
-      <w:r>
-        <w:t xml:space="preserve"> </w:t>
-      </w:r>
-      <w:r>
-        <w:t>Η ροή συνεχίζει από το βήμα 7.</w:t>
-      </w:r>
-    </w:p>
-    <w:p>
-      <w:pPr>
-        <w:pStyle w:val="Heading2Custom"/>
-      </w:pPr>
-      <w:bookmarkStart w:id="86" w:name="_Toc163132939"/>
-      <w:bookmarkStart w:id="87" w:name="_Toc163133058"/>
-      <w:bookmarkStart w:id="88" w:name="_Toc163302869"/>
-      <w:r>
-        <w:t>Εναλλακτική Ροή 2</w:t>
       </w:r>
       <w:bookmarkEnd w:id="86"/>
       <w:bookmarkEnd w:id="87"/>
@@ -17899,7 +19477,7 @@
         <w:ind w:left="720"/>
       </w:pPr>
       <w:r>
-        <w:t>8.α.1</w:t>
+        <w:t>2.α.1</w:t>
       </w:r>
       <w:r>
         <w:t xml:space="preserve"> </w:t>
@@ -17911,7 +19489,7 @@
         <w:t>“</w:t>
       </w:r>
       <w:r>
-        <w:t>Σελίδα Αγαπημένων</w:t>
+        <w:t>Σελίδα Ταμπλό</w:t>
       </w:r>
       <w:r>
         <w:t>”</w:t>
@@ -17931,18 +19509,24 @@
         <w:tab/>
       </w:r>
       <w:r>
-        <w:t>8.α.2 Η ροή συνεχίζει από το βήμα 9.</w:t>
+        <w:t>2.α.2</w:t>
+      </w:r>
+      <w:r>
+        <w:t xml:space="preserve"> </w:t>
+      </w:r>
+      <w:r>
+        <w:t>Η ροή συνεχίζει από το βήμα 7.</w:t>
       </w:r>
     </w:p>
     <w:p>
       <w:pPr>
         <w:pStyle w:val="Heading2Custom"/>
       </w:pPr>
-      <w:bookmarkStart w:id="89" w:name="_Toc163132940"/>
-      <w:bookmarkStart w:id="90" w:name="_Toc163133059"/>
-      <w:bookmarkStart w:id="91" w:name="_Toc163302870"/>
-      <w:r>
-        <w:t>Εναλλακτική Ροή 3</w:t>
+      <w:bookmarkStart w:id="89" w:name="_Toc163132939"/>
+      <w:bookmarkStart w:id="90" w:name="_Toc163133058"/>
+      <w:bookmarkStart w:id="91" w:name="_Toc165041453"/>
+      <w:r>
+        <w:t>Εναλλακτική Ροή 2</w:t>
       </w:r>
       <w:bookmarkEnd w:id="89"/>
       <w:bookmarkEnd w:id="90"/>
@@ -17954,7 +19538,7 @@
         <w:ind w:left="720"/>
       </w:pPr>
       <w:r>
-        <w:t>10.α.1</w:t>
+        <w:t>8.α.1</w:t>
       </w:r>
       <w:r>
         <w:t xml:space="preserve"> </w:t>
@@ -17966,7 +19550,7 @@
         <w:t>“</w:t>
       </w:r>
       <w:r>
-        <w:t>Σελίδα Στατιστικών</w:t>
+        <w:t>Σελίδα Αγαπημένων</w:t>
       </w:r>
       <w:r>
         <w:t>”</w:t>
@@ -17979,23 +19563,78 @@
       <w:pPr>
         <w:pStyle w:val="NormalCustom"/>
       </w:pPr>
-    </w:p>
-    <w:p>
-      <w:pPr>
-        <w:pStyle w:val="Heading1Custom"/>
-        <w:rPr>
-          <w:lang w:val="en-US"/>
-        </w:rPr>
-      </w:pPr>
-      <w:bookmarkStart w:id="92" w:name="_Toc163132941"/>
-      <w:bookmarkStart w:id="93" w:name="_Toc163133060"/>
-      <w:bookmarkStart w:id="94" w:name="_Toc163302871"/>
-      <w:r>
-        <w:t>Βασική Ροή “Προσθήκη Επαφής”:</w:t>
+      <w:r>
+        <w:t xml:space="preserve">        </w:t>
+      </w:r>
+      <w:r>
+        <w:tab/>
+      </w:r>
+      <w:r>
+        <w:t>8.α.2 Η ροή συνεχίζει από το βήμα 9.</w:t>
+      </w:r>
+    </w:p>
+    <w:p>
+      <w:pPr>
+        <w:pStyle w:val="Heading2Custom"/>
+      </w:pPr>
+      <w:bookmarkStart w:id="92" w:name="_Toc163132940"/>
+      <w:bookmarkStart w:id="93" w:name="_Toc163133059"/>
+      <w:bookmarkStart w:id="94" w:name="_Toc165041454"/>
+      <w:r>
+        <w:t>Εναλλακτική Ροή 3</w:t>
       </w:r>
       <w:bookmarkEnd w:id="92"/>
       <w:bookmarkEnd w:id="93"/>
       <w:bookmarkEnd w:id="94"/>
+    </w:p>
+    <w:p>
+      <w:pPr>
+        <w:pStyle w:val="NormalCustom"/>
+        <w:ind w:left="720"/>
+      </w:pPr>
+      <w:r>
+        <w:t>10.α.1</w:t>
+      </w:r>
+      <w:r>
+        <w:t xml:space="preserve"> </w:t>
+      </w:r>
+      <w:r>
+        <w:t xml:space="preserve">Το σύστημα εντοπίζει ότι δεν υπάρχουν τα κατάλληλα δεδομένα και εμφανίζει κατάλληλο μήνυμα σφάλματος στην </w:t>
+      </w:r>
+      <w:r>
+        <w:t>“</w:t>
+      </w:r>
+      <w:r>
+        <w:t>Σελίδα Στατιστικών</w:t>
+      </w:r>
+      <w:r>
+        <w:t>”</w:t>
+      </w:r>
+      <w:r>
+        <w:t>.</w:t>
+      </w:r>
+    </w:p>
+    <w:p>
+      <w:pPr>
+        <w:pStyle w:val="NormalCustom"/>
+      </w:pPr>
+    </w:p>
+    <w:p>
+      <w:pPr>
+        <w:pStyle w:val="Heading1Custom"/>
+        <w:rPr>
+          <w:lang w:val="en-US"/>
+        </w:rPr>
+      </w:pPr>
+      <w:bookmarkStart w:id="95" w:name="_Toc163132941"/>
+      <w:bookmarkStart w:id="96" w:name="_Toc163133060"/>
+      <w:bookmarkStart w:id="97" w:name="_Toc165041455"/>
+      <w:r>
+        <w:t>Βασική Ροή “Προσθήκη Επαφής”:</w:t>
+      </w:r>
+      <w:bookmarkEnd w:id="95"/>
+      <w:bookmarkEnd w:id="96"/>
+      <w:bookmarkEnd w:id="97"/>
     </w:p>
     <w:p>
       <w:pPr>
@@ -18184,43 +19823,11 @@
       <w:pPr>
         <w:pStyle w:val="Heading2Custom"/>
       </w:pPr>
-      <w:bookmarkStart w:id="95" w:name="_Toc163132942"/>
-      <w:bookmarkStart w:id="96" w:name="_Toc163133061"/>
-      <w:bookmarkStart w:id="97" w:name="_Toc163302872"/>
+      <w:bookmarkStart w:id="98" w:name="_Toc163132942"/>
+      <w:bookmarkStart w:id="99" w:name="_Toc163133061"/>
+      <w:bookmarkStart w:id="100" w:name="_Toc165041456"/>
       <w:r>
         <w:t>Εναλλακτική Ροή 1</w:t>
-      </w:r>
-      <w:bookmarkEnd w:id="95"/>
-      <w:bookmarkEnd w:id="96"/>
-      <w:bookmarkEnd w:id="97"/>
-    </w:p>
-    <w:p>
-      <w:pPr>
-        <w:pStyle w:val="NormalCustom"/>
-        <w:ind w:left="720"/>
-      </w:pPr>
-      <w:r>
-        <w:t>4.α.1</w:t>
-      </w:r>
-      <w:r>
-        <w:t xml:space="preserve"> </w:t>
-      </w:r>
-      <w:r>
-        <w:t>Το σύστημα εντοπίζει ότι τα στοιχεία που εκχωρήθηκαν υπάρχουν ήδη σε μία εγγραφή και εμφανίζει μήνυμα σφάλματος.</w:t>
-      </w:r>
-    </w:p>
-    <w:p>
-      <w:pPr>
-        <w:pStyle w:val="Heading2Custom"/>
-      </w:pPr>
-      <w:r>
-        <w:t xml:space="preserve"> </w:t>
-      </w:r>
-      <w:bookmarkStart w:id="98" w:name="_Toc163132943"/>
-      <w:bookmarkStart w:id="99" w:name="_Toc163133062"/>
-      <w:bookmarkStart w:id="100" w:name="_Toc163302873"/>
-      <w:r>
-        <w:t>Εναλλακτική Ροή 2</w:t>
       </w:r>
       <w:bookmarkEnd w:id="98"/>
       <w:bookmarkEnd w:id="99"/>
@@ -18232,64 +19839,95 @@
         <w:ind w:left="720"/>
       </w:pPr>
       <w:r>
-        <w:t>5.α.1</w:t>
-      </w:r>
-      <w:r>
-        <w:t xml:space="preserve"> </w:t>
-      </w:r>
-      <w:r>
-        <w:t xml:space="preserve">Ο χρήστης πατάει το κουμπί </w:t>
-      </w:r>
-      <w:r>
-        <w:t>“</w:t>
-      </w:r>
-      <w:r>
-        <w:t>Delete</w:t>
-      </w:r>
-      <w:r>
-        <w:t xml:space="preserve">” </w:t>
-      </w:r>
-      <w:r>
-        <w:t xml:space="preserve">σε μία εγγραφή στην </w:t>
-      </w:r>
-      <w:r>
-        <w:t>“</w:t>
-      </w:r>
-      <w:r>
-        <w:t>Σελίδα Ομάδας</w:t>
-      </w:r>
-      <w:r>
-        <w:t>”.</w:t>
-      </w:r>
-    </w:p>
-    <w:p>
-      <w:pPr>
-        <w:pStyle w:val="NormalCustom"/>
-      </w:pPr>
-      <w:r>
-        <w:t xml:space="preserve">       </w:t>
-      </w:r>
-      <w:r>
-        <w:tab/>
-      </w:r>
-      <w:r>
-        <w:t>5.α.2 Το σύστημα διαγράφη την εγγραφή και ανανεώνει την λίστα επαφών.</w:t>
+        <w:t>4.α.1</w:t>
+      </w:r>
+      <w:r>
+        <w:t xml:space="preserve"> </w:t>
+      </w:r>
+      <w:r>
+        <w:t>Το σύστημα εντοπίζει ότι τα στοιχεία που εκχωρήθηκαν υπάρχουν ήδη σε μία εγγραφή και εμφανίζει μήνυμα σφάλματος.</w:t>
       </w:r>
     </w:p>
     <w:p>
       <w:pPr>
         <w:pStyle w:val="Heading2Custom"/>
       </w:pPr>
-      <w:bookmarkStart w:id="101" w:name="_Toc163132944"/>
-      <w:bookmarkStart w:id="102" w:name="_Toc163133063"/>
-      <w:bookmarkStart w:id="103" w:name="_Toc163302874"/>
-      <w:r>
-        <w:lastRenderedPageBreak/>
-        <w:t>Εναλλακτική Ροή 3</w:t>
+      <w:r>
+        <w:t xml:space="preserve"> </w:t>
+      </w:r>
+      <w:bookmarkStart w:id="101" w:name="_Toc163132943"/>
+      <w:bookmarkStart w:id="102" w:name="_Toc163133062"/>
+      <w:bookmarkStart w:id="103" w:name="_Toc165041457"/>
+      <w:r>
+        <w:t>Εναλλακτική Ροή 2</w:t>
       </w:r>
       <w:bookmarkEnd w:id="101"/>
       <w:bookmarkEnd w:id="102"/>
       <w:bookmarkEnd w:id="103"/>
+    </w:p>
+    <w:p>
+      <w:pPr>
+        <w:pStyle w:val="NormalCustom"/>
+        <w:ind w:left="720"/>
+      </w:pPr>
+      <w:r>
+        <w:t>5.α.1</w:t>
+      </w:r>
+      <w:r>
+        <w:t xml:space="preserve"> </w:t>
+      </w:r>
+      <w:r>
+        <w:t xml:space="preserve">Ο χρήστης πατάει το κουμπί </w:t>
+      </w:r>
+      <w:r>
+        <w:t>“</w:t>
+      </w:r>
+      <w:r>
+        <w:t>Delete</w:t>
+      </w:r>
+      <w:r>
+        <w:t xml:space="preserve">” </w:t>
+      </w:r>
+      <w:r>
+        <w:t xml:space="preserve">σε μία εγγραφή στην </w:t>
+      </w:r>
+      <w:r>
+        <w:t>“</w:t>
+      </w:r>
+      <w:r>
+        <w:t>Σελίδα Ομάδας</w:t>
+      </w:r>
+      <w:r>
+        <w:t>”.</w:t>
+      </w:r>
+    </w:p>
+    <w:p>
+      <w:pPr>
+        <w:pStyle w:val="NormalCustom"/>
+      </w:pPr>
+      <w:r>
+        <w:t xml:space="preserve">       </w:t>
+      </w:r>
+      <w:r>
+        <w:tab/>
+      </w:r>
+      <w:r>
+        <w:t>5.α.2 Το σύστημα διαγράφη την εγγραφή και ανανεώνει την λίστα επαφών.</w:t>
+      </w:r>
+    </w:p>
+    <w:p>
+      <w:pPr>
+        <w:pStyle w:val="Heading2Custom"/>
+      </w:pPr>
+      <w:bookmarkStart w:id="104" w:name="_Toc163132944"/>
+      <w:bookmarkStart w:id="105" w:name="_Toc163133063"/>
+      <w:bookmarkStart w:id="106" w:name="_Toc165041458"/>
+      <w:r>
+        <w:t>Εναλλακτική Ροή 3</w:t>
+      </w:r>
+      <w:bookmarkEnd w:id="104"/>
+      <w:bookmarkEnd w:id="105"/>
+      <w:bookmarkEnd w:id="106"/>
     </w:p>
     <w:p>
       <w:pPr>
@@ -18322,7 +19960,7 @@
 </file>
 
 <file path=word/endnotes.xml><?xml version="1.0" encoding="utf-8"?>
-<w:endnotes xmlns:wpc="http://schemas.microsoft.com/office/word/2010/wordprocessingCanvas" xmlns:cx="http://schemas.microsoft.com/office/drawing/2014/chartex" xmlns:cx1="http://schemas.microsoft.com/office/drawing/2015/9/8/chartex" xmlns:cx2="http://schemas.microsoft.com/office/drawing/2015/10/21/chartex" xmlns:cx3="http://schemas.microsoft.com/office/drawing/2016/5/9/chartex" xmlns:cx4="http://schemas.microsoft.com/office/drawing/2016/5/10/chartex" xmlns:cx5="http://schemas.microsoft.com/office/drawing/2016/5/11/chartex" xmlns:cx6="http://schemas.microsoft.com/office/drawing/2016/5/12/chartex" xmlns:cx7="http://schemas.microsoft.com/office/drawing/2016/5/13/chartex" xmlns:cx8="http://schemas.microsoft.com/office/drawing/2016/5/14/chartex" xmlns:mc="http://schemas.openxmlformats.org/markup-compatibility/2006" xmlns:aink="http://schemas.microsoft.com/office/drawing/2016/ink" xmlns:am3d="http://schemas.microsoft.com/office/drawing/2017/model3d" xmlns:o="urn:schemas-microsoft-com:office:office" xmlns:oel="http://schemas.microsoft.com/office/2019/extlst" xmlns:r="http://schemas.openxmlformats.org/officeDocument/2006/relationships" xmlns:m="http://schemas.openxmlformats.org/officeDocument/2006/math" xmlns:v="urn:schemas-microsoft-com:vml" xmlns:wp14="http://schemas.microsoft.com/office/word/2010/wordprocessingDrawing" xmlns:wp="http://schemas.openxmlformats.org/drawingml/2006/wordprocessingDrawing" xmlns:w10="urn:schemas-microsoft-com:office:word" xmlns:w="http://schemas.openxmlformats.org/wordprocessingml/2006/main" xmlns:w14="http://schemas.microsoft.com/office/word/2010/wordml" xmlns:w15="http://schemas.microsoft.com/office/word/2012/wordml" xmlns:w16cex="http://schemas.microsoft.com/office/word/2018/wordml/cex" xmlns:w16cid="http://schemas.microsoft.com/office/word/2016/wordml/cid" xmlns:w16="http://schemas.microsoft.com/office/word/2018/wordml" xmlns:w16du="http://schemas.microsoft.com/office/word/2023/wordml/word16du" xmlns:w16sdtdh="http://schemas.microsoft.com/office/word/2020/wordml/sdtdatahash" xmlns:w16se="http://schemas.microsoft.com/office/word/2015/wordml/symex" xmlns:wpg="http://schemas.microsoft.com/office/word/2010/wordprocessingGroup" xmlns:wpi="http://schemas.microsoft.com/office/word/2010/wordprocessingInk" xmlns:wne="http://schemas.microsoft.com/office/word/2006/wordml" xmlns:wps="http://schemas.microsoft.com/office/word/2010/wordprocessingShape" mc:Ignorable="w14 w15 w16se w16cid w16 w16cex w16sdtdh w16du wp14">
+<w:endnotes xmlns:wpc="http://schemas.microsoft.com/office/word/2010/wordprocessingCanvas" xmlns:cx="http://schemas.microsoft.com/office/drawing/2014/chartex" xmlns:cx1="http://schemas.microsoft.com/office/drawing/2015/9/8/chartex" xmlns:cx2="http://schemas.microsoft.com/office/drawing/2015/10/21/chartex" xmlns:cx3="http://schemas.microsoft.com/office/drawing/2016/5/9/chartex" xmlns:cx4="http://schemas.microsoft.com/office/drawing/2016/5/10/chartex" xmlns:cx5="http://schemas.microsoft.com/office/drawing/2016/5/11/chartex" xmlns:cx6="http://schemas.microsoft.com/office/drawing/2016/5/12/chartex" xmlns:cx7="http://schemas.microsoft.com/office/drawing/2016/5/13/chartex" xmlns:cx8="http://schemas.microsoft.com/office/drawing/2016/5/14/chartex" xmlns:mc="http://schemas.openxmlformats.org/markup-compatibility/2006" xmlns:aink="http://schemas.microsoft.com/office/drawing/2016/ink" xmlns:am3d="http://schemas.microsoft.com/office/drawing/2017/model3d" xmlns:o="urn:schemas-microsoft-com:office:office" xmlns:oel="http://schemas.microsoft.com/office/2019/extlst" xmlns:r="http://schemas.openxmlformats.org/officeDocument/2006/relationships" xmlns:m="http://schemas.openxmlformats.org/officeDocument/2006/math" xmlns:v="urn:schemas-microsoft-com:vml" xmlns:wp14="http://schemas.microsoft.com/office/word/2010/wordprocessingDrawing" xmlns:wp="http://schemas.openxmlformats.org/drawingml/2006/wordprocessingDrawing" xmlns:w10="urn:schemas-microsoft-com:office:word" xmlns:w="http://schemas.openxmlformats.org/wordprocessingml/2006/main" xmlns:w14="http://schemas.microsoft.com/office/word/2010/wordml" xmlns:w15="http://schemas.microsoft.com/office/word/2012/wordml" xmlns:w16cex="http://schemas.microsoft.com/office/word/2018/wordml/cex" xmlns:w16cid="http://schemas.microsoft.com/office/word/2016/wordml/cid" xmlns:w16="http://schemas.microsoft.com/office/word/2018/wordml" xmlns:w16sdtdh="http://schemas.microsoft.com/office/word/2020/wordml/sdtdatahash" xmlns:w16se="http://schemas.microsoft.com/office/word/2015/wordml/symex" xmlns:wpg="http://schemas.microsoft.com/office/word/2010/wordprocessingGroup" xmlns:wpi="http://schemas.microsoft.com/office/word/2010/wordprocessingInk" xmlns:wne="http://schemas.microsoft.com/office/word/2006/wordml" xmlns:wps="http://schemas.microsoft.com/office/word/2010/wordprocessingShape" mc:Ignorable="w14 w15 w16se w16cid w16 w16cex w16sdtdh wp14">
   <w:endnote w:type="separator" w:id="-1">
     <w:p>
       <w:r>
@@ -18341,7 +19979,7 @@
 </file>
 
 <file path=word/footnotes.xml><?xml version="1.0" encoding="utf-8"?>
-<w:footnotes xmlns:wpc="http://schemas.microsoft.com/office/word/2010/wordprocessingCanvas" xmlns:cx="http://schemas.microsoft.com/office/drawing/2014/chartex" xmlns:cx1="http://schemas.microsoft.com/office/drawing/2015/9/8/chartex" xmlns:cx2="http://schemas.microsoft.com/office/drawing/2015/10/21/chartex" xmlns:cx3="http://schemas.microsoft.com/office/drawing/2016/5/9/chartex" xmlns:cx4="http://schemas.microsoft.com/office/drawing/2016/5/10/chartex" xmlns:cx5="http://schemas.microsoft.com/office/drawing/2016/5/11/chartex" xmlns:cx6="http://schemas.microsoft.com/office/drawing/2016/5/12/chartex" xmlns:cx7="http://schemas.microsoft.com/office/drawing/2016/5/13/chartex" xmlns:cx8="http://schemas.microsoft.com/office/drawing/2016/5/14/chartex" xmlns:mc="http://schemas.openxmlformats.org/markup-compatibility/2006" xmlns:aink="http://schemas.microsoft.com/office/drawing/2016/ink" xmlns:am3d="http://schemas.microsoft.com/office/drawing/2017/model3d" xmlns:o="urn:schemas-microsoft-com:office:office" xmlns:oel="http://schemas.microsoft.com/office/2019/extlst" xmlns:r="http://schemas.openxmlformats.org/officeDocument/2006/relationships" xmlns:m="http://schemas.openxmlformats.org/officeDocument/2006/math" xmlns:v="urn:schemas-microsoft-com:vml" xmlns:wp14="http://schemas.microsoft.com/office/word/2010/wordprocessingDrawing" xmlns:wp="http://schemas.openxmlformats.org/drawingml/2006/wordprocessingDrawing" xmlns:w10="urn:schemas-microsoft-com:office:word" xmlns:w="http://schemas.openxmlformats.org/wordprocessingml/2006/main" xmlns:w14="http://schemas.microsoft.com/office/word/2010/wordml" xmlns:w15="http://schemas.microsoft.com/office/word/2012/wordml" xmlns:w16cex="http://schemas.microsoft.com/office/word/2018/wordml/cex" xmlns:w16cid="http://schemas.microsoft.com/office/word/2016/wordml/cid" xmlns:w16="http://schemas.microsoft.com/office/word/2018/wordml" xmlns:w16du="http://schemas.microsoft.com/office/word/2023/wordml/word16du" xmlns:w16sdtdh="http://schemas.microsoft.com/office/word/2020/wordml/sdtdatahash" xmlns:w16se="http://schemas.microsoft.com/office/word/2015/wordml/symex" xmlns:wpg="http://schemas.microsoft.com/office/word/2010/wordprocessingGroup" xmlns:wpi="http://schemas.microsoft.com/office/word/2010/wordprocessingInk" xmlns:wne="http://schemas.microsoft.com/office/word/2006/wordml" xmlns:wps="http://schemas.microsoft.com/office/word/2010/wordprocessingShape" mc:Ignorable="w14 w15 w16se w16cid w16 w16cex w16sdtdh w16du wp14">
+<w:footnotes xmlns:wpc="http://schemas.microsoft.com/office/word/2010/wordprocessingCanvas" xmlns:cx="http://schemas.microsoft.com/office/drawing/2014/chartex" xmlns:cx1="http://schemas.microsoft.com/office/drawing/2015/9/8/chartex" xmlns:cx2="http://schemas.microsoft.com/office/drawing/2015/10/21/chartex" xmlns:cx3="http://schemas.microsoft.com/office/drawing/2016/5/9/chartex" xmlns:cx4="http://schemas.microsoft.com/office/drawing/2016/5/10/chartex" xmlns:cx5="http://schemas.microsoft.com/office/drawing/2016/5/11/chartex" xmlns:cx6="http://schemas.microsoft.com/office/drawing/2016/5/12/chartex" xmlns:cx7="http://schemas.microsoft.com/office/drawing/2016/5/13/chartex" xmlns:cx8="http://schemas.microsoft.com/office/drawing/2016/5/14/chartex" xmlns:mc="http://schemas.openxmlformats.org/markup-compatibility/2006" xmlns:aink="http://schemas.microsoft.com/office/drawing/2016/ink" xmlns:am3d="http://schemas.microsoft.com/office/drawing/2017/model3d" xmlns:o="urn:schemas-microsoft-com:office:office" xmlns:oel="http://schemas.microsoft.com/office/2019/extlst" xmlns:r="http://schemas.openxmlformats.org/officeDocument/2006/relationships" xmlns:m="http://schemas.openxmlformats.org/officeDocument/2006/math" xmlns:v="urn:schemas-microsoft-com:vml" xmlns:wp14="http://schemas.microsoft.com/office/word/2010/wordprocessingDrawing" xmlns:wp="http://schemas.openxmlformats.org/drawingml/2006/wordprocessingDrawing" xmlns:w10="urn:schemas-microsoft-com:office:word" xmlns:w="http://schemas.openxmlformats.org/wordprocessingml/2006/main" xmlns:w14="http://schemas.microsoft.com/office/word/2010/wordml" xmlns:w15="http://schemas.microsoft.com/office/word/2012/wordml" xmlns:w16cex="http://schemas.microsoft.com/office/word/2018/wordml/cex" xmlns:w16cid="http://schemas.microsoft.com/office/word/2016/wordml/cid" xmlns:w16="http://schemas.microsoft.com/office/word/2018/wordml" xmlns:w16sdtdh="http://schemas.microsoft.com/office/word/2020/wordml/sdtdatahash" xmlns:w16se="http://schemas.microsoft.com/office/word/2015/wordml/symex" xmlns:wpg="http://schemas.microsoft.com/office/word/2010/wordprocessingGroup" xmlns:wpi="http://schemas.microsoft.com/office/word/2010/wordprocessingInk" xmlns:wne="http://schemas.microsoft.com/office/word/2006/wordml" xmlns:wps="http://schemas.microsoft.com/office/word/2010/wordprocessingShape" mc:Ignorable="w14 w15 w16se w16cid w16 w16cex w16sdtdh wp14">
   <w:footnote w:type="separator" w:id="-1">
     <w:p>
       <w:r>
@@ -18360,7 +19998,7 @@
 </file>
 
 <file path=word/numbering.xml><?xml version="1.0" encoding="utf-8"?>
-<w:numbering xmlns:wpc="http://schemas.microsoft.com/office/word/2010/wordprocessingCanvas" xmlns:cx="http://schemas.microsoft.com/office/drawing/2014/chartex" xmlns:cx1="http://schemas.microsoft.com/office/drawing/2015/9/8/chartex" xmlns:cx2="http://schemas.microsoft.com/office/drawing/2015/10/21/chartex" xmlns:cx3="http://schemas.microsoft.com/office/drawing/2016/5/9/chartex" xmlns:cx4="http://schemas.microsoft.com/office/drawing/2016/5/10/chartex" xmlns:cx5="http://schemas.microsoft.com/office/drawing/2016/5/11/chartex" xmlns:cx6="http://schemas.microsoft.com/office/drawing/2016/5/12/chartex" xmlns:cx7="http://schemas.microsoft.com/office/drawing/2016/5/13/chartex" xmlns:cx8="http://schemas.microsoft.com/office/drawing/2016/5/14/chartex" xmlns:mc="http://schemas.openxmlformats.org/markup-compatibility/2006" xmlns:aink="http://schemas.microsoft.com/office/drawing/2016/ink" xmlns:am3d="http://schemas.microsoft.com/office/drawing/2017/model3d" xmlns:o="urn:schemas-microsoft-com:office:office" xmlns:oel="http://schemas.microsoft.com/office/2019/extlst" xmlns:r="http://schemas.openxmlformats.org/officeDocument/2006/relationships" xmlns:m="http://schemas.openxmlformats.org/officeDocument/2006/math" xmlns:v="urn:schemas-microsoft-com:vml" xmlns:wp14="http://schemas.microsoft.com/office/word/2010/wordprocessingDrawing" xmlns:wp="http://schemas.openxmlformats.org/drawingml/2006/wordprocessingDrawing" xmlns:w10="urn:schemas-microsoft-com:office:word" xmlns:w="http://schemas.openxmlformats.org/wordprocessingml/2006/main" xmlns:w14="http://schemas.microsoft.com/office/word/2010/wordml" xmlns:w15="http://schemas.microsoft.com/office/word/2012/wordml" xmlns:w16cex="http://schemas.microsoft.com/office/word/2018/wordml/cex" xmlns:w16cid="http://schemas.microsoft.com/office/word/2016/wordml/cid" xmlns:w16="http://schemas.microsoft.com/office/word/2018/wordml" xmlns:w16du="http://schemas.microsoft.com/office/word/2023/wordml/word16du" xmlns:w16sdtdh="http://schemas.microsoft.com/office/word/2020/wordml/sdtdatahash" xmlns:w16se="http://schemas.microsoft.com/office/word/2015/wordml/symex" xmlns:wpg="http://schemas.microsoft.com/office/word/2010/wordprocessingGroup" xmlns:wpi="http://schemas.microsoft.com/office/word/2010/wordprocessingInk" xmlns:wne="http://schemas.microsoft.com/office/word/2006/wordml" xmlns:wps="http://schemas.microsoft.com/office/word/2010/wordprocessingShape" mc:Ignorable="w14 w15 w16se w16cid w16 w16cex w16sdtdh w16du wp14">
+<w:numbering xmlns:wpc="http://schemas.microsoft.com/office/word/2010/wordprocessingCanvas" xmlns:cx="http://schemas.microsoft.com/office/drawing/2014/chartex" xmlns:cx1="http://schemas.microsoft.com/office/drawing/2015/9/8/chartex" xmlns:cx2="http://schemas.microsoft.com/office/drawing/2015/10/21/chartex" xmlns:cx3="http://schemas.microsoft.com/office/drawing/2016/5/9/chartex" xmlns:cx4="http://schemas.microsoft.com/office/drawing/2016/5/10/chartex" xmlns:cx5="http://schemas.microsoft.com/office/drawing/2016/5/11/chartex" xmlns:cx6="http://schemas.microsoft.com/office/drawing/2016/5/12/chartex" xmlns:cx7="http://schemas.microsoft.com/office/drawing/2016/5/13/chartex" xmlns:cx8="http://schemas.microsoft.com/office/drawing/2016/5/14/chartex" xmlns:mc="http://schemas.openxmlformats.org/markup-compatibility/2006" xmlns:aink="http://schemas.microsoft.com/office/drawing/2016/ink" xmlns:am3d="http://schemas.microsoft.com/office/drawing/2017/model3d" xmlns:o="urn:schemas-microsoft-com:office:office" xmlns:oel="http://schemas.microsoft.com/office/2019/extlst" xmlns:r="http://schemas.openxmlformats.org/officeDocument/2006/relationships" xmlns:m="http://schemas.openxmlformats.org/officeDocument/2006/math" xmlns:v="urn:schemas-microsoft-com:vml" xmlns:wp14="http://schemas.microsoft.com/office/word/2010/wordprocessingDrawing" xmlns:wp="http://schemas.openxmlformats.org/drawingml/2006/wordprocessingDrawing" xmlns:w10="urn:schemas-microsoft-com:office:word" xmlns:w="http://schemas.openxmlformats.org/wordprocessingml/2006/main" xmlns:w14="http://schemas.microsoft.com/office/word/2010/wordml" xmlns:w15="http://schemas.microsoft.com/office/word/2012/wordml" xmlns:w16cex="http://schemas.microsoft.com/office/word/2018/wordml/cex" xmlns:w16cid="http://schemas.microsoft.com/office/word/2016/wordml/cid" xmlns:w16="http://schemas.microsoft.com/office/word/2018/wordml" xmlns:w16sdtdh="http://schemas.microsoft.com/office/word/2020/wordml/sdtdatahash" xmlns:w16se="http://schemas.microsoft.com/office/word/2015/wordml/symex" xmlns:wpg="http://schemas.microsoft.com/office/word/2010/wordprocessingGroup" xmlns:wpi="http://schemas.microsoft.com/office/word/2010/wordprocessingInk" xmlns:wne="http://schemas.microsoft.com/office/word/2006/wordml" xmlns:wps="http://schemas.microsoft.com/office/word/2010/wordprocessingShape" mc:Ignorable="w14 w15 w16se w16cid w16 w16cex w16sdtdh wp14">
   <w:abstractNum w:abstractNumId="0" w15:restartNumberingAfterBreak="0">
     <w:nsid w:val="031F6181"/>
     <w:multiLevelType w:val="hybridMultilevel"/>
@@ -19597,92 +21235,6 @@
       <w:lvlJc w:val="left"/>
     </w:lvl>
   </w:abstractNum>
-  <w:abstractNum w:abstractNumId="16" w15:restartNumberingAfterBreak="0">
-    <w:nsid w:val="65500111"/>
-    <w:multiLevelType w:val="hybridMultilevel"/>
-    <w:tmpl w:val="09F411FC"/>
-    <w:lvl w:ilvl="0" w:tplc="FFFFFFFF">
-      <w:start w:val="1"/>
-      <w:numFmt w:val="decimal"/>
-      <w:lvlText w:val="%1."/>
-      <w:lvlJc w:val="left"/>
-      <w:pPr>
-        <w:ind w:left="720" w:hanging="360"/>
-      </w:pPr>
-    </w:lvl>
-    <w:lvl w:ilvl="1" w:tplc="FFFFFFFF" w:tentative="1">
-      <w:start w:val="1"/>
-      <w:numFmt w:val="lowerLetter"/>
-      <w:lvlText w:val="%2."/>
-      <w:lvlJc w:val="left"/>
-      <w:pPr>
-        <w:ind w:left="1440" w:hanging="360"/>
-      </w:pPr>
-    </w:lvl>
-    <w:lvl w:ilvl="2" w:tplc="FFFFFFFF" w:tentative="1">
-      <w:start w:val="1"/>
-      <w:numFmt w:val="lowerRoman"/>
-      <w:lvlText w:val="%3."/>
-      <w:lvlJc w:val="right"/>
-      <w:pPr>
-        <w:ind w:left="2160" w:hanging="180"/>
-      </w:pPr>
-    </w:lvl>
-    <w:lvl w:ilvl="3" w:tplc="FFFFFFFF" w:tentative="1">
-      <w:start w:val="1"/>
-      <w:numFmt w:val="decimal"/>
-      <w:lvlText w:val="%4."/>
-      <w:lvlJc w:val="left"/>
-      <w:pPr>
-        <w:ind w:left="2880" w:hanging="360"/>
-      </w:pPr>
-    </w:lvl>
-    <w:lvl w:ilvl="4" w:tplc="FFFFFFFF" w:tentative="1">
-      <w:start w:val="1"/>
-      <w:numFmt w:val="lowerLetter"/>
-      <w:lvlText w:val="%5."/>
-      <w:lvlJc w:val="left"/>
-      <w:pPr>
-        <w:ind w:left="3600" w:hanging="360"/>
-      </w:pPr>
-    </w:lvl>
-    <w:lvl w:ilvl="5" w:tplc="FFFFFFFF" w:tentative="1">
-      <w:start w:val="1"/>
-      <w:numFmt w:val="lowerRoman"/>
-      <w:lvlText w:val="%6."/>
-      <w:lvlJc w:val="right"/>
-      <w:pPr>
-        <w:ind w:left="4320" w:hanging="180"/>
-      </w:pPr>
-    </w:lvl>
-    <w:lvl w:ilvl="6" w:tplc="FFFFFFFF" w:tentative="1">
-      <w:start w:val="1"/>
-      <w:numFmt w:val="decimal"/>
-      <w:lvlText w:val="%7."/>
-      <w:lvlJc w:val="left"/>
-      <w:pPr>
-        <w:ind w:left="5040" w:hanging="360"/>
-      </w:pPr>
-    </w:lvl>
-    <w:lvl w:ilvl="7" w:tplc="FFFFFFFF" w:tentative="1">
-      <w:start w:val="1"/>
-      <w:numFmt w:val="lowerLetter"/>
-      <w:lvlText w:val="%8."/>
-      <w:lvlJc w:val="left"/>
-      <w:pPr>
-        <w:ind w:left="5760" w:hanging="360"/>
-      </w:pPr>
-    </w:lvl>
-    <w:lvl w:ilvl="8" w:tplc="FFFFFFFF" w:tentative="1">
-      <w:start w:val="1"/>
-      <w:numFmt w:val="lowerRoman"/>
-      <w:lvlText w:val="%9."/>
-      <w:lvlJc w:val="right"/>
-      <w:pPr>
-        <w:ind w:left="6480" w:hanging="180"/>
-      </w:pPr>
-    </w:lvl>
-  </w:abstractNum>
   <w:num w:numId="1" w16cid:durableId="1249070909">
     <w:abstractNumId w:val="15"/>
   </w:num>
@@ -19731,14 +21283,11 @@
   <w:num w:numId="16" w16cid:durableId="774783997">
     <w:abstractNumId w:val="3"/>
   </w:num>
-  <w:num w:numId="17" w16cid:durableId="472597096">
-    <w:abstractNumId w:val="16"/>
-  </w:num>
 </w:numbering>
 </file>
 
 <file path=word/styles.xml><?xml version="1.0" encoding="utf-8"?>
-<w:styles xmlns:mc="http://schemas.openxmlformats.org/markup-compatibility/2006" xmlns:r="http://schemas.openxmlformats.org/officeDocument/2006/relationships" xmlns:w="http://schemas.openxmlformats.org/wordprocessingml/2006/main" xmlns:w14="http://schemas.microsoft.com/office/word/2010/wordml" xmlns:w15="http://schemas.microsoft.com/office/word/2012/wordml" xmlns:w16cex="http://schemas.microsoft.com/office/word/2018/wordml/cex" xmlns:w16cid="http://schemas.microsoft.com/office/word/2016/wordml/cid" xmlns:w16="http://schemas.microsoft.com/office/word/2018/wordml" xmlns:w16du="http://schemas.microsoft.com/office/word/2023/wordml/word16du" xmlns:w16sdtdh="http://schemas.microsoft.com/office/word/2020/wordml/sdtdatahash" xmlns:w16se="http://schemas.microsoft.com/office/word/2015/wordml/symex" mc:Ignorable="w14 w15 w16se w16cid w16 w16cex w16sdtdh w16du">
+<w:styles xmlns:mc="http://schemas.openxmlformats.org/markup-compatibility/2006" xmlns:r="http://schemas.openxmlformats.org/officeDocument/2006/relationships" xmlns:w="http://schemas.openxmlformats.org/wordprocessingml/2006/main" xmlns:w14="http://schemas.microsoft.com/office/word/2010/wordml" xmlns:w15="http://schemas.microsoft.com/office/word/2012/wordml" xmlns:w16cex="http://schemas.microsoft.com/office/word/2018/wordml/cex" xmlns:w16cid="http://schemas.microsoft.com/office/word/2016/wordml/cid" xmlns:w16="http://schemas.microsoft.com/office/word/2018/wordml" xmlns:w16sdtdh="http://schemas.microsoft.com/office/word/2020/wordml/sdtdatahash" xmlns:w16se="http://schemas.microsoft.com/office/word/2015/wordml/symex" mc:Ignorable="w14 w15 w16se w16cid w16 w16cex w16sdtdh">
   <w:docDefaults>
     <w:rPrDefault>
       <w:rPr>
